--- a/Documentos/Tutor.IA.docx
+++ b/Documentos/Tutor.IA.docx
@@ -23,12 +23,12 @@
           <wp:inline distB="114300" distT="114300" distL="114300" distR="114300">
             <wp:extent cx="1044412" cy="1044412"/>
             <wp:effectExtent b="0" l="0" r="0" t="0"/>
-            <wp:docPr id="2" name="image3.png"/>
+            <wp:docPr id="2" name="image1.png"/>
             <a:graphic>
               <a:graphicData uri="http://schemas.openxmlformats.org/drawingml/2006/picture">
                 <pic:pic>
                   <pic:nvPicPr>
-                    <pic:cNvPr id="0" name="image3.png"/>
+                    <pic:cNvPr id="0" name="image1.png"/>
                     <pic:cNvPicPr preferRelativeResize="0"/>
                   </pic:nvPicPr>
                   <pic:blipFill>
@@ -6699,12 +6699,12 @@
             <wp:extent cx="7387191" cy="3056071"/>
             <wp:effectExtent b="0" l="0" r="0" t="0"/>
             <wp:wrapTopAndBottom distB="114300" distT="114300"/>
-            <wp:docPr id="16" name="image12.png"/>
+            <wp:docPr id="16" name="image8.png"/>
             <a:graphic>
               <a:graphicData uri="http://schemas.openxmlformats.org/drawingml/2006/picture">
                 <pic:pic>
                   <pic:nvPicPr>
-                    <pic:cNvPr id="0" name="image12.png"/>
+                    <pic:cNvPr id="0" name="image8.png"/>
                     <pic:cNvPicPr preferRelativeResize="0"/>
                   </pic:nvPicPr>
                   <pic:blipFill>
@@ -6943,12 +6943,12 @@
             <wp:extent cx="7371489" cy="2992486"/>
             <wp:effectExtent b="0" l="0" r="0" t="0"/>
             <wp:wrapTopAndBottom distB="114300" distT="114300"/>
-            <wp:docPr id="15" name="image18.png"/>
+            <wp:docPr id="15" name="image4.png"/>
             <a:graphic>
               <a:graphicData uri="http://schemas.openxmlformats.org/drawingml/2006/picture">
                 <pic:pic>
                   <pic:nvPicPr>
-                    <pic:cNvPr id="0" name="image18.png"/>
+                    <pic:cNvPr id="0" name="image4.png"/>
                     <pic:cNvPicPr preferRelativeResize="0"/>
                   </pic:nvPicPr>
                   <pic:blipFill>
@@ -7200,12 +7200,12 @@
             <wp:extent cx="7111521" cy="2895600"/>
             <wp:effectExtent b="0" l="0" r="0" t="0"/>
             <wp:wrapTopAndBottom distB="114300" distT="114300"/>
-            <wp:docPr id="13" name="image15.png"/>
+            <wp:docPr id="13" name="image11.png"/>
             <a:graphic>
               <a:graphicData uri="http://schemas.openxmlformats.org/drawingml/2006/picture">
                 <pic:pic>
                   <pic:nvPicPr>
-                    <pic:cNvPr id="0" name="image15.png"/>
+                    <pic:cNvPr id="0" name="image11.png"/>
                     <pic:cNvPicPr preferRelativeResize="0"/>
                   </pic:nvPicPr>
                   <pic:blipFill>
@@ -7445,12 +7445,12 @@
             <wp:extent cx="6938963" cy="2893538"/>
             <wp:effectExtent b="0" l="0" r="0" t="0"/>
             <wp:wrapTopAndBottom distB="114300" distT="114300"/>
-            <wp:docPr id="17" name="image9.png"/>
+            <wp:docPr id="17" name="image10.png"/>
             <a:graphic>
               <a:graphicData uri="http://schemas.openxmlformats.org/drawingml/2006/picture">
                 <pic:pic>
                   <pic:nvPicPr>
-                    <pic:cNvPr id="0" name="image9.png"/>
+                    <pic:cNvPr id="0" name="image10.png"/>
                     <pic:cNvPicPr preferRelativeResize="0"/>
                   </pic:nvPicPr>
                   <pic:blipFill>
@@ -7703,12 +7703,12 @@
             <wp:extent cx="5891213" cy="3590662"/>
             <wp:effectExtent b="0" l="0" r="0" t="0"/>
             <wp:wrapTopAndBottom distB="114300" distT="114300"/>
-            <wp:docPr id="1" name="image13.png"/>
+            <wp:docPr id="1" name="image2.png"/>
             <a:graphic>
               <a:graphicData uri="http://schemas.openxmlformats.org/drawingml/2006/picture">
                 <pic:pic>
                   <pic:nvPicPr>
-                    <pic:cNvPr id="0" name="image13.png"/>
+                    <pic:cNvPr id="0" name="image2.png"/>
                     <pic:cNvPicPr preferRelativeResize="0"/>
                   </pic:nvPicPr>
                   <pic:blipFill>
@@ -7976,12 +7976,12 @@
             <wp:extent cx="7341917" cy="2664484"/>
             <wp:effectExtent b="0" l="0" r="0" t="0"/>
             <wp:wrapTopAndBottom distB="114300" distT="114300"/>
-            <wp:docPr id="8" name="image10.png"/>
+            <wp:docPr id="8" name="image14.png"/>
             <a:graphic>
               <a:graphicData uri="http://schemas.openxmlformats.org/drawingml/2006/picture">
                 <pic:pic>
                   <pic:nvPicPr>
-                    <pic:cNvPr id="0" name="image10.png"/>
+                    <pic:cNvPr id="0" name="image14.png"/>
                     <pic:cNvPicPr preferRelativeResize="0"/>
                   </pic:nvPicPr>
                   <pic:blipFill>
@@ -8145,12 +8145,12 @@
             <wp:extent cx="7262813" cy="3429070"/>
             <wp:effectExtent b="0" l="0" r="0" t="0"/>
             <wp:wrapTopAndBottom distB="114300" distT="114300"/>
-            <wp:docPr id="11" name="image1.png"/>
+            <wp:docPr id="11" name="image9.png"/>
             <a:graphic>
               <a:graphicData uri="http://schemas.openxmlformats.org/drawingml/2006/picture">
                 <pic:pic>
                   <pic:nvPicPr>
-                    <pic:cNvPr id="0" name="image1.png"/>
+                    <pic:cNvPr id="0" name="image9.png"/>
                     <pic:cNvPicPr preferRelativeResize="0"/>
                   </pic:nvPicPr>
                   <pic:blipFill>
@@ -8298,12 +8298,12 @@
             <wp:extent cx="7431367" cy="3021761"/>
             <wp:effectExtent b="0" l="0" r="0" t="0"/>
             <wp:wrapTopAndBottom distB="114300" distT="114300"/>
-            <wp:docPr id="10" name="image17.png"/>
+            <wp:docPr id="10" name="image5.png"/>
             <a:graphic>
               <a:graphicData uri="http://schemas.openxmlformats.org/drawingml/2006/picture">
                 <pic:pic>
                   <pic:nvPicPr>
-                    <pic:cNvPr id="0" name="image17.png"/>
+                    <pic:cNvPr id="0" name="image5.png"/>
                     <pic:cNvPicPr preferRelativeResize="0"/>
                   </pic:nvPicPr>
                   <pic:blipFill>
@@ -8465,12 +8465,12 @@
             <wp:extent cx="7222466" cy="2407489"/>
             <wp:effectExtent b="0" l="0" r="0" t="0"/>
             <wp:wrapTopAndBottom distB="114300" distT="114300"/>
-            <wp:docPr id="18" name="image16.png"/>
+            <wp:docPr id="18" name="image3.png"/>
             <a:graphic>
               <a:graphicData uri="http://schemas.openxmlformats.org/drawingml/2006/picture">
                 <pic:pic>
                   <pic:nvPicPr>
-                    <pic:cNvPr id="0" name="image16.png"/>
+                    <pic:cNvPr id="0" name="image3.png"/>
                     <pic:cNvPicPr preferRelativeResize="0"/>
                   </pic:nvPicPr>
                   <pic:blipFill>
@@ -8647,12 +8647,12 @@
             <wp:extent cx="7472363" cy="1986324"/>
             <wp:effectExtent b="0" l="0" r="0" t="0"/>
             <wp:wrapTopAndBottom distB="114300" distT="114300"/>
-            <wp:docPr id="9" name="image2.png"/>
+            <wp:docPr id="9" name="image16.png"/>
             <a:graphic>
               <a:graphicData uri="http://schemas.openxmlformats.org/drawingml/2006/picture">
                 <pic:pic>
                   <pic:nvPicPr>
-                    <pic:cNvPr id="0" name="image2.png"/>
+                    <pic:cNvPr id="0" name="image16.png"/>
                     <pic:cNvPicPr preferRelativeResize="0"/>
                   </pic:nvPicPr>
                   <pic:blipFill>
@@ -8901,12 +8901,12 @@
             <wp:extent cx="5624513" cy="4643493"/>
             <wp:effectExtent b="0" l="0" r="0" t="0"/>
             <wp:wrapTopAndBottom distB="114300" distT="114300"/>
-            <wp:docPr id="14" name="image4.png"/>
+            <wp:docPr id="14" name="image13.png"/>
             <a:graphic>
               <a:graphicData uri="http://schemas.openxmlformats.org/drawingml/2006/picture">
                 <pic:pic>
                   <pic:nvPicPr>
-                    <pic:cNvPr id="0" name="image4.png"/>
+                    <pic:cNvPr id="0" name="image13.png"/>
                     <pic:cNvPicPr preferRelativeResize="0"/>
                   </pic:nvPicPr>
                   <pic:blipFill>
@@ -9056,12 +9056,12 @@
             <wp:extent cx="6091238" cy="5559716"/>
             <wp:effectExtent b="0" l="0" r="0" t="0"/>
             <wp:wrapTopAndBottom distB="114300" distT="114300"/>
-            <wp:docPr id="5" name="image5.png"/>
+            <wp:docPr id="5" name="image6.png"/>
             <a:graphic>
               <a:graphicData uri="http://schemas.openxmlformats.org/drawingml/2006/picture">
                 <pic:pic>
                   <pic:nvPicPr>
-                    <pic:cNvPr id="0" name="image5.png"/>
+                    <pic:cNvPr id="0" name="image6.png"/>
                     <pic:cNvPicPr preferRelativeResize="0"/>
                   </pic:nvPicPr>
                   <pic:blipFill>
@@ -9226,12 +9226,12 @@
           <wp:inline distB="114300" distT="114300" distL="114300" distR="114300">
             <wp:extent cx="4329113" cy="3466883"/>
             <wp:effectExtent b="0" l="0" r="0" t="0"/>
-            <wp:docPr id="4" name="image7.png"/>
+            <wp:docPr id="4" name="image18.png"/>
             <a:graphic>
               <a:graphicData uri="http://schemas.openxmlformats.org/drawingml/2006/picture">
                 <pic:pic>
                   <pic:nvPicPr>
-                    <pic:cNvPr id="0" name="image7.png"/>
+                    <pic:cNvPr id="0" name="image18.png"/>
                     <pic:cNvPicPr preferRelativeResize="0"/>
                   </pic:nvPicPr>
                   <pic:blipFill>
@@ -9451,12 +9451,12 @@
           <wp:inline distB="114300" distT="114300" distL="114300" distR="114300">
             <wp:extent cx="3372640" cy="6938792"/>
             <wp:effectExtent b="0" l="0" r="0" t="0"/>
-            <wp:docPr id="12" name="image14.png"/>
+            <wp:docPr id="12" name="image12.png"/>
             <a:graphic>
               <a:graphicData uri="http://schemas.openxmlformats.org/drawingml/2006/picture">
                 <pic:pic>
                   <pic:nvPicPr>
-                    <pic:cNvPr id="0" name="image14.png"/>
+                    <pic:cNvPr id="0" name="image12.png"/>
                     <pic:cNvPicPr preferRelativeResize="0"/>
                   </pic:nvPicPr>
                   <pic:blipFill>
@@ -9627,12 +9627,12 @@
           <wp:inline distB="114300" distT="114300" distL="114300" distR="114300">
             <wp:extent cx="4648135" cy="5109026"/>
             <wp:effectExtent b="0" l="0" r="0" t="0"/>
-            <wp:docPr id="6" name="image11.png"/>
+            <wp:docPr id="6" name="image17.png"/>
             <a:graphic>
               <a:graphicData uri="http://schemas.openxmlformats.org/drawingml/2006/picture">
                 <pic:pic>
                   <pic:nvPicPr>
-                    <pic:cNvPr id="0" name="image11.png"/>
+                    <pic:cNvPr id="0" name="image17.png"/>
                     <pic:cNvPicPr preferRelativeResize="0"/>
                   </pic:nvPicPr>
                   <pic:blipFill>
@@ -9888,12 +9888,12 @@
           <wp:inline distB="114300" distT="114300" distL="114300" distR="114300">
             <wp:extent cx="4086022" cy="6319838"/>
             <wp:effectExtent b="0" l="0" r="0" t="0"/>
-            <wp:docPr id="7" name="image6.png"/>
+            <wp:docPr id="7" name="image7.png"/>
             <a:graphic>
               <a:graphicData uri="http://schemas.openxmlformats.org/drawingml/2006/picture">
                 <pic:pic>
                   <pic:nvPicPr>
-                    <pic:cNvPr id="0" name="image6.png"/>
+                    <pic:cNvPr id="0" name="image7.png"/>
                     <pic:cNvPicPr preferRelativeResize="0"/>
                   </pic:nvPicPr>
                   <pic:blipFill>
@@ -10291,12 +10291,12 @@
           <wp:inline distB="114300" distT="114300" distL="114300" distR="114300">
             <wp:extent cx="3037208" cy="6996113"/>
             <wp:effectExtent b="0" l="0" r="0" t="0"/>
-            <wp:docPr id="3" name="image8.png"/>
+            <wp:docPr id="3" name="image15.png"/>
             <a:graphic>
               <a:graphicData uri="http://schemas.openxmlformats.org/drawingml/2006/picture">
                 <pic:pic>
                   <pic:nvPicPr>
-                    <pic:cNvPr id="0" name="image8.png"/>
+                    <pic:cNvPr id="0" name="image15.png"/>
                     <pic:cNvPicPr preferRelativeResize="0"/>
                   </pic:nvPicPr>
                   <pic:blipFill>
@@ -11327,7 +11327,7 @@
         <w:rPr>
           <w:rtl w:val="0"/>
         </w:rPr>
-        <w:t xml:space="preserve">@autor: Emanuel Lopes Silva ,Letícia Delfino De Araujo, Thales Aymar Fortes De Souza , Gabriel Felipe Carvalho Silva, Verônica Lima Costa.</w:t>
+        <w:t xml:space="preserve">@autor: Emanuel Lopes Silva, Letícia Delfino De Araujo, Thales Aymar Fortes De Souza , Gabriel Felipe Carvalho Silva, Verônica Lima Costa.</w:t>
       </w:r>
     </w:p>
     <w:p>
@@ -11339,7 +11339,7 @@
         <w:rPr>
           <w:rtl w:val="0"/>
         </w:rPr>
-        <w:t xml:space="preserve">@contato: emanuel.silva@discente.ufma.br,</w:t>
+        <w:t xml:space="preserve">@contato: emanuel.silva@discente.ufma.br</w:t>
       </w:r>
     </w:p>
     <w:p>

--- a/Documentos/Tutor.IA.docx
+++ b/Documentos/Tutor.IA.docx
@@ -23,12 +23,12 @@
           <wp:inline distB="114300" distT="114300" distL="114300" distR="114300">
             <wp:extent cx="1044412" cy="1044412"/>
             <wp:effectExtent b="0" l="0" r="0" t="0"/>
-            <wp:docPr id="2" name="image1.png"/>
+            <wp:docPr id="2" name="image17.png"/>
             <a:graphic>
               <a:graphicData uri="http://schemas.openxmlformats.org/drawingml/2006/picture">
                 <pic:pic>
                   <pic:nvPicPr>
-                    <pic:cNvPr id="0" name="image1.png"/>
+                    <pic:cNvPr id="0" name="image17.png"/>
                     <pic:cNvPicPr preferRelativeResize="0"/>
                   </pic:nvPicPr>
                   <pic:blipFill>
@@ -584,7 +584,7 @@
               </w:rPr>
               <w:t xml:space="preserve">1.0 - INTRODUÇÃO</w:t>
               <w:tab/>
-              <w:t xml:space="preserve">3</w:t>
+              <w:t xml:space="preserve">4</w:t>
             </w:r>
           </w:hyperlink>
           <w:r>
@@ -634,7 +634,7 @@
               </w:rPr>
               <w:t xml:space="preserve">1.1 - Visão Geral do Documento</w:t>
               <w:tab/>
-              <w:t xml:space="preserve">3</w:t>
+              <w:t xml:space="preserve">4</w:t>
             </w:r>
           </w:hyperlink>
           <w:r>
@@ -684,7 +684,7 @@
               </w:rPr>
               <w:t xml:space="preserve">1.2 - Escopo do Projeto</w:t>
               <w:tab/>
-              <w:t xml:space="preserve">3</w:t>
+              <w:t xml:space="preserve">4</w:t>
             </w:r>
           </w:hyperlink>
           <w:r>
@@ -734,7 +734,7 @@
               </w:rPr>
               <w:t xml:space="preserve">1.3 - Objetivo do Projeto</w:t>
               <w:tab/>
-              <w:t xml:space="preserve">4</w:t>
+              <w:t xml:space="preserve">5</w:t>
             </w:r>
           </w:hyperlink>
           <w:r>
@@ -784,7 +784,7 @@
               </w:rPr>
               <w:t xml:space="preserve">2.0 - DESCRIÇÃO GERAL DO SISTEMA</w:t>
               <w:tab/>
-              <w:t xml:space="preserve">5</w:t>
+              <w:t xml:space="preserve">6</w:t>
             </w:r>
           </w:hyperlink>
           <w:r>
@@ -834,7 +834,7 @@
               </w:rPr>
               <w:t xml:space="preserve">2.1 - Abrangência do Sistema</w:t>
               <w:tab/>
-              <w:t xml:space="preserve">5</w:t>
+              <w:t xml:space="preserve">6</w:t>
             </w:r>
           </w:hyperlink>
           <w:r>
@@ -884,7 +884,7 @@
               </w:rPr>
               <w:t xml:space="preserve">2.2 - Sistemas Similares</w:t>
               <w:tab/>
-              <w:t xml:space="preserve">5</w:t>
+              <w:t xml:space="preserve">6</w:t>
             </w:r>
           </w:hyperlink>
           <w:r>
@@ -934,7 +934,7 @@
               </w:rPr>
               <w:t xml:space="preserve">2.3 - Projeto de Desenvolvimento</w:t>
               <w:tab/>
-              <w:t xml:space="preserve">6</w:t>
+              <w:t xml:space="preserve">7</w:t>
             </w:r>
           </w:hyperlink>
           <w:r>
@@ -984,7 +984,7 @@
               </w:rPr>
               <w:t xml:space="preserve">3.0 - REQUISITOS</w:t>
               <w:tab/>
-              <w:t xml:space="preserve">6</w:t>
+              <w:t xml:space="preserve">7</w:t>
             </w:r>
           </w:hyperlink>
           <w:r>
@@ -1034,7 +1034,7 @@
               </w:rPr>
               <w:t xml:space="preserve">3.1 - Requisitos Funcionais</w:t>
               <w:tab/>
-              <w:t xml:space="preserve">6</w:t>
+              <w:t xml:space="preserve">7</w:t>
             </w:r>
           </w:hyperlink>
           <w:r>
@@ -1084,7 +1084,7 @@
               </w:rPr>
               <w:t xml:space="preserve">3.2 - Requisitos Não-Funcionais</w:t>
               <w:tab/>
-              <w:t xml:space="preserve">8</w:t>
+              <w:t xml:space="preserve">9</w:t>
             </w:r>
           </w:hyperlink>
           <w:r>
@@ -1134,7 +1134,7 @@
               </w:rPr>
               <w:t xml:space="preserve">3.3 - Prioridade dos Requisitos</w:t>
               <w:tab/>
-              <w:t xml:space="preserve">9</w:t>
+              <w:t xml:space="preserve">10</w:t>
             </w:r>
           </w:hyperlink>
           <w:r>
@@ -1184,7 +1184,7 @@
               </w:rPr>
               <w:t xml:space="preserve">4.0 - DIAGRAMAS DO SISTEMA</w:t>
               <w:tab/>
-              <w:t xml:space="preserve">11</w:t>
+              <w:t xml:space="preserve">12</w:t>
             </w:r>
           </w:hyperlink>
           <w:r>
@@ -1234,7 +1234,7 @@
               </w:rPr>
               <w:t xml:space="preserve">4.1 - Diagrama de Caso de Uso</w:t>
               <w:tab/>
-              <w:t xml:space="preserve">11</w:t>
+              <w:t xml:space="preserve">12</w:t>
             </w:r>
           </w:hyperlink>
           <w:r>
@@ -1284,7 +1284,7 @@
               </w:rPr>
               <w:t xml:space="preserve">4.1.1 -  Diagrama de Recepção e Resposta no Whatsapp</w:t>
               <w:tab/>
-              <w:t xml:space="preserve">11</w:t>
+              <w:t xml:space="preserve">12</w:t>
             </w:r>
           </w:hyperlink>
           <w:r>
@@ -1334,7 +1334,7 @@
               </w:rPr>
               <w:t xml:space="preserve">4.1.2 -  Diagrama de Recepção e Resposta no Telegram</w:t>
               <w:tab/>
-              <w:t xml:space="preserve">12</w:t>
+              <w:t xml:space="preserve">13</w:t>
             </w:r>
           </w:hyperlink>
           <w:r>
@@ -1384,7 +1384,7 @@
               </w:rPr>
               <w:t xml:space="preserve">4.1.3 -  Diagrama de Notificação de e-mail</w:t>
               <w:tab/>
-              <w:t xml:space="preserve">13</w:t>
+              <w:t xml:space="preserve">14</w:t>
             </w:r>
           </w:hyperlink>
           <w:r>
@@ -1434,7 +1434,7 @@
               </w:rPr>
               <w:t xml:space="preserve">4.1.4 -  Diagrama de Criação de Evento no Calendar</w:t>
               <w:tab/>
-              <w:t xml:space="preserve">14</w:t>
+              <w:t xml:space="preserve">15</w:t>
             </w:r>
           </w:hyperlink>
           <w:r>
@@ -1484,7 +1484,7 @@
               </w:rPr>
               <w:t xml:space="preserve">4.1.5 -  Diagrama de Lembrete e Encerramento de Evento no Calendar</w:t>
               <w:tab/>
-              <w:t xml:space="preserve">15</w:t>
+              <w:t xml:space="preserve">16</w:t>
             </w:r>
           </w:hyperlink>
           <w:r>
@@ -1534,7 +1534,7 @@
               </w:rPr>
               <w:t xml:space="preserve">4.2 - Diagrama de Sequência</w:t>
               <w:tab/>
-              <w:t xml:space="preserve">16</w:t>
+              <w:t xml:space="preserve">17</w:t>
             </w:r>
           </w:hyperlink>
           <w:r>
@@ -1584,7 +1584,7 @@
               </w:rPr>
               <w:t xml:space="preserve">4.2.1 - Diagrama de Sequência de Mensagem Recebida no WhatsApp</w:t>
               <w:tab/>
-              <w:t xml:space="preserve">16</w:t>
+              <w:t xml:space="preserve">17</w:t>
             </w:r>
           </w:hyperlink>
           <w:r>
@@ -1634,7 +1634,7 @@
               </w:rPr>
               <w:t xml:space="preserve">4.2.2 - Diagrama de Sequência de Mensagem Recebida no Telegram</w:t>
               <w:tab/>
-              <w:t xml:space="preserve">17</w:t>
+              <w:t xml:space="preserve">18</w:t>
             </w:r>
           </w:hyperlink>
           <w:r>
@@ -1684,7 +1684,7 @@
               </w:rPr>
               <w:t xml:space="preserve">4.2.3 - Diagrama de Sequência de Classificação e Resumo de E-mails</w:t>
               <w:tab/>
-              <w:t xml:space="preserve">18</w:t>
+              <w:t xml:space="preserve">19</w:t>
             </w:r>
           </w:hyperlink>
           <w:r>
@@ -1734,7 +1734,7 @@
               </w:rPr>
               <w:t xml:space="preserve">4.2.4 - Diagrama de Sequência de Criação de Eventos</w:t>
               <w:tab/>
-              <w:t xml:space="preserve">19</w:t>
+              <w:t xml:space="preserve">20</w:t>
             </w:r>
           </w:hyperlink>
           <w:r>
@@ -1784,7 +1784,7 @@
               </w:rPr>
               <w:t xml:space="preserve">4.2.5- Diagrama de Sequência de Encerramento de Eventos</w:t>
               <w:tab/>
-              <w:t xml:space="preserve">20</w:t>
+              <w:t xml:space="preserve">21</w:t>
             </w:r>
           </w:hyperlink>
           <w:r>
@@ -1834,7 +1834,7 @@
               </w:rPr>
               <w:t xml:space="preserve">4.3 - Diagrama de Atividade</w:t>
               <w:tab/>
-              <w:t xml:space="preserve">21</w:t>
+              <w:t xml:space="preserve">22</w:t>
             </w:r>
           </w:hyperlink>
           <w:r>
@@ -1884,7 +1884,7 @@
               </w:rPr>
               <w:t xml:space="preserve">4.3.1 - Diagrama de Atividade de Mensagem do Whatsapp</w:t>
               <w:tab/>
-              <w:t xml:space="preserve">21</w:t>
+              <w:t xml:space="preserve">22</w:t>
             </w:r>
           </w:hyperlink>
           <w:r>
@@ -1934,7 +1934,7 @@
               </w:rPr>
               <w:t xml:space="preserve">4.3.2 - Diagrama de Atividade de Mensagem do Telegram</w:t>
               <w:tab/>
-              <w:t xml:space="preserve">22</w:t>
+              <w:t xml:space="preserve">23</w:t>
             </w:r>
           </w:hyperlink>
           <w:r>
@@ -1984,7 +1984,7 @@
               </w:rPr>
               <w:t xml:space="preserve">4.3.3 - Diagrama de Atividade de Classificação e Resumo de E-mails</w:t>
               <w:tab/>
-              <w:t xml:space="preserve">24</w:t>
+              <w:t xml:space="preserve">25</w:t>
             </w:r>
           </w:hyperlink>
           <w:r>
@@ -2034,7 +2034,7 @@
               </w:rPr>
               <w:t xml:space="preserve">4.3.4 - Diagrama de Atividade de Notificação de Conclusão de Atividade</w:t>
               <w:tab/>
-              <w:t xml:space="preserve">25</w:t>
+              <w:t xml:space="preserve">26</w:t>
             </w:r>
           </w:hyperlink>
           <w:r>
@@ -2184,7 +2184,7 @@
               </w:rPr>
               <w:t xml:space="preserve">4.4.1- Diagrama de Estado de Evento</w:t>
               <w:tab/>
-              <w:t xml:space="preserve">28</w:t>
+              <w:t xml:space="preserve">29</w:t>
             </w:r>
           </w:hyperlink>
           <w:r>
@@ -2284,7 +2284,7 @@
               </w:rPr>
               <w:t xml:space="preserve">5.0 - TECNOLOGIAS UTILIZADAS</w:t>
               <w:tab/>
-              <w:t xml:space="preserve">31</w:t>
+              <w:t xml:space="preserve">32</w:t>
             </w:r>
           </w:hyperlink>
           <w:r>
@@ -2334,7 +2334,7 @@
               </w:rPr>
               <w:t xml:space="preserve">5.1 - N8N</w:t>
               <w:tab/>
-              <w:t xml:space="preserve">31</w:t>
+              <w:t xml:space="preserve">32</w:t>
             </w:r>
           </w:hyperlink>
           <w:r>
@@ -2484,7 +2484,7 @@
               </w:rPr>
               <w:t xml:space="preserve">5.4 - Google Calendar API</w:t>
               <w:tab/>
-              <w:t xml:space="preserve">33</w:t>
+              <w:t xml:space="preserve">34</w:t>
             </w:r>
           </w:hyperlink>
           <w:r>
@@ -2534,7 +2534,707 @@
               </w:rPr>
               <w:t xml:space="preserve">5.5 - Gmail</w:t>
               <w:tab/>
-              <w:t xml:space="preserve">33</w:t>
+              <w:t xml:space="preserve">34</w:t>
+            </w:r>
+          </w:hyperlink>
+          <w:r>
+            <w:rPr>
+              <w:rtl w:val="0"/>
+            </w:rPr>
+          </w:r>
+        </w:p>
+        <w:p>
+          <w:pPr>
+            <w:widowControl w:val="0"/>
+            <w:tabs>
+              <w:tab w:val="right" w:leader="dot" w:pos="12000"/>
+            </w:tabs>
+            <w:spacing w:before="60" w:line="240" w:lineRule="auto"/>
+            <w:ind w:left="360" w:firstLine="0"/>
+            <w:jc w:val="left"/>
+            <w:rPr>
+              <w:rFonts w:ascii="Arial" w:cs="Arial" w:eastAsia="Arial" w:hAnsi="Arial"/>
+              <w:b w:val="0"/>
+              <w:i w:val="0"/>
+              <w:smallCaps w:val="0"/>
+              <w:strike w:val="0"/>
+              <w:color w:val="000000"/>
+              <w:sz w:val="22"/>
+              <w:szCs w:val="22"/>
+              <w:u w:val="none"/>
+              <w:shd w:fill="auto" w:val="clear"/>
+              <w:vertAlign w:val="baseline"/>
+            </w:rPr>
+          </w:pPr>
+          <w:hyperlink w:anchor="_y998go7j26i5">
+            <w:r>
+              <w:rPr>
+                <w:rFonts w:ascii="Arial" w:cs="Arial" w:eastAsia="Arial" w:hAnsi="Arial"/>
+                <w:b w:val="0"/>
+                <w:i w:val="0"/>
+                <w:smallCaps w:val="0"/>
+                <w:strike w:val="0"/>
+                <w:color w:val="000000"/>
+                <w:sz w:val="22"/>
+                <w:szCs w:val="22"/>
+                <w:u w:val="none"/>
+                <w:shd w:fill="auto" w:val="clear"/>
+                <w:vertAlign w:val="baseline"/>
+                <w:rtl w:val="0"/>
+              </w:rPr>
+              <w:t xml:space="preserve">5.6 - Google Sheets</w:t>
+              <w:tab/>
+              <w:t xml:space="preserve">35</w:t>
+            </w:r>
+          </w:hyperlink>
+          <w:r>
+            <w:rPr>
+              <w:rtl w:val="0"/>
+            </w:rPr>
+          </w:r>
+        </w:p>
+        <w:p>
+          <w:pPr>
+            <w:widowControl w:val="0"/>
+            <w:tabs>
+              <w:tab w:val="right" w:leader="dot" w:pos="12000"/>
+            </w:tabs>
+            <w:spacing w:before="60" w:line="240" w:lineRule="auto"/>
+            <w:ind w:firstLine="0"/>
+            <w:jc w:val="left"/>
+            <w:rPr>
+              <w:rFonts w:ascii="Arial" w:cs="Arial" w:eastAsia="Arial" w:hAnsi="Arial"/>
+              <w:b w:val="1"/>
+              <w:i w:val="0"/>
+              <w:smallCaps w:val="0"/>
+              <w:strike w:val="0"/>
+              <w:color w:val="000000"/>
+              <w:sz w:val="22"/>
+              <w:szCs w:val="22"/>
+              <w:u w:val="none"/>
+              <w:shd w:fill="auto" w:val="clear"/>
+              <w:vertAlign w:val="baseline"/>
+            </w:rPr>
+          </w:pPr>
+          <w:hyperlink w:anchor="_740k9k9mvst9">
+            <w:r>
+              <w:rPr>
+                <w:rFonts w:ascii="Arial" w:cs="Arial" w:eastAsia="Arial" w:hAnsi="Arial"/>
+                <w:b w:val="1"/>
+                <w:i w:val="0"/>
+                <w:smallCaps w:val="0"/>
+                <w:strike w:val="0"/>
+                <w:color w:val="000000"/>
+                <w:sz w:val="22"/>
+                <w:szCs w:val="22"/>
+                <w:u w:val="none"/>
+                <w:shd w:fill="auto" w:val="clear"/>
+                <w:vertAlign w:val="baseline"/>
+                <w:rtl w:val="0"/>
+              </w:rPr>
+              <w:t xml:space="preserve">6.0 - ESCOPO DO PROTÓTIPO</w:t>
+              <w:tab/>
+              <w:t xml:space="preserve">36</w:t>
+            </w:r>
+          </w:hyperlink>
+          <w:r>
+            <w:rPr>
+              <w:rtl w:val="0"/>
+            </w:rPr>
+          </w:r>
+        </w:p>
+        <w:p>
+          <w:pPr>
+            <w:widowControl w:val="0"/>
+            <w:tabs>
+              <w:tab w:val="right" w:leader="dot" w:pos="12000"/>
+            </w:tabs>
+            <w:spacing w:before="60" w:line="240" w:lineRule="auto"/>
+            <w:ind w:left="360" w:firstLine="0"/>
+            <w:jc w:val="left"/>
+            <w:rPr>
+              <w:rFonts w:ascii="Arial" w:cs="Arial" w:eastAsia="Arial" w:hAnsi="Arial"/>
+              <w:b w:val="0"/>
+              <w:i w:val="0"/>
+              <w:smallCaps w:val="0"/>
+              <w:strike w:val="0"/>
+              <w:color w:val="000000"/>
+              <w:sz w:val="22"/>
+              <w:szCs w:val="22"/>
+              <w:u w:val="none"/>
+              <w:shd w:fill="auto" w:val="clear"/>
+              <w:vertAlign w:val="baseline"/>
+            </w:rPr>
+          </w:pPr>
+          <w:hyperlink w:anchor="_q21fyf5dqbng">
+            <w:r>
+              <w:rPr>
+                <w:rFonts w:ascii="Arial" w:cs="Arial" w:eastAsia="Arial" w:hAnsi="Arial"/>
+                <w:b w:val="0"/>
+                <w:i w:val="0"/>
+                <w:smallCaps w:val="0"/>
+                <w:strike w:val="0"/>
+                <w:color w:val="000000"/>
+                <w:sz w:val="22"/>
+                <w:szCs w:val="22"/>
+                <w:u w:val="none"/>
+                <w:shd w:fill="auto" w:val="clear"/>
+                <w:vertAlign w:val="baseline"/>
+                <w:rtl w:val="0"/>
+              </w:rPr>
+              <w:t xml:space="preserve">6.1- Funcionalidades</w:t>
+              <w:tab/>
+              <w:t xml:space="preserve">36</w:t>
+            </w:r>
+          </w:hyperlink>
+          <w:r>
+            <w:rPr>
+              <w:rtl w:val="0"/>
+            </w:rPr>
+          </w:r>
+        </w:p>
+        <w:p>
+          <w:pPr>
+            <w:widowControl w:val="0"/>
+            <w:tabs>
+              <w:tab w:val="right" w:leader="dot" w:pos="12000"/>
+            </w:tabs>
+            <w:spacing w:before="60" w:line="240" w:lineRule="auto"/>
+            <w:ind w:left="720"/>
+            <w:jc w:val="left"/>
+            <w:rPr>
+              <w:rFonts w:ascii="Arial" w:cs="Arial" w:eastAsia="Arial" w:hAnsi="Arial"/>
+              <w:b w:val="0"/>
+              <w:i w:val="0"/>
+              <w:smallCaps w:val="0"/>
+              <w:strike w:val="0"/>
+              <w:color w:val="000000"/>
+              <w:sz w:val="22"/>
+              <w:szCs w:val="22"/>
+              <w:u w:val="none"/>
+              <w:shd w:fill="auto" w:val="clear"/>
+              <w:vertAlign w:val="baseline"/>
+            </w:rPr>
+          </w:pPr>
+          <w:hyperlink w:anchor="_c8ui8lcjbxwf">
+            <w:r>
+              <w:rPr>
+                <w:rFonts w:ascii="Arial" w:cs="Arial" w:eastAsia="Arial" w:hAnsi="Arial"/>
+                <w:b w:val="0"/>
+                <w:i w:val="0"/>
+                <w:smallCaps w:val="0"/>
+                <w:strike w:val="0"/>
+                <w:color w:val="000000"/>
+                <w:sz w:val="22"/>
+                <w:szCs w:val="22"/>
+                <w:u w:val="none"/>
+                <w:shd w:fill="auto" w:val="clear"/>
+                <w:vertAlign w:val="baseline"/>
+                <w:rtl w:val="0"/>
+              </w:rPr>
+              <w:t xml:space="preserve">6.1.1 - Receber Mensagens (WhatsApp e Telegram):</w:t>
+              <w:tab/>
+              <w:t xml:space="preserve">36</w:t>
+            </w:r>
+          </w:hyperlink>
+          <w:r>
+            <w:rPr>
+              <w:rtl w:val="0"/>
+            </w:rPr>
+          </w:r>
+        </w:p>
+        <w:p>
+          <w:pPr>
+            <w:widowControl w:val="0"/>
+            <w:tabs>
+              <w:tab w:val="right" w:leader="dot" w:pos="12000"/>
+            </w:tabs>
+            <w:spacing w:before="60" w:line="240" w:lineRule="auto"/>
+            <w:ind w:left="720"/>
+            <w:jc w:val="left"/>
+            <w:rPr>
+              <w:rFonts w:ascii="Arial" w:cs="Arial" w:eastAsia="Arial" w:hAnsi="Arial"/>
+              <w:b w:val="0"/>
+              <w:i w:val="0"/>
+              <w:smallCaps w:val="0"/>
+              <w:strike w:val="0"/>
+              <w:color w:val="000000"/>
+              <w:sz w:val="22"/>
+              <w:szCs w:val="22"/>
+              <w:u w:val="none"/>
+              <w:shd w:fill="auto" w:val="clear"/>
+              <w:vertAlign w:val="baseline"/>
+            </w:rPr>
+          </w:pPr>
+          <w:hyperlink w:anchor="_plgpx32ufehy">
+            <w:r>
+              <w:rPr>
+                <w:rFonts w:ascii="Arial" w:cs="Arial" w:eastAsia="Arial" w:hAnsi="Arial"/>
+                <w:b w:val="0"/>
+                <w:i w:val="0"/>
+                <w:smallCaps w:val="0"/>
+                <w:strike w:val="0"/>
+                <w:color w:val="000000"/>
+                <w:sz w:val="22"/>
+                <w:szCs w:val="22"/>
+                <w:u w:val="none"/>
+                <w:shd w:fill="auto" w:val="clear"/>
+                <w:vertAlign w:val="baseline"/>
+                <w:rtl w:val="0"/>
+              </w:rPr>
+              <w:t xml:space="preserve">6.1.2 - Classificar Mensagens:</w:t>
+              <w:tab/>
+              <w:t xml:space="preserve">36</w:t>
+            </w:r>
+          </w:hyperlink>
+          <w:r>
+            <w:rPr>
+              <w:rtl w:val="0"/>
+            </w:rPr>
+          </w:r>
+        </w:p>
+        <w:p>
+          <w:pPr>
+            <w:widowControl w:val="0"/>
+            <w:tabs>
+              <w:tab w:val="right" w:leader="dot" w:pos="12000"/>
+            </w:tabs>
+            <w:spacing w:before="60" w:line="240" w:lineRule="auto"/>
+            <w:ind w:left="720"/>
+            <w:jc w:val="left"/>
+            <w:rPr>
+              <w:rFonts w:ascii="Arial" w:cs="Arial" w:eastAsia="Arial" w:hAnsi="Arial"/>
+              <w:b w:val="0"/>
+              <w:i w:val="0"/>
+              <w:smallCaps w:val="0"/>
+              <w:strike w:val="0"/>
+              <w:color w:val="000000"/>
+              <w:sz w:val="22"/>
+              <w:szCs w:val="22"/>
+              <w:u w:val="none"/>
+              <w:shd w:fill="auto" w:val="clear"/>
+              <w:vertAlign w:val="baseline"/>
+            </w:rPr>
+          </w:pPr>
+          <w:hyperlink w:anchor="_3v6mpduo2ixo">
+            <w:r>
+              <w:rPr>
+                <w:rFonts w:ascii="Arial" w:cs="Arial" w:eastAsia="Arial" w:hAnsi="Arial"/>
+                <w:b w:val="0"/>
+                <w:i w:val="0"/>
+                <w:smallCaps w:val="0"/>
+                <w:strike w:val="0"/>
+                <w:color w:val="000000"/>
+                <w:sz w:val="22"/>
+                <w:szCs w:val="22"/>
+                <w:u w:val="none"/>
+                <w:shd w:fill="auto" w:val="clear"/>
+                <w:vertAlign w:val="baseline"/>
+                <w:rtl w:val="0"/>
+              </w:rPr>
+              <w:t xml:space="preserve">6.1.3 - Gerar Resumos:</w:t>
+              <w:tab/>
+              <w:t xml:space="preserve">36</w:t>
+            </w:r>
+          </w:hyperlink>
+          <w:r>
+            <w:rPr>
+              <w:rtl w:val="0"/>
+            </w:rPr>
+          </w:r>
+        </w:p>
+        <w:p>
+          <w:pPr>
+            <w:widowControl w:val="0"/>
+            <w:tabs>
+              <w:tab w:val="right" w:leader="dot" w:pos="12000"/>
+            </w:tabs>
+            <w:spacing w:before="60" w:line="240" w:lineRule="auto"/>
+            <w:ind w:left="720"/>
+            <w:jc w:val="left"/>
+            <w:rPr>
+              <w:rFonts w:ascii="Arial" w:cs="Arial" w:eastAsia="Arial" w:hAnsi="Arial"/>
+              <w:b w:val="0"/>
+              <w:i w:val="0"/>
+              <w:smallCaps w:val="0"/>
+              <w:strike w:val="0"/>
+              <w:color w:val="000000"/>
+              <w:sz w:val="22"/>
+              <w:szCs w:val="22"/>
+              <w:u w:val="none"/>
+              <w:shd w:fill="auto" w:val="clear"/>
+              <w:vertAlign w:val="baseline"/>
+            </w:rPr>
+          </w:pPr>
+          <w:hyperlink w:anchor="_6qf54x4h7xji">
+            <w:r>
+              <w:rPr>
+                <w:rFonts w:ascii="Arial" w:cs="Arial" w:eastAsia="Arial" w:hAnsi="Arial"/>
+                <w:b w:val="0"/>
+                <w:i w:val="0"/>
+                <w:smallCaps w:val="0"/>
+                <w:strike w:val="0"/>
+                <w:color w:val="000000"/>
+                <w:sz w:val="22"/>
+                <w:szCs w:val="22"/>
+                <w:u w:val="none"/>
+                <w:shd w:fill="auto" w:val="clear"/>
+                <w:vertAlign w:val="baseline"/>
+                <w:rtl w:val="0"/>
+              </w:rPr>
+              <w:t xml:space="preserve">6.1.4 - Criar Planejamentos de Estudo:</w:t>
+              <w:tab/>
+              <w:t xml:space="preserve">37</w:t>
+            </w:r>
+          </w:hyperlink>
+          <w:r>
+            <w:rPr>
+              <w:rtl w:val="0"/>
+            </w:rPr>
+          </w:r>
+        </w:p>
+        <w:p>
+          <w:pPr>
+            <w:widowControl w:val="0"/>
+            <w:tabs>
+              <w:tab w:val="right" w:leader="dot" w:pos="12000"/>
+            </w:tabs>
+            <w:spacing w:before="60" w:line="240" w:lineRule="auto"/>
+            <w:ind w:left="720"/>
+            <w:jc w:val="left"/>
+            <w:rPr>
+              <w:rFonts w:ascii="Arial" w:cs="Arial" w:eastAsia="Arial" w:hAnsi="Arial"/>
+              <w:b w:val="0"/>
+              <w:i w:val="0"/>
+              <w:smallCaps w:val="0"/>
+              <w:strike w:val="0"/>
+              <w:color w:val="000000"/>
+              <w:sz w:val="22"/>
+              <w:szCs w:val="22"/>
+              <w:u w:val="none"/>
+              <w:shd w:fill="auto" w:val="clear"/>
+              <w:vertAlign w:val="baseline"/>
+            </w:rPr>
+          </w:pPr>
+          <w:hyperlink w:anchor="_lzpfw4hrhgfg">
+            <w:r>
+              <w:rPr>
+                <w:rFonts w:ascii="Arial" w:cs="Arial" w:eastAsia="Arial" w:hAnsi="Arial"/>
+                <w:b w:val="0"/>
+                <w:i w:val="0"/>
+                <w:smallCaps w:val="0"/>
+                <w:strike w:val="0"/>
+                <w:color w:val="000000"/>
+                <w:sz w:val="22"/>
+                <w:szCs w:val="22"/>
+                <w:u w:val="none"/>
+                <w:shd w:fill="auto" w:val="clear"/>
+                <w:vertAlign w:val="baseline"/>
+                <w:rtl w:val="0"/>
+              </w:rPr>
+              <w:t xml:space="preserve">6.1.5 - Estruturar Trabalhos Acadêmicos:</w:t>
+              <w:tab/>
+              <w:t xml:space="preserve">37</w:t>
+            </w:r>
+          </w:hyperlink>
+          <w:r>
+            <w:rPr>
+              <w:rtl w:val="0"/>
+            </w:rPr>
+          </w:r>
+        </w:p>
+        <w:p>
+          <w:pPr>
+            <w:widowControl w:val="0"/>
+            <w:tabs>
+              <w:tab w:val="right" w:leader="dot" w:pos="12000"/>
+            </w:tabs>
+            <w:spacing w:before="60" w:line="240" w:lineRule="auto"/>
+            <w:ind w:left="720"/>
+            <w:jc w:val="left"/>
+            <w:rPr>
+              <w:rFonts w:ascii="Arial" w:cs="Arial" w:eastAsia="Arial" w:hAnsi="Arial"/>
+              <w:b w:val="0"/>
+              <w:i w:val="0"/>
+              <w:smallCaps w:val="0"/>
+              <w:strike w:val="0"/>
+              <w:color w:val="000000"/>
+              <w:sz w:val="22"/>
+              <w:szCs w:val="22"/>
+              <w:u w:val="none"/>
+              <w:shd w:fill="auto" w:val="clear"/>
+              <w:vertAlign w:val="baseline"/>
+            </w:rPr>
+          </w:pPr>
+          <w:hyperlink w:anchor="_31gpnfqtencl">
+            <w:r>
+              <w:rPr>
+                <w:rFonts w:ascii="Arial" w:cs="Arial" w:eastAsia="Arial" w:hAnsi="Arial"/>
+                <w:b w:val="0"/>
+                <w:i w:val="0"/>
+                <w:smallCaps w:val="0"/>
+                <w:strike w:val="0"/>
+                <w:color w:val="000000"/>
+                <w:sz w:val="22"/>
+                <w:szCs w:val="22"/>
+                <w:u w:val="none"/>
+                <w:shd w:fill="auto" w:val="clear"/>
+                <w:vertAlign w:val="baseline"/>
+                <w:rtl w:val="0"/>
+              </w:rPr>
+              <w:t xml:space="preserve">6.1.6 - Agendar Atividades no Google Calendar:</w:t>
+              <w:tab/>
+              <w:t xml:space="preserve">37</w:t>
+            </w:r>
+          </w:hyperlink>
+          <w:r>
+            <w:rPr>
+              <w:rtl w:val="0"/>
+            </w:rPr>
+          </w:r>
+        </w:p>
+        <w:p>
+          <w:pPr>
+            <w:widowControl w:val="0"/>
+            <w:tabs>
+              <w:tab w:val="right" w:leader="dot" w:pos="12000"/>
+            </w:tabs>
+            <w:spacing w:before="60" w:line="240" w:lineRule="auto"/>
+            <w:ind w:left="720"/>
+            <w:jc w:val="left"/>
+            <w:rPr>
+              <w:rFonts w:ascii="Arial" w:cs="Arial" w:eastAsia="Arial" w:hAnsi="Arial"/>
+              <w:b w:val="0"/>
+              <w:i w:val="0"/>
+              <w:smallCaps w:val="0"/>
+              <w:strike w:val="0"/>
+              <w:color w:val="000000"/>
+              <w:sz w:val="22"/>
+              <w:szCs w:val="22"/>
+              <w:u w:val="none"/>
+              <w:shd w:fill="auto" w:val="clear"/>
+              <w:vertAlign w:val="baseline"/>
+            </w:rPr>
+          </w:pPr>
+          <w:hyperlink w:anchor="_55nstdpf26v6">
+            <w:r>
+              <w:rPr>
+                <w:rFonts w:ascii="Arial" w:cs="Arial" w:eastAsia="Arial" w:hAnsi="Arial"/>
+                <w:b w:val="0"/>
+                <w:i w:val="0"/>
+                <w:smallCaps w:val="0"/>
+                <w:strike w:val="0"/>
+                <w:color w:val="000000"/>
+                <w:sz w:val="22"/>
+                <w:szCs w:val="22"/>
+                <w:u w:val="none"/>
+                <w:shd w:fill="auto" w:val="clear"/>
+                <w:vertAlign w:val="baseline"/>
+                <w:rtl w:val="0"/>
+              </w:rPr>
+              <w:t xml:space="preserve">6.1.7 - Notificar sobre Atividades:</w:t>
+              <w:tab/>
+              <w:t xml:space="preserve">37</w:t>
+            </w:r>
+          </w:hyperlink>
+          <w:r>
+            <w:rPr>
+              <w:rtl w:val="0"/>
+            </w:rPr>
+          </w:r>
+        </w:p>
+        <w:p>
+          <w:pPr>
+            <w:widowControl w:val="0"/>
+            <w:tabs>
+              <w:tab w:val="right" w:leader="dot" w:pos="12000"/>
+            </w:tabs>
+            <w:spacing w:before="60" w:line="240" w:lineRule="auto"/>
+            <w:ind w:left="720"/>
+            <w:jc w:val="left"/>
+            <w:rPr>
+              <w:rFonts w:ascii="Arial" w:cs="Arial" w:eastAsia="Arial" w:hAnsi="Arial"/>
+              <w:b w:val="0"/>
+              <w:i w:val="0"/>
+              <w:smallCaps w:val="0"/>
+              <w:strike w:val="0"/>
+              <w:color w:val="000000"/>
+              <w:sz w:val="22"/>
+              <w:szCs w:val="22"/>
+              <w:u w:val="none"/>
+              <w:shd w:fill="auto" w:val="clear"/>
+              <w:vertAlign w:val="baseline"/>
+            </w:rPr>
+          </w:pPr>
+          <w:hyperlink w:anchor="_fimwc3hbcvu9">
+            <w:r>
+              <w:rPr>
+                <w:rFonts w:ascii="Arial" w:cs="Arial" w:eastAsia="Arial" w:hAnsi="Arial"/>
+                <w:b w:val="0"/>
+                <w:i w:val="0"/>
+                <w:smallCaps w:val="0"/>
+                <w:strike w:val="0"/>
+                <w:color w:val="000000"/>
+                <w:sz w:val="22"/>
+                <w:szCs w:val="22"/>
+                <w:u w:val="none"/>
+                <w:shd w:fill="auto" w:val="clear"/>
+                <w:vertAlign w:val="baseline"/>
+                <w:rtl w:val="0"/>
+              </w:rPr>
+              <w:t xml:space="preserve">6.1.8 - Gerenciar Email (Gmail) :</w:t>
+              <w:tab/>
+              <w:t xml:space="preserve">37</w:t>
+            </w:r>
+          </w:hyperlink>
+          <w:r>
+            <w:rPr>
+              <w:rtl w:val="0"/>
+            </w:rPr>
+          </w:r>
+        </w:p>
+        <w:p>
+          <w:pPr>
+            <w:widowControl w:val="0"/>
+            <w:tabs>
+              <w:tab w:val="right" w:leader="dot" w:pos="12000"/>
+            </w:tabs>
+            <w:spacing w:before="60" w:line="240" w:lineRule="auto"/>
+            <w:ind w:left="720"/>
+            <w:jc w:val="left"/>
+            <w:rPr>
+              <w:rFonts w:ascii="Arial" w:cs="Arial" w:eastAsia="Arial" w:hAnsi="Arial"/>
+              <w:b w:val="0"/>
+              <w:i w:val="0"/>
+              <w:smallCaps w:val="0"/>
+              <w:strike w:val="0"/>
+              <w:color w:val="000000"/>
+              <w:sz w:val="22"/>
+              <w:szCs w:val="22"/>
+              <w:u w:val="none"/>
+              <w:shd w:fill="auto" w:val="clear"/>
+              <w:vertAlign w:val="baseline"/>
+            </w:rPr>
+          </w:pPr>
+          <w:hyperlink w:anchor="_5i3ovpcodba8">
+            <w:r>
+              <w:rPr>
+                <w:rFonts w:ascii="Arial" w:cs="Arial" w:eastAsia="Arial" w:hAnsi="Arial"/>
+                <w:b w:val="0"/>
+                <w:i w:val="0"/>
+                <w:smallCaps w:val="0"/>
+                <w:strike w:val="0"/>
+                <w:color w:val="000000"/>
+                <w:sz w:val="22"/>
+                <w:szCs w:val="22"/>
+                <w:u w:val="none"/>
+                <w:shd w:fill="auto" w:val="clear"/>
+                <w:vertAlign w:val="baseline"/>
+                <w:rtl w:val="0"/>
+              </w:rPr>
+              <w:t xml:space="preserve">6.1.9 - Permitir a Interação de Forma Personalizada:</w:t>
+              <w:tab/>
+              <w:t xml:space="preserve">38</w:t>
+            </w:r>
+          </w:hyperlink>
+          <w:r>
+            <w:rPr>
+              <w:rtl w:val="0"/>
+            </w:rPr>
+          </w:r>
+        </w:p>
+        <w:p>
+          <w:pPr>
+            <w:widowControl w:val="0"/>
+            <w:tabs>
+              <w:tab w:val="right" w:leader="dot" w:pos="12000"/>
+            </w:tabs>
+            <w:spacing w:before="60" w:line="240" w:lineRule="auto"/>
+            <w:ind w:left="360" w:firstLine="0"/>
+            <w:jc w:val="left"/>
+            <w:rPr>
+              <w:rFonts w:ascii="Arial" w:cs="Arial" w:eastAsia="Arial" w:hAnsi="Arial"/>
+              <w:b w:val="0"/>
+              <w:i w:val="0"/>
+              <w:smallCaps w:val="0"/>
+              <w:strike w:val="0"/>
+              <w:color w:val="000000"/>
+              <w:sz w:val="22"/>
+              <w:szCs w:val="22"/>
+              <w:u w:val="none"/>
+              <w:shd w:fill="auto" w:val="clear"/>
+              <w:vertAlign w:val="baseline"/>
+            </w:rPr>
+          </w:pPr>
+          <w:hyperlink w:anchor="_ge41jtkpdir8">
+            <w:r>
+              <w:rPr>
+                <w:rFonts w:ascii="Arial" w:cs="Arial" w:eastAsia="Arial" w:hAnsi="Arial"/>
+                <w:b w:val="0"/>
+                <w:i w:val="0"/>
+                <w:smallCaps w:val="0"/>
+                <w:strike w:val="0"/>
+                <w:color w:val="000000"/>
+                <w:sz w:val="22"/>
+                <w:szCs w:val="22"/>
+                <w:u w:val="none"/>
+                <w:shd w:fill="auto" w:val="clear"/>
+                <w:vertAlign w:val="baseline"/>
+                <w:rtl w:val="0"/>
+              </w:rPr>
+              <w:t xml:space="preserve">6.2-Considerações Finais do Protótipo</w:t>
+              <w:tab/>
+              <w:t xml:space="preserve">38</w:t>
+            </w:r>
+          </w:hyperlink>
+          <w:r>
+            <w:rPr>
+              <w:rtl w:val="0"/>
+            </w:rPr>
+          </w:r>
+        </w:p>
+        <w:p>
+          <w:pPr>
+            <w:widowControl w:val="0"/>
+            <w:tabs>
+              <w:tab w:val="right" w:leader="dot" w:pos="12000"/>
+            </w:tabs>
+            <w:spacing w:before="60" w:line="240" w:lineRule="auto"/>
+            <w:ind w:firstLine="0"/>
+            <w:jc w:val="left"/>
+            <w:rPr>
+              <w:rFonts w:ascii="Arial" w:cs="Arial" w:eastAsia="Arial" w:hAnsi="Arial"/>
+              <w:b w:val="1"/>
+              <w:i w:val="0"/>
+              <w:smallCaps w:val="0"/>
+              <w:strike w:val="0"/>
+              <w:color w:val="000000"/>
+              <w:sz w:val="22"/>
+              <w:szCs w:val="22"/>
+              <w:u w:val="none"/>
+              <w:shd w:fill="auto" w:val="clear"/>
+              <w:vertAlign w:val="baseline"/>
+            </w:rPr>
+          </w:pPr>
+          <w:hyperlink w:anchor="_2k6y0cvzil0v">
+            <w:r>
+              <w:rPr>
+                <w:rFonts w:ascii="Arial" w:cs="Arial" w:eastAsia="Arial" w:hAnsi="Arial"/>
+                <w:b w:val="1"/>
+                <w:i w:val="0"/>
+                <w:smallCaps w:val="0"/>
+                <w:strike w:val="0"/>
+                <w:color w:val="000000"/>
+                <w:sz w:val="22"/>
+                <w:szCs w:val="22"/>
+                <w:u w:val="none"/>
+                <w:shd w:fill="auto" w:val="clear"/>
+                <w:vertAlign w:val="baseline"/>
+                <w:rtl w:val="0"/>
+              </w:rPr>
+              <w:t xml:space="preserve">7.0 - CONCLUSÃO</w:t>
+              <w:tab/>
+              <w:t xml:space="preserve">39</w:t>
             </w:r>
           </w:hyperlink>
           <w:r>
@@ -2582,9 +3282,9 @@
                 <w:vertAlign w:val="baseline"/>
                 <w:rtl w:val="0"/>
               </w:rPr>
-              <w:t xml:space="preserve">6.0 - REFERÊNCIAS</w:t>
+              <w:t xml:space="preserve">8.0 - REFERÊNCIAS</w:t>
               <w:tab/>
-              <w:t xml:space="preserve">34</w:t>
+              <w:t xml:space="preserve">40</w:t>
             </w:r>
           </w:hyperlink>
           <w:r>
@@ -2604,12 +3304,224 @@
         <w:ind w:left="0" w:firstLine="0"/>
         <w:rPr/>
       </w:pPr>
-      <w:bookmarkStart w:colFirst="0" w:colLast="0" w:name="_s7055hmdfsk" w:id="0"/>
+      <w:bookmarkStart w:colFirst="0" w:colLast="0" w:name="_cn6yygui8f32" w:id="0"/>
       <w:bookmarkEnd w:id="0"/>
       <w:r>
         <w:rPr>
           <w:rtl w:val="0"/>
         </w:rPr>
+      </w:r>
+    </w:p>
+    <w:p>
+      <w:pPr>
+        <w:pStyle w:val="Heading1"/>
+        <w:ind w:left="0" w:firstLine="0"/>
+        <w:rPr/>
+      </w:pPr>
+      <w:bookmarkStart w:colFirst="0" w:colLast="0" w:name="_25wkdpmfblhq" w:id="1"/>
+      <w:bookmarkEnd w:id="1"/>
+      <w:r>
+        <w:rPr>
+          <w:rtl w:val="0"/>
+        </w:rPr>
+      </w:r>
+    </w:p>
+    <w:p>
+      <w:pPr>
+        <w:pStyle w:val="Heading1"/>
+        <w:ind w:left="0" w:firstLine="0"/>
+        <w:rPr/>
+      </w:pPr>
+      <w:bookmarkStart w:colFirst="0" w:colLast="0" w:name="_iljsei50idax" w:id="2"/>
+      <w:bookmarkEnd w:id="2"/>
+      <w:r>
+        <w:rPr>
+          <w:rtl w:val="0"/>
+        </w:rPr>
+      </w:r>
+    </w:p>
+    <w:p>
+      <w:pPr>
+        <w:pStyle w:val="Heading1"/>
+        <w:ind w:left="0" w:firstLine="0"/>
+        <w:rPr/>
+      </w:pPr>
+      <w:bookmarkStart w:colFirst="0" w:colLast="0" w:name="_selu4soud9m8" w:id="3"/>
+      <w:bookmarkEnd w:id="3"/>
+      <w:r>
+        <w:rPr>
+          <w:rtl w:val="0"/>
+        </w:rPr>
+      </w:r>
+    </w:p>
+    <w:p>
+      <w:pPr>
+        <w:pStyle w:val="Heading1"/>
+        <w:ind w:left="0" w:firstLine="0"/>
+        <w:rPr/>
+      </w:pPr>
+      <w:bookmarkStart w:colFirst="0" w:colLast="0" w:name="_qufdwcfy7frj" w:id="4"/>
+      <w:bookmarkEnd w:id="4"/>
+      <w:r>
+        <w:rPr>
+          <w:rtl w:val="0"/>
+        </w:rPr>
+      </w:r>
+    </w:p>
+    <w:p>
+      <w:pPr>
+        <w:pStyle w:val="Heading1"/>
+        <w:ind w:left="0" w:firstLine="0"/>
+        <w:rPr/>
+      </w:pPr>
+      <w:bookmarkStart w:colFirst="0" w:colLast="0" w:name="_waz309zht4p7" w:id="5"/>
+      <w:bookmarkEnd w:id="5"/>
+      <w:r>
+        <w:rPr>
+          <w:rtl w:val="0"/>
+        </w:rPr>
+      </w:r>
+    </w:p>
+    <w:p>
+      <w:pPr>
+        <w:pStyle w:val="Heading1"/>
+        <w:ind w:left="0" w:firstLine="0"/>
+        <w:rPr/>
+      </w:pPr>
+      <w:bookmarkStart w:colFirst="0" w:colLast="0" w:name="_sxfo114unf4u" w:id="6"/>
+      <w:bookmarkEnd w:id="6"/>
+      <w:r>
+        <w:rPr>
+          <w:rtl w:val="0"/>
+        </w:rPr>
+      </w:r>
+    </w:p>
+    <w:p>
+      <w:pPr>
+        <w:pStyle w:val="Heading1"/>
+        <w:ind w:left="0" w:firstLine="0"/>
+        <w:rPr/>
+      </w:pPr>
+      <w:bookmarkStart w:colFirst="0" w:colLast="0" w:name="_cej955kfykt5" w:id="7"/>
+      <w:bookmarkEnd w:id="7"/>
+      <w:r>
+        <w:rPr>
+          <w:rtl w:val="0"/>
+        </w:rPr>
+      </w:r>
+    </w:p>
+    <w:p>
+      <w:pPr>
+        <w:pStyle w:val="Heading1"/>
+        <w:ind w:left="0" w:firstLine="0"/>
+        <w:rPr/>
+      </w:pPr>
+      <w:bookmarkStart w:colFirst="0" w:colLast="0" w:name="_7wkvv4y2so15" w:id="8"/>
+      <w:bookmarkEnd w:id="8"/>
+      <w:r>
+        <w:rPr>
+          <w:rtl w:val="0"/>
+        </w:rPr>
+      </w:r>
+    </w:p>
+    <w:p>
+      <w:pPr>
+        <w:pStyle w:val="Heading1"/>
+        <w:ind w:left="0" w:firstLine="0"/>
+        <w:rPr/>
+      </w:pPr>
+      <w:bookmarkStart w:colFirst="0" w:colLast="0" w:name="_dl6xhqtnr65" w:id="9"/>
+      <w:bookmarkEnd w:id="9"/>
+      <w:r>
+        <w:rPr>
+          <w:rtl w:val="0"/>
+        </w:rPr>
+      </w:r>
+    </w:p>
+    <w:p>
+      <w:pPr>
+        <w:pStyle w:val="Heading1"/>
+        <w:ind w:left="0" w:firstLine="0"/>
+        <w:rPr/>
+      </w:pPr>
+      <w:bookmarkStart w:colFirst="0" w:colLast="0" w:name="_dlors47q2l4y" w:id="10"/>
+      <w:bookmarkEnd w:id="10"/>
+      <w:r>
+        <w:rPr>
+          <w:rtl w:val="0"/>
+        </w:rPr>
+      </w:r>
+    </w:p>
+    <w:p>
+      <w:pPr>
+        <w:pStyle w:val="Heading1"/>
+        <w:ind w:left="0" w:firstLine="0"/>
+        <w:rPr/>
+      </w:pPr>
+      <w:bookmarkStart w:colFirst="0" w:colLast="0" w:name="_fehy1khctyns" w:id="11"/>
+      <w:bookmarkEnd w:id="11"/>
+      <w:r>
+        <w:rPr>
+          <w:rtl w:val="0"/>
+        </w:rPr>
+      </w:r>
+    </w:p>
+    <w:p>
+      <w:pPr>
+        <w:ind w:left="0" w:firstLine="0"/>
+        <w:rPr/>
+      </w:pPr>
+      <w:r>
+        <w:rPr>
+          <w:rtl w:val="0"/>
+        </w:rPr>
+      </w:r>
+    </w:p>
+    <w:p>
+      <w:pPr>
+        <w:ind w:left="0" w:firstLine="0"/>
+        <w:rPr/>
+      </w:pPr>
+      <w:r>
+        <w:rPr>
+          <w:rtl w:val="0"/>
+        </w:rPr>
+      </w:r>
+    </w:p>
+    <w:p>
+      <w:pPr>
+        <w:ind w:left="0" w:firstLine="0"/>
+        <w:rPr/>
+      </w:pPr>
+      <w:r>
+        <w:rPr>
+          <w:rtl w:val="0"/>
+        </w:rPr>
+      </w:r>
+    </w:p>
+    <w:p>
+      <w:pPr>
+        <w:ind w:left="0" w:firstLine="0"/>
+        <w:rPr/>
+      </w:pPr>
+      <w:r>
+        <w:rPr>
+          <w:rtl w:val="0"/>
+        </w:rPr>
+      </w:r>
+    </w:p>
+    <w:p>
+      <w:pPr>
+        <w:pStyle w:val="Heading1"/>
+        <w:ind w:left="0" w:firstLine="0"/>
+        <w:rPr/>
+      </w:pPr>
+      <w:bookmarkStart w:colFirst="0" w:colLast="0" w:name="_s7055hmdfsk" w:id="12"/>
+      <w:bookmarkEnd w:id="12"/>
+      <w:r>
+        <w:rPr>
+          <w:rtl w:val="0"/>
+        </w:rPr>
         <w:t xml:space="preserve">1.0 - </w:t>
       </w:r>
       <w:r>
@@ -2624,8 +3536,8 @@
         <w:pStyle w:val="Heading2"/>
         <w:rPr/>
       </w:pPr>
-      <w:bookmarkStart w:colFirst="0" w:colLast="0" w:name="_xuopcby50ost" w:id="1"/>
-      <w:bookmarkEnd w:id="1"/>
+      <w:bookmarkStart w:colFirst="0" w:colLast="0" w:name="_xuopcby50ost" w:id="13"/>
+      <w:bookmarkEnd w:id="13"/>
       <w:r>
         <w:rPr>
           <w:rtl w:val="0"/>
@@ -2642,7 +3554,6 @@
         <w:rPr>
           <w:rtl w:val="0"/>
         </w:rPr>
-        <w:tab/>
         <w:t xml:space="preserve">Este documento apresenta uma visão abrangente do TutorIA, um bot desenvolvido para automação e gerenciamento de informações voltadas para alunos. Ele utiliza a plataforma n8n para integrar diferentes serviços, como WhatsApp, Telegram, Gmail e Google Calendar, com o objetivo de facilitar a comunicação e a organização de tarefas acadêmicas. Este documento descreve as funcionalidades do sistema, seu escopo, e os objetivos principais que orientam o projeto, fornecendo uma base sólida para entender como o TutorIA contribui para a eficiência e produtividade dos alunos.</w:t>
       </w:r>
       <w:r>
@@ -2657,8 +3568,8 @@
         <w:ind w:firstLine="720"/>
         <w:rPr/>
       </w:pPr>
-      <w:bookmarkStart w:colFirst="0" w:colLast="0" w:name="_n033hvtom5mp" w:id="2"/>
-      <w:bookmarkEnd w:id="2"/>
+      <w:bookmarkStart w:colFirst="0" w:colLast="0" w:name="_n033hvtom5mp" w:id="14"/>
+      <w:bookmarkEnd w:id="14"/>
       <w:r>
         <w:rPr>
           <w:rtl w:val="0"/>
@@ -2670,7 +3581,7 @@
       <w:pPr>
         <w:numPr>
           <w:ilvl w:val="0"/>
-          <w:numId w:val="5"/>
+          <w:numId w:val="7"/>
         </w:numPr>
         <w:ind w:left="720" w:hanging="360"/>
         <w:rPr>
@@ -2711,6 +3622,19 @@
           <w:rtl w:val="0"/>
         </w:rPr>
         <w:t xml:space="preserve">Tabela 1 - Problemas identificados no contexto acadêmico.</w:t>
+      </w:r>
+    </w:p>
+    <w:p>
+      <w:pPr>
+        <w:keepNext w:val="0"/>
+        <w:keepLines w:val="0"/>
+        <w:jc w:val="center"/>
+        <w:rPr/>
+      </w:pPr>
+      <w:r>
+        <w:rPr>
+          <w:rtl w:val="0"/>
+        </w:rPr>
       </w:r>
     </w:p>
     <w:tbl>
@@ -3046,7 +3970,7 @@
         <w:keepLines w:val="0"/>
         <w:numPr>
           <w:ilvl w:val="0"/>
-          <w:numId w:val="4"/>
+          <w:numId w:val="5"/>
         </w:numPr>
         <w:spacing w:after="40" w:before="240" w:lineRule="auto"/>
         <w:ind w:left="720" w:hanging="360"/>
@@ -3065,16 +3989,15 @@
     </w:p>
     <w:p>
       <w:pPr>
-        <w:spacing w:after="40" w:before="240" w:lineRule="auto"/>
-        <w:ind w:left="0" w:firstLine="720"/>
-        <w:jc w:val="both"/>
-        <w:rPr/>
-      </w:pPr>
-      <w:r>
-        <w:rPr>
-          <w:rtl w:val="0"/>
-        </w:rPr>
-        <w:t xml:space="preserve">Diante desses desafios, o desenvolvimento do TutorIA apresenta-se como uma solução eficiente para facilitar a vida acadêmica dos alunos. Esse sistema automatizado e integrado auxilia os estudantes a gerenciar melhor suas atividades, oferecendo lembretes, notificações e suporte organizacional. Ao centralizar as informações acadêmicas e promover notificações automáticas, o TutorIA reduz os riscos de esquecimento e melhora o desempenho acadêmico.</w:t>
+        <w:spacing w:after="240" w:before="240" w:lineRule="auto"/>
+        <w:ind w:firstLine="720"/>
+        <w:rPr/>
+      </w:pPr>
+      <w:r>
+        <w:rPr>
+          <w:rtl w:val="0"/>
+        </w:rPr>
+        <w:t xml:space="preserve">Diante desses desafios, o desenvolvimento do TutorIA apresenta-se como uma solução eficiente para facilitar a vida acadêmica dos alunos. Esse sistema automatizado e integrado auxilia os estudantes a gerenciar melhor suas atividades, oferecendo lembretes, notificações e suporte organizacional. Ao centralizar as informações acadêmicas e promover notificações automáticas, o TutorIA reduz os riscos de esquecimento e melhora o desempenho acadêmico. De acordo com Maldaner (2020), a educação é o pilar fundamental para o desenvolvimento de qualquer sociedade, sendo indispensável para a formação de profissionais qualificados e para o progresso de um país em direção à independência, tecnologia e igualdade. O Tutor.IA, nesse contexto, busca contribuir para o fortalecimento educacional, oferecendo ferramentas que potencializam o aprendizado e o desempenho dos estudantes.</w:t>
       </w:r>
     </w:p>
     <w:p>
@@ -3087,6 +4010,17 @@
           <w:rtl w:val="0"/>
         </w:rPr>
         <w:t xml:space="preserve">Tabela 2 - Justificativas por problemas identificados.</w:t>
+      </w:r>
+    </w:p>
+    <w:p>
+      <w:pPr>
+        <w:jc w:val="center"/>
+        <w:rPr/>
+      </w:pPr>
+      <w:r>
+        <w:rPr>
+          <w:rtl w:val="0"/>
+        </w:rPr>
       </w:r>
     </w:p>
     <w:tbl>
@@ -3474,8 +4408,8 @@
         <w:ind w:firstLine="720"/>
         <w:rPr/>
       </w:pPr>
-      <w:bookmarkStart w:colFirst="0" w:colLast="0" w:name="_d0c3qxna3gyy" w:id="3"/>
-      <w:bookmarkEnd w:id="3"/>
+      <w:bookmarkStart w:colFirst="0" w:colLast="0" w:name="_d0c3qxna3gyy" w:id="15"/>
+      <w:bookmarkEnd w:id="15"/>
       <w:r>
         <w:rPr>
           <w:rtl w:val="0"/>
@@ -3494,7 +4428,7 @@
         <w:rPr>
           <w:rtl w:val="0"/>
         </w:rPr>
-        <w:t xml:space="preserve">O objetivo geral do TutorIA é ser uma solução digital inovadora e acessível que auxilie os alunos no gerenciamento de suas atividades acadêmicas, promovendo maior organização, eficiência e produtividade. Ele busca resolver os principais desafios enfrentados pelos estudantes, como o esquecimento de prazos, a dificuldade em acompanhar várias tarefas simultâneas e a falta de integração de informações</w:t>
+        <w:t xml:space="preserve">O objetivo geral do TutorIA é ser uma solução digital inovadora e acessível que auxilie os alunos no gerenciamento de suas atividades acadêmicas, promovendo maior organização, eficiência e produtividade. Ele busca resolver os principais desafios enfrentados pelos estudantes, como o esquecimento de prazos, a dificuldade em acompanhar várias tarefas simultâneas e a falta de integração de informações.</w:t>
       </w:r>
     </w:p>
     <w:p>
@@ -3508,14 +4442,28 @@
         <w:rPr>
           <w:rtl w:val="0"/>
         </w:rPr>
-        <w:t xml:space="preserve"> Entre os objetivos específicos estão:</w:t>
+        <w:t xml:space="preserve"> Ademais, integrar a IA no ensino prepara os estudantes para um mundo impulsionado pela tecnologia, proporcionando-lhes alfabetização digital e habilidades de resolução de problemas essenciais para carreiras futuras (Chen, Liao &amp; Yu, 2024, p. 6). O Tutor.IA não apenas auxilia na organização acadêmica, mas também ajuda os estudantes a desenvolverem habilidades digitais e a se adaptarem a novas ferramentas tecnológicas, preparando-os para desafios futuros.</w:t>
+      </w:r>
+    </w:p>
+    <w:p>
+      <w:pPr>
+        <w:spacing w:after="240" w:before="240" w:lineRule="auto"/>
+        <w:ind w:firstLine="720"/>
+        <w:jc w:val="both"/>
+        <w:rPr/>
+      </w:pPr>
+      <w:r>
+        <w:rPr>
+          <w:rtl w:val="0"/>
+        </w:rPr>
+        <w:t xml:space="preserve"> Entre os objetivos específicos do Tutor.IA, estão:</w:t>
       </w:r>
     </w:p>
     <w:p>
       <w:pPr>
         <w:numPr>
           <w:ilvl w:val="0"/>
-          <w:numId w:val="6"/>
+          <w:numId w:val="9"/>
         </w:numPr>
         <w:spacing w:after="0" w:afterAutospacing="0" w:before="240" w:lineRule="auto"/>
         <w:ind w:left="720" w:hanging="360"/>
@@ -3539,7 +4487,7 @@
       <w:pPr>
         <w:numPr>
           <w:ilvl w:val="0"/>
-          <w:numId w:val="6"/>
+          <w:numId w:val="9"/>
         </w:numPr>
         <w:spacing w:after="0" w:afterAutospacing="0" w:before="0" w:beforeAutospacing="0" w:lineRule="auto"/>
         <w:ind w:left="720" w:hanging="360"/>
@@ -3563,7 +4511,7 @@
       <w:pPr>
         <w:numPr>
           <w:ilvl w:val="0"/>
-          <w:numId w:val="6"/>
+          <w:numId w:val="9"/>
         </w:numPr>
         <w:spacing w:after="0" w:afterAutospacing="0" w:before="0" w:beforeAutospacing="0" w:lineRule="auto"/>
         <w:ind w:left="720" w:hanging="360"/>
@@ -3587,7 +4535,7 @@
       <w:pPr>
         <w:numPr>
           <w:ilvl w:val="0"/>
-          <w:numId w:val="6"/>
+          <w:numId w:val="9"/>
         </w:numPr>
         <w:spacing w:after="0" w:afterAutospacing="0" w:before="0" w:beforeAutospacing="0" w:lineRule="auto"/>
         <w:ind w:left="720" w:hanging="360"/>
@@ -3611,7 +4559,7 @@
       <w:pPr>
         <w:numPr>
           <w:ilvl w:val="0"/>
-          <w:numId w:val="6"/>
+          <w:numId w:val="9"/>
         </w:numPr>
         <w:spacing w:after="240" w:before="0" w:beforeAutospacing="0" w:lineRule="auto"/>
         <w:ind w:left="720" w:hanging="360"/>
@@ -3650,8 +4598,8 @@
         <w:pStyle w:val="Heading1"/>
         <w:rPr/>
       </w:pPr>
-      <w:bookmarkStart w:colFirst="0" w:colLast="0" w:name="_hpno8su2kdmu" w:id="4"/>
-      <w:bookmarkEnd w:id="4"/>
+      <w:bookmarkStart w:colFirst="0" w:colLast="0" w:name="_hpno8su2kdmu" w:id="16"/>
+      <w:bookmarkEnd w:id="16"/>
       <w:r>
         <w:rPr>
           <w:rtl w:val="0"/>
@@ -3664,8 +4612,8 @@
         <w:pStyle w:val="Heading2"/>
         <w:rPr/>
       </w:pPr>
-      <w:bookmarkStart w:colFirst="0" w:colLast="0" w:name="_vtyuiqbrtqbc" w:id="5"/>
-      <w:bookmarkEnd w:id="5"/>
+      <w:bookmarkStart w:colFirst="0" w:colLast="0" w:name="_vtyuiqbrtqbc" w:id="17"/>
+      <w:bookmarkEnd w:id="17"/>
       <w:r>
         <w:rPr>
           <w:rtl w:val="0"/>
@@ -3682,22 +4630,11 @@
         <w:rPr>
           <w:rtl w:val="0"/>
         </w:rPr>
-        <w:tab/>
         <w:t xml:space="preserve">O TutorIA é um sistema automatizado que utiliza a plataforma n8n para auxiliar alunos em atividades acadêmicas, promovendo organização, eficiência e engajamento. Ele oferece suporte por meio de múltiplos canais de comunicação, como WhatsApp, Telegram, Gmail e Google Calendar, integrando funcionalidades baseadas em inteligência artificial para atender às necessidades específicas de estudantes.</w:t>
       </w:r>
     </w:p>
     <w:p>
       <w:pPr>
-        <w:rPr/>
-      </w:pPr>
-      <w:r>
-        <w:rPr>
-          <w:rtl w:val="0"/>
-        </w:rPr>
-      </w:r>
-    </w:p>
-    <w:p>
-      <w:pPr>
         <w:ind w:firstLine="720"/>
         <w:rPr/>
       </w:pPr>
@@ -3710,12 +4647,242 @@
     </w:p>
     <w:p>
       <w:pPr>
-        <w:rPr/>
-      </w:pPr>
-      <w:r>
-        <w:rPr>
-          <w:rtl w:val="0"/>
-        </w:rPr>
+        <w:numPr>
+          <w:ilvl w:val="0"/>
+          <w:numId w:val="13"/>
+        </w:numPr>
+        <w:ind w:left="720" w:hanging="360"/>
+        <w:jc w:val="both"/>
+        <w:rPr>
+          <w:u w:val="none"/>
+        </w:rPr>
+      </w:pPr>
+      <w:r>
+        <w:rPr>
+          <w:rtl w:val="0"/>
+        </w:rPr>
+        <w:t xml:space="preserve">Recepção de mensagens e notificações: Capacidade de receber e responder mensagens dos alunos via WhatsApp e Telegram.</w:t>
+      </w:r>
+    </w:p>
+    <w:p>
+      <w:pPr>
+        <w:numPr>
+          <w:ilvl w:val="0"/>
+          <w:numId w:val="13"/>
+        </w:numPr>
+        <w:ind w:left="720" w:hanging="360"/>
+        <w:jc w:val="both"/>
+        <w:rPr>
+          <w:u w:val="none"/>
+        </w:rPr>
+      </w:pPr>
+      <w:r>
+        <w:rPr>
+          <w:rtl w:val="0"/>
+        </w:rPr>
+        <w:t xml:space="preserve">Análise e classificação de e-mails: Detecta e-mails importantes, classifica suas informações e gera resumos relevantes.</w:t>
+      </w:r>
+    </w:p>
+    <w:p>
+      <w:pPr>
+        <w:numPr>
+          <w:ilvl w:val="0"/>
+          <w:numId w:val="13"/>
+        </w:numPr>
+        <w:ind w:left="720" w:hanging="360"/>
+        <w:jc w:val="both"/>
+        <w:rPr>
+          <w:u w:val="none"/>
+        </w:rPr>
+      </w:pPr>
+      <w:r>
+        <w:rPr>
+          <w:rtl w:val="0"/>
+        </w:rPr>
+        <w:t xml:space="preserve">Gestão de atividades acadêmicas: Cria e gerencia eventos no Google Calendar, incluindo lembretes e notificações de conclusão.</w:t>
+      </w:r>
+    </w:p>
+    <w:p>
+      <w:pPr>
+        <w:numPr>
+          <w:ilvl w:val="0"/>
+          <w:numId w:val="13"/>
+        </w:numPr>
+        <w:ind w:left="720" w:hanging="360"/>
+        <w:jc w:val="both"/>
+        <w:rPr>
+          <w:u w:val="none"/>
+        </w:rPr>
+      </w:pPr>
+      <w:r>
+        <w:rPr>
+          <w:rtl w:val="0"/>
+        </w:rPr>
+        <w:t xml:space="preserve">Personalização com IA: Utiliza modelos avançados, como o OpenAI Chat Model, para gerar resumos, esboços de trabalhos e planejamentos de estudo personalizados.</w:t>
+      </w:r>
+    </w:p>
+    <w:p>
+      <w:pPr>
+        <w:ind w:left="720"/>
+        <w:jc w:val="both"/>
+        <w:rPr/>
+      </w:pPr>
+      <w:r>
+        <w:rPr>
+          <w:rtl w:val="0"/>
+        </w:rPr>
+      </w:r>
+    </w:p>
+    <w:p>
+      <w:pPr>
+        <w:ind w:left="0" w:firstLine="720"/>
+        <w:jc w:val="both"/>
+        <w:rPr/>
+      </w:pPr>
+      <w:r>
+        <w:rPr>
+          <w:rtl w:val="0"/>
+        </w:rPr>
+        <w:t xml:space="preserve">Explorando mais esse último tópico, é interessante ressaltar que assistentes educacionais baseados em IA podem personalizar as experiências de aprendizado para cada estudante, adaptando-se às suas necessidades, ritmo e interesses acadêmicos, promovendo, assim, um ambiente educacional mais inclusivo e eficaz. (Vishnumolakala et al., 2024, p. 3).</w:t>
+      </w:r>
+    </w:p>
+    <w:p>
+      <w:pPr>
+        <w:pStyle w:val="Heading2"/>
+        <w:rPr/>
+      </w:pPr>
+      <w:bookmarkStart w:colFirst="0" w:colLast="0" w:name="_85h4dbrfh9gg" w:id="18"/>
+      <w:bookmarkEnd w:id="18"/>
+      <w:r>
+        <w:rPr>
+          <w:rtl w:val="0"/>
+        </w:rPr>
+        <w:t xml:space="preserve">2.2 - Sistemas Similares</w:t>
+      </w:r>
+    </w:p>
+    <w:p>
+      <w:pPr>
+        <w:jc w:val="both"/>
+        <w:rPr/>
+      </w:pPr>
+      <w:r>
+        <w:rPr>
+          <w:rtl w:val="0"/>
+        </w:rPr>
+        <w:t xml:space="preserve">Embora existam sistemas de gestão acadêmica e comunicação, o TutorIA se destaca por sua abordagem centrada no aluno e sua integração com tecnologias avançadas. Alguns sistemas semelhantes incluem:</w:t>
+      </w:r>
+    </w:p>
+    <w:p>
+      <w:pPr>
+        <w:numPr>
+          <w:ilvl w:val="0"/>
+          <w:numId w:val="4"/>
+        </w:numPr>
+        <w:ind w:left="720" w:hanging="360"/>
+        <w:rPr>
+          <w:u w:val="none"/>
+        </w:rPr>
+      </w:pPr>
+      <w:r>
+        <w:rPr>
+          <w:rtl w:val="0"/>
+        </w:rPr>
+        <w:t xml:space="preserve">Google Classroom:</w:t>
+      </w:r>
+    </w:p>
+    <w:p>
+      <w:pPr>
+        <w:numPr>
+          <w:ilvl w:val="1"/>
+          <w:numId w:val="4"/>
+        </w:numPr>
+        <w:ind w:left="1440" w:hanging="360"/>
+        <w:jc w:val="both"/>
+        <w:rPr>
+          <w:u w:val="none"/>
+        </w:rPr>
+      </w:pPr>
+      <w:r>
+        <w:rPr>
+          <w:rtl w:val="0"/>
+        </w:rPr>
+        <w:t xml:space="preserve">Oferece gerenciamento de aulas e envio de tarefas.</w:t>
+      </w:r>
+    </w:p>
+    <w:p>
+      <w:pPr>
+        <w:numPr>
+          <w:ilvl w:val="1"/>
+          <w:numId w:val="4"/>
+        </w:numPr>
+        <w:ind w:left="1440" w:hanging="360"/>
+        <w:jc w:val="both"/>
+        <w:rPr>
+          <w:u w:val="none"/>
+        </w:rPr>
+      </w:pPr>
+      <w:r>
+        <w:rPr>
+          <w:rtl w:val="0"/>
+        </w:rPr>
+        <w:t xml:space="preserve">Foco limitado em lembretes personalizados e notificações integradas.</w:t>
+      </w:r>
+    </w:p>
+    <w:p>
+      <w:pPr>
+        <w:numPr>
+          <w:ilvl w:val="0"/>
+          <w:numId w:val="1"/>
+        </w:numPr>
+        <w:ind w:left="720" w:hanging="360"/>
+        <w:jc w:val="both"/>
+        <w:rPr>
+          <w:u w:val="none"/>
+        </w:rPr>
+      </w:pPr>
+      <w:r>
+        <w:rPr>
+          <w:rtl w:val="0"/>
+        </w:rPr>
+        <w:t xml:space="preserve">Slack e Discord (com bots):</w:t>
+      </w:r>
+    </w:p>
+    <w:p>
+      <w:pPr>
+        <w:numPr>
+          <w:ilvl w:val="1"/>
+          <w:numId w:val="1"/>
+        </w:numPr>
+        <w:ind w:left="1440" w:hanging="360"/>
+        <w:jc w:val="both"/>
+        <w:rPr>
+          <w:u w:val="none"/>
+        </w:rPr>
+      </w:pPr>
+      <w:r>
+        <w:rPr>
+          <w:rtl w:val="0"/>
+        </w:rPr>
+        <w:t xml:space="preserve">Permitem comunicação eficiente em grupos acadêmicos.</w:t>
+      </w:r>
+    </w:p>
+    <w:p>
+      <w:pPr>
+        <w:numPr>
+          <w:ilvl w:val="1"/>
+          <w:numId w:val="1"/>
+        </w:numPr>
+        <w:ind w:left="1440" w:hanging="360"/>
+        <w:jc w:val="both"/>
+        <w:rPr>
+          <w:u w:val="none"/>
+        </w:rPr>
+      </w:pPr>
+      <w:r>
+        <w:rPr>
+          <w:rtl w:val="0"/>
+        </w:rPr>
+        <w:t xml:space="preserve">Carecem de recursos específicos para acompanhamento de prazos e organização acadêmica.</w:t>
       </w:r>
     </w:p>
     <w:p>
@@ -3734,16 +4901,16 @@
         <w:rPr>
           <w:rtl w:val="0"/>
         </w:rPr>
-        <w:t xml:space="preserve">Recepção de mensagens e notificações: Capacidade de receber e responder mensagens dos alunos via WhatsApp e Telegram.</w:t>
+        <w:t xml:space="preserve">Calendários Integrados (Google/Outlook):</w:t>
       </w:r>
     </w:p>
     <w:p>
       <w:pPr>
         <w:numPr>
-          <w:ilvl w:val="0"/>
+          <w:ilvl w:val="1"/>
           <w:numId w:val="10"/>
         </w:numPr>
-        <w:ind w:left="720" w:hanging="360"/>
+        <w:ind w:left="1440" w:hanging="360"/>
         <w:jc w:val="both"/>
         <w:rPr>
           <w:u w:val="none"/>
@@ -3753,16 +4920,16 @@
         <w:rPr>
           <w:rtl w:val="0"/>
         </w:rPr>
-        <w:t xml:space="preserve">Análise e classificação de e-mails: Detecta e-mails importantes, classifica suas informações e gera resumos relevantes.</w:t>
+        <w:t xml:space="preserve">Gerenciam eventos e lembretes básicos.</w:t>
       </w:r>
     </w:p>
     <w:p>
       <w:pPr>
         <w:numPr>
-          <w:ilvl w:val="0"/>
+          <w:ilvl w:val="1"/>
           <w:numId w:val="10"/>
         </w:numPr>
-        <w:ind w:left="720" w:hanging="360"/>
+        <w:ind w:left="1440" w:hanging="360"/>
         <w:jc w:val="both"/>
         <w:rPr>
           <w:u w:val="none"/>
@@ -3772,26 +4939,31 @@
         <w:rPr>
           <w:rtl w:val="0"/>
         </w:rPr>
-        <w:t xml:space="preserve">Gestão de atividades acadêmicas: Cria e gerencia eventos no Google Calendar, incluindo lembretes e notificações de conclusão.</w:t>
-      </w:r>
-    </w:p>
-    <w:p>
-      <w:pPr>
-        <w:numPr>
-          <w:ilvl w:val="0"/>
-          <w:numId w:val="10"/>
-        </w:numPr>
-        <w:ind w:left="720" w:hanging="360"/>
-        <w:jc w:val="both"/>
-        <w:rPr>
-          <w:u w:val="none"/>
-        </w:rPr>
-      </w:pPr>
-      <w:r>
-        <w:rPr>
-          <w:rtl w:val="0"/>
-        </w:rPr>
-        <w:t xml:space="preserve">Personalização com IA: Utiliza modelos avançados, como o OpenAI Chat Model, para gerar resumos, esboços de trabalhos e planejamentos de estudo personalizados.</w:t>
+        <w:t xml:space="preserve">Não possuem funcionalidades inteligentes para criação automática de eventos baseados em e-mails ou mensagens.</w:t>
+      </w:r>
+    </w:p>
+    <w:p>
+      <w:pPr>
+        <w:ind w:left="1440" w:firstLine="0"/>
+        <w:rPr/>
+      </w:pPr>
+      <w:r>
+        <w:rPr>
+          <w:rtl w:val="0"/>
+        </w:rPr>
+      </w:r>
+    </w:p>
+    <w:p>
+      <w:pPr>
+        <w:ind w:firstLine="720"/>
+        <w:jc w:val="both"/>
+        <w:rPr/>
+      </w:pPr>
+      <w:r>
+        <w:rPr>
+          <w:rtl w:val="0"/>
+        </w:rPr>
+        <w:t xml:space="preserve">O TutorIA combina essas funcionalidades e vai além, oferecendo integração direta entre sistemas e suporte inteligente com base em IA. Além disso, ele permite a redução significativa  do esforço manual dos alunos ao automatizar tarefas, permite continuar conversas, entender histórico de mensagens e responder com base em interações anteriores e possui disponibilidade em tempo real, se destacando dentre seus concorrentes.</w:t>
       </w:r>
     </w:p>
     <w:p>
@@ -3799,239 +4971,8 @@
         <w:pStyle w:val="Heading2"/>
         <w:rPr/>
       </w:pPr>
-      <w:bookmarkStart w:colFirst="0" w:colLast="0" w:name="_85h4dbrfh9gg" w:id="6"/>
-      <w:bookmarkEnd w:id="6"/>
-      <w:r>
-        <w:rPr>
-          <w:rtl w:val="0"/>
-        </w:rPr>
-        <w:t xml:space="preserve">2.2 - Sistemas Similares</w:t>
-      </w:r>
-    </w:p>
-    <w:p>
-      <w:pPr>
-        <w:jc w:val="both"/>
-        <w:rPr/>
-      </w:pPr>
-      <w:r>
-        <w:rPr>
-          <w:rtl w:val="0"/>
-        </w:rPr>
-        <w:tab/>
-        <w:t xml:space="preserve">Embora existam sistemas de gestão acadêmica e comunicação, o TutorIA se destaca por sua abordagem centrada no aluno e sua integração com tecnologias avançadas. Alguns sistemas semelhantes incluem:</w:t>
-      </w:r>
-    </w:p>
-    <w:p>
-      <w:pPr>
-        <w:rPr/>
-      </w:pPr>
-      <w:r>
-        <w:rPr>
-          <w:rtl w:val="0"/>
-        </w:rPr>
-      </w:r>
-    </w:p>
-    <w:p>
-      <w:pPr>
-        <w:numPr>
-          <w:ilvl w:val="0"/>
-          <w:numId w:val="3"/>
-        </w:numPr>
-        <w:ind w:left="720" w:hanging="360"/>
-        <w:rPr>
-          <w:u w:val="none"/>
-        </w:rPr>
-      </w:pPr>
-      <w:r>
-        <w:rPr>
-          <w:rtl w:val="0"/>
-        </w:rPr>
-        <w:t xml:space="preserve">Google Classroom:</w:t>
-      </w:r>
-    </w:p>
-    <w:p>
-      <w:pPr>
-        <w:numPr>
-          <w:ilvl w:val="1"/>
-          <w:numId w:val="3"/>
-        </w:numPr>
-        <w:ind w:left="1440" w:hanging="360"/>
-        <w:jc w:val="both"/>
-        <w:rPr>
-          <w:u w:val="none"/>
-        </w:rPr>
-      </w:pPr>
-      <w:r>
-        <w:rPr>
-          <w:rtl w:val="0"/>
-        </w:rPr>
-        <w:t xml:space="preserve">Oferece gerenciamento de aulas e envio de tarefas.</w:t>
-      </w:r>
-    </w:p>
-    <w:p>
-      <w:pPr>
-        <w:numPr>
-          <w:ilvl w:val="1"/>
-          <w:numId w:val="3"/>
-        </w:numPr>
-        <w:ind w:left="1440" w:hanging="360"/>
-        <w:jc w:val="both"/>
-        <w:rPr>
-          <w:u w:val="none"/>
-        </w:rPr>
-      </w:pPr>
-      <w:r>
-        <w:rPr>
-          <w:rtl w:val="0"/>
-        </w:rPr>
-        <w:t xml:space="preserve">Foco limitado em lembretes personalizados e notificações integradas.</w:t>
-      </w:r>
-    </w:p>
-    <w:p>
-      <w:pPr>
-        <w:numPr>
-          <w:ilvl w:val="0"/>
-          <w:numId w:val="1"/>
-        </w:numPr>
-        <w:ind w:left="720" w:hanging="360"/>
-        <w:jc w:val="both"/>
-        <w:rPr>
-          <w:u w:val="none"/>
-        </w:rPr>
-      </w:pPr>
-      <w:r>
-        <w:rPr>
-          <w:rtl w:val="0"/>
-        </w:rPr>
-        <w:t xml:space="preserve">Slack e Discord (com bots):</w:t>
-      </w:r>
-    </w:p>
-    <w:p>
-      <w:pPr>
-        <w:numPr>
-          <w:ilvl w:val="1"/>
-          <w:numId w:val="1"/>
-        </w:numPr>
-        <w:ind w:left="1440" w:hanging="360"/>
-        <w:jc w:val="both"/>
-        <w:rPr>
-          <w:u w:val="none"/>
-        </w:rPr>
-      </w:pPr>
-      <w:r>
-        <w:rPr>
-          <w:rtl w:val="0"/>
-        </w:rPr>
-        <w:t xml:space="preserve">Permitem comunicação eficiente em grupos acadêmicos.</w:t>
-      </w:r>
-    </w:p>
-    <w:p>
-      <w:pPr>
-        <w:numPr>
-          <w:ilvl w:val="1"/>
-          <w:numId w:val="1"/>
-        </w:numPr>
-        <w:ind w:left="1440" w:hanging="360"/>
-        <w:jc w:val="both"/>
-        <w:rPr>
-          <w:u w:val="none"/>
-        </w:rPr>
-      </w:pPr>
-      <w:r>
-        <w:rPr>
-          <w:rtl w:val="0"/>
-        </w:rPr>
-        <w:t xml:space="preserve">Carecem de recursos específicos para acompanhamento de prazos e organização acadêmica.</w:t>
-      </w:r>
-    </w:p>
-    <w:p>
-      <w:pPr>
-        <w:numPr>
-          <w:ilvl w:val="0"/>
-          <w:numId w:val="7"/>
-        </w:numPr>
-        <w:ind w:left="720" w:hanging="360"/>
-        <w:jc w:val="both"/>
-        <w:rPr>
-          <w:u w:val="none"/>
-        </w:rPr>
-      </w:pPr>
-      <w:r>
-        <w:rPr>
-          <w:rtl w:val="0"/>
-        </w:rPr>
-        <w:t xml:space="preserve">Calendários Integrados (Google/Outlook):</w:t>
-      </w:r>
-    </w:p>
-    <w:p>
-      <w:pPr>
-        <w:numPr>
-          <w:ilvl w:val="1"/>
-          <w:numId w:val="7"/>
-        </w:numPr>
-        <w:ind w:left="1440" w:hanging="360"/>
-        <w:jc w:val="both"/>
-        <w:rPr>
-          <w:u w:val="none"/>
-        </w:rPr>
-      </w:pPr>
-      <w:r>
-        <w:rPr>
-          <w:rtl w:val="0"/>
-        </w:rPr>
-        <w:t xml:space="preserve">Gerenciam eventos e lembretes básicos.</w:t>
-      </w:r>
-    </w:p>
-    <w:p>
-      <w:pPr>
-        <w:numPr>
-          <w:ilvl w:val="1"/>
-          <w:numId w:val="7"/>
-        </w:numPr>
-        <w:ind w:left="1440" w:hanging="360"/>
-        <w:jc w:val="both"/>
-        <w:rPr>
-          <w:u w:val="none"/>
-        </w:rPr>
-      </w:pPr>
-      <w:r>
-        <w:rPr>
-          <w:rtl w:val="0"/>
-        </w:rPr>
-        <w:t xml:space="preserve">Não possuem funcionalidades inteligentes para criação automática de eventos baseados em e-mails ou mensagens.</w:t>
-      </w:r>
-    </w:p>
-    <w:p>
-      <w:pPr>
-        <w:ind w:left="1440" w:firstLine="0"/>
-        <w:rPr/>
-      </w:pPr>
-      <w:r>
-        <w:rPr>
-          <w:rtl w:val="0"/>
-        </w:rPr>
-      </w:r>
-    </w:p>
-    <w:p>
-      <w:pPr>
-        <w:ind w:firstLine="720"/>
-        <w:jc w:val="both"/>
-        <w:rPr/>
-      </w:pPr>
-      <w:r>
-        <w:rPr>
-          <w:rtl w:val="0"/>
-        </w:rPr>
-        <w:t xml:space="preserve">O TutorIA combina essas funcionalidades e vai além, oferecendo integração direta entre sistemas e suporte inteligente com base em IA. Além disso, ele permite a redução significativa  do esforço manual dos alunos ao automatizar tarefas, permite continuar conversas, entender histórico de mensagens e responder com base em interações anteriores e possui disponibilidade em tempo real, se destacando dentre seus concorrentes.</w:t>
-      </w:r>
-    </w:p>
-    <w:p>
-      <w:pPr>
-        <w:pStyle w:val="Heading2"/>
-        <w:rPr/>
-      </w:pPr>
-      <w:bookmarkStart w:colFirst="0" w:colLast="0" w:name="_xb04avscdz8b" w:id="7"/>
-      <w:bookmarkEnd w:id="7"/>
+      <w:bookmarkStart w:colFirst="0" w:colLast="0" w:name="_xb04avscdz8b" w:id="19"/>
+      <w:bookmarkEnd w:id="19"/>
       <w:r>
         <w:rPr>
           <w:rtl w:val="0"/>
@@ -4048,7 +4989,6 @@
         <w:rPr>
           <w:rtl w:val="0"/>
         </w:rPr>
-        <w:tab/>
         <w:t xml:space="preserve">O projeto de desenvolvimento do TutorIA seguiu um processo estruturado para assegurar que todas as necessidades acadêmicas dos alunos fossem atendidas de maneira eficaz. O objetivo principal foi criar um sistema de alta qualidade, integrado, personalizado e voltado exclusivamente para o suporte acadêmico. As etapas do desenvolvimento incluíram:</w:t>
       </w:r>
     </w:p>
@@ -4133,8 +5073,8 @@
         <w:pStyle w:val="Heading1"/>
         <w:rPr/>
       </w:pPr>
-      <w:bookmarkStart w:colFirst="0" w:colLast="0" w:name="_22mp4luwnoay" w:id="8"/>
-      <w:bookmarkEnd w:id="8"/>
+      <w:bookmarkStart w:colFirst="0" w:colLast="0" w:name="_22mp4luwnoay" w:id="20"/>
+      <w:bookmarkEnd w:id="20"/>
       <w:r>
         <w:rPr>
           <w:rtl w:val="0"/>
@@ -4153,8 +5093,8 @@
         <w:pStyle w:val="Heading2"/>
         <w:rPr/>
       </w:pPr>
-      <w:bookmarkStart w:colFirst="0" w:colLast="0" w:name="_w7lecy4apqr6" w:id="9"/>
-      <w:bookmarkEnd w:id="9"/>
+      <w:bookmarkStart w:colFirst="0" w:colLast="0" w:name="_w7lecy4apqr6" w:id="21"/>
+      <w:bookmarkEnd w:id="21"/>
       <w:r>
         <w:rPr>
           <w:rtl w:val="0"/>
@@ -4171,7 +5111,6 @@
         <w:rPr>
           <w:rtl w:val="0"/>
         </w:rPr>
-        <w:tab/>
         <w:t xml:space="preserve">Basicamente, os requisitos funcionais descrevem as funções específicas que o software deve realizar para atender às necessidades dos usuários e alcançar os objetivos essenciais  do projeto, segundo o livro UML 2- Uma abordagem prática, feito por Gilleanes Guedes, em 2018, que oferece uma ideia geral de como o projeto de software deve ser realizado. Os requisitos funcionais deste projeto podem ser vistos na Tabela 3 a seguir.</w:t>
       </w:r>
     </w:p>
@@ -4875,8 +5814,8 @@
         <w:pStyle w:val="Heading2"/>
         <w:rPr/>
       </w:pPr>
-      <w:bookmarkStart w:colFirst="0" w:colLast="0" w:name="_rhi7haf5d67p" w:id="10"/>
-      <w:bookmarkEnd w:id="10"/>
+      <w:bookmarkStart w:colFirst="0" w:colLast="0" w:name="_rhi7haf5d67p" w:id="22"/>
+      <w:bookmarkEnd w:id="22"/>
       <w:r>
         <w:rPr>
           <w:rtl w:val="0"/>
@@ -4893,7 +5832,6 @@
         <w:rPr>
           <w:rtl w:val="0"/>
         </w:rPr>
-        <w:tab/>
         <w:t xml:space="preserve">Os requisitos não-funcionais do sistema basicamente são especificações que definem os critérios de qualidade e restrições do sistema que não estão diretamente relacionados às funcionalidades específicas que o sistema deve executar .Tais requisitos indicam como o sistema deve se comportar, operar e interagir dentro de determinados contextos (Guedes, 2018). Dito isso, os requisitos não funcionais do sistema podem ser vistos abaixo, na Tabela 4.</w:t>
       </w:r>
     </w:p>
@@ -5857,8 +6795,8 @@
         <w:ind w:firstLine="720"/>
         <w:rPr/>
       </w:pPr>
-      <w:bookmarkStart w:colFirst="0" w:colLast="0" w:name="_lop41d6x7zos" w:id="11"/>
-      <w:bookmarkEnd w:id="11"/>
+      <w:bookmarkStart w:colFirst="0" w:colLast="0" w:name="_lop41d6x7zos" w:id="23"/>
+      <w:bookmarkEnd w:id="23"/>
       <w:r>
         <w:rPr>
           <w:rtl w:val="0"/>
@@ -5902,7 +6840,7 @@
       <w:pPr>
         <w:numPr>
           <w:ilvl w:val="0"/>
-          <w:numId w:val="8"/>
+          <w:numId w:val="11"/>
         </w:numPr>
         <w:ind w:left="720" w:hanging="360"/>
         <w:jc w:val="both"/>
@@ -5928,7 +6866,7 @@
       <w:pPr>
         <w:numPr>
           <w:ilvl w:val="0"/>
-          <w:numId w:val="8"/>
+          <w:numId w:val="11"/>
         </w:numPr>
         <w:ind w:left="720" w:hanging="360"/>
         <w:jc w:val="both"/>
@@ -5954,7 +6892,7 @@
       <w:pPr>
         <w:numPr>
           <w:ilvl w:val="0"/>
-          <w:numId w:val="8"/>
+          <w:numId w:val="11"/>
         </w:numPr>
         <w:ind w:left="720" w:hanging="360"/>
         <w:jc w:val="both"/>
@@ -5991,21 +6929,9 @@
     </w:p>
     <w:p>
       <w:pPr>
-        <w:ind w:firstLine="720"/>
-        <w:jc w:val="both"/>
-        <w:rPr/>
-      </w:pPr>
-      <w:r>
-        <w:rPr>
-          <w:rtl w:val="0"/>
-        </w:rPr>
-      </w:r>
-    </w:p>
-    <w:p>
-      <w:pPr>
         <w:numPr>
           <w:ilvl w:val="0"/>
-          <w:numId w:val="9"/>
+          <w:numId w:val="12"/>
         </w:numPr>
         <w:ind w:left="1440" w:hanging="360"/>
         <w:jc w:val="both"/>
@@ -6024,7 +6950,7 @@
       <w:pPr>
         <w:numPr>
           <w:ilvl w:val="1"/>
-          <w:numId w:val="9"/>
+          <w:numId w:val="12"/>
         </w:numPr>
         <w:ind w:left="2160" w:hanging="360"/>
         <w:jc w:val="both"/>
@@ -6043,7 +6969,7 @@
       <w:pPr>
         <w:numPr>
           <w:ilvl w:val="2"/>
-          <w:numId w:val="9"/>
+          <w:numId w:val="12"/>
         </w:numPr>
         <w:ind w:left="2880" w:hanging="360"/>
         <w:jc w:val="both"/>
@@ -6062,7 +6988,7 @@
       <w:pPr>
         <w:numPr>
           <w:ilvl w:val="2"/>
-          <w:numId w:val="9"/>
+          <w:numId w:val="12"/>
         </w:numPr>
         <w:ind w:left="2880" w:hanging="360"/>
         <w:jc w:val="both"/>
@@ -6081,7 +7007,7 @@
       <w:pPr>
         <w:numPr>
           <w:ilvl w:val="2"/>
-          <w:numId w:val="9"/>
+          <w:numId w:val="12"/>
         </w:numPr>
         <w:ind w:left="2880" w:hanging="360"/>
         <w:jc w:val="both"/>
@@ -6100,7 +7026,7 @@
       <w:pPr>
         <w:numPr>
           <w:ilvl w:val="2"/>
-          <w:numId w:val="9"/>
+          <w:numId w:val="12"/>
         </w:numPr>
         <w:ind w:left="2880" w:hanging="360"/>
         <w:jc w:val="both"/>
@@ -6119,7 +7045,7 @@
       <w:pPr>
         <w:numPr>
           <w:ilvl w:val="2"/>
-          <w:numId w:val="9"/>
+          <w:numId w:val="12"/>
         </w:numPr>
         <w:ind w:left="2880" w:hanging="360"/>
         <w:jc w:val="both"/>
@@ -6138,7 +7064,7 @@
       <w:pPr>
         <w:numPr>
           <w:ilvl w:val="1"/>
-          <w:numId w:val="9"/>
+          <w:numId w:val="12"/>
         </w:numPr>
         <w:ind w:left="2160" w:hanging="360"/>
         <w:jc w:val="both"/>
@@ -6154,7 +7080,7 @@
       <w:pPr>
         <w:numPr>
           <w:ilvl w:val="2"/>
-          <w:numId w:val="9"/>
+          <w:numId w:val="12"/>
         </w:numPr>
         <w:ind w:left="2880" w:hanging="360"/>
         <w:jc w:val="both"/>
@@ -6173,7 +7099,7 @@
       <w:pPr>
         <w:numPr>
           <w:ilvl w:val="2"/>
-          <w:numId w:val="9"/>
+          <w:numId w:val="12"/>
         </w:numPr>
         <w:ind w:left="2880" w:hanging="360"/>
         <w:jc w:val="both"/>
@@ -6192,7 +7118,7 @@
       <w:pPr>
         <w:numPr>
           <w:ilvl w:val="2"/>
-          <w:numId w:val="9"/>
+          <w:numId w:val="12"/>
         </w:numPr>
         <w:ind w:left="2880" w:hanging="360"/>
         <w:jc w:val="both"/>
@@ -6211,7 +7137,7 @@
       <w:pPr>
         <w:numPr>
           <w:ilvl w:val="1"/>
-          <w:numId w:val="9"/>
+          <w:numId w:val="12"/>
         </w:numPr>
         <w:ind w:left="2160" w:hanging="360"/>
         <w:jc w:val="both"/>
@@ -6230,7 +7156,7 @@
       <w:pPr>
         <w:numPr>
           <w:ilvl w:val="2"/>
-          <w:numId w:val="9"/>
+          <w:numId w:val="12"/>
         </w:numPr>
         <w:ind w:left="2880" w:hanging="360"/>
         <w:jc w:val="both"/>
@@ -6249,7 +7175,7 @@
       <w:pPr>
         <w:numPr>
           <w:ilvl w:val="0"/>
-          <w:numId w:val="9"/>
+          <w:numId w:val="12"/>
         </w:numPr>
         <w:ind w:left="1440" w:hanging="360"/>
         <w:jc w:val="both"/>
@@ -6265,7 +7191,7 @@
       <w:pPr>
         <w:numPr>
           <w:ilvl w:val="1"/>
-          <w:numId w:val="9"/>
+          <w:numId w:val="12"/>
         </w:numPr>
         <w:ind w:left="2160" w:hanging="360"/>
         <w:jc w:val="both"/>
@@ -6284,7 +7210,7 @@
       <w:pPr>
         <w:numPr>
           <w:ilvl w:val="2"/>
-          <w:numId w:val="9"/>
+          <w:numId w:val="12"/>
         </w:numPr>
         <w:ind w:left="2880" w:hanging="360"/>
         <w:jc w:val="both"/>
@@ -6303,7 +7229,7 @@
       <w:pPr>
         <w:numPr>
           <w:ilvl w:val="2"/>
-          <w:numId w:val="9"/>
+          <w:numId w:val="12"/>
         </w:numPr>
         <w:ind w:left="2880" w:hanging="360"/>
         <w:jc w:val="both"/>
@@ -6322,7 +7248,7 @@
       <w:pPr>
         <w:numPr>
           <w:ilvl w:val="2"/>
-          <w:numId w:val="9"/>
+          <w:numId w:val="12"/>
         </w:numPr>
         <w:ind w:left="2880" w:hanging="360"/>
         <w:jc w:val="both"/>
@@ -6341,7 +7267,7 @@
       <w:pPr>
         <w:numPr>
           <w:ilvl w:val="2"/>
-          <w:numId w:val="9"/>
+          <w:numId w:val="12"/>
         </w:numPr>
         <w:ind w:left="2880" w:hanging="360"/>
         <w:jc w:val="both"/>
@@ -6360,7 +7286,7 @@
       <w:pPr>
         <w:numPr>
           <w:ilvl w:val="2"/>
-          <w:numId w:val="9"/>
+          <w:numId w:val="12"/>
         </w:numPr>
         <w:ind w:left="2880" w:hanging="360"/>
         <w:jc w:val="both"/>
@@ -6379,7 +7305,7 @@
       <w:pPr>
         <w:numPr>
           <w:ilvl w:val="1"/>
-          <w:numId w:val="9"/>
+          <w:numId w:val="12"/>
         </w:numPr>
         <w:ind w:left="2160" w:hanging="360"/>
         <w:jc w:val="both"/>
@@ -6398,7 +7324,7 @@
       <w:pPr>
         <w:numPr>
           <w:ilvl w:val="2"/>
-          <w:numId w:val="9"/>
+          <w:numId w:val="12"/>
         </w:numPr>
         <w:ind w:left="2880" w:hanging="360"/>
         <w:jc w:val="both"/>
@@ -6417,7 +7343,7 @@
       <w:pPr>
         <w:numPr>
           <w:ilvl w:val="2"/>
-          <w:numId w:val="9"/>
+          <w:numId w:val="12"/>
         </w:numPr>
         <w:ind w:left="2880" w:hanging="360"/>
         <w:jc w:val="both"/>
@@ -6436,7 +7362,7 @@
       <w:pPr>
         <w:numPr>
           <w:ilvl w:val="2"/>
-          <w:numId w:val="9"/>
+          <w:numId w:val="12"/>
         </w:numPr>
         <w:ind w:left="2880" w:hanging="360"/>
         <w:jc w:val="both"/>
@@ -6455,7 +7381,7 @@
       <w:pPr>
         <w:numPr>
           <w:ilvl w:val="1"/>
-          <w:numId w:val="9"/>
+          <w:numId w:val="12"/>
         </w:numPr>
         <w:ind w:left="2160" w:hanging="360"/>
         <w:jc w:val="both"/>
@@ -6474,7 +7400,7 @@
       <w:pPr>
         <w:numPr>
           <w:ilvl w:val="2"/>
-          <w:numId w:val="9"/>
+          <w:numId w:val="12"/>
         </w:numPr>
         <w:ind w:left="2880" w:hanging="360"/>
         <w:jc w:val="both"/>
@@ -6503,39 +7429,13 @@
     <w:p>
       <w:pPr>
         <w:pStyle w:val="Heading1"/>
-        <w:rPr/>
-      </w:pPr>
-      <w:bookmarkStart w:colFirst="0" w:colLast="0" w:name="_y7ovmr213ptz" w:id="12"/>
-      <w:bookmarkEnd w:id="12"/>
-      <w:r>
-        <w:rPr>
-          <w:rtl w:val="0"/>
-        </w:rPr>
-      </w:r>
-    </w:p>
-    <w:p>
-      <w:pPr>
-        <w:pStyle w:val="Heading1"/>
-        <w:rPr/>
-      </w:pPr>
-      <w:bookmarkStart w:colFirst="0" w:colLast="0" w:name="_hyix1lmd2fgc" w:id="13"/>
-      <w:bookmarkEnd w:id="13"/>
-      <w:r>
-        <w:rPr>
-          <w:rtl w:val="0"/>
-        </w:rPr>
-      </w:r>
-    </w:p>
-    <w:p>
-      <w:pPr>
-        <w:pStyle w:val="Heading1"/>
         <w:rPr>
           <w:sz w:val="30"/>
           <w:szCs w:val="30"/>
         </w:rPr>
       </w:pPr>
-      <w:bookmarkStart w:colFirst="0" w:colLast="0" w:name="_rlluh06k5ide" w:id="14"/>
-      <w:bookmarkEnd w:id="14"/>
+      <w:bookmarkStart w:colFirst="0" w:colLast="0" w:name="_rlluh06k5ide" w:id="24"/>
+      <w:bookmarkEnd w:id="24"/>
       <w:r>
         <w:rPr>
           <w:rtl w:val="0"/>
@@ -6565,8 +7465,8 @@
         <w:pStyle w:val="Heading2"/>
         <w:rPr/>
       </w:pPr>
-      <w:bookmarkStart w:colFirst="0" w:colLast="0" w:name="_dzy6tiwkqx6u" w:id="15"/>
-      <w:bookmarkEnd w:id="15"/>
+      <w:bookmarkStart w:colFirst="0" w:colLast="0" w:name="_dzy6tiwkqx6u" w:id="25"/>
+      <w:bookmarkEnd w:id="25"/>
       <w:r>
         <w:rPr>
           <w:rtl w:val="0"/>
@@ -6599,8 +7499,8 @@
           <w:color w:val="000000"/>
         </w:rPr>
       </w:pPr>
-      <w:bookmarkStart w:colFirst="0" w:colLast="0" w:name="_6howhl2pjazm" w:id="16"/>
-      <w:bookmarkEnd w:id="16"/>
+      <w:bookmarkStart w:colFirst="0" w:colLast="0" w:name="_6howhl2pjazm" w:id="26"/>
+      <w:bookmarkEnd w:id="26"/>
       <w:r>
         <w:rPr>
           <w:color w:val="000000"/>
@@ -6635,11 +7535,6 @@
         </w:rPr>
         <w:t xml:space="preserve"> (Figura 1)  demonstra as interações entre o sistema e os atores no envio de mensagens por meio do canal WhatsApp.</w:t>
       </w:r>
-      <w:r>
-        <w:rPr>
-          <w:rtl w:val="0"/>
-        </w:rPr>
-      </w:r>
     </w:p>
     <w:p>
       <w:pPr>
@@ -6679,8 +7574,8 @@
         <w:pStyle w:val="Heading3"/>
         <w:rPr/>
       </w:pPr>
-      <w:bookmarkStart w:colFirst="0" w:colLast="0" w:name="_ipw649p6oa1g" w:id="17"/>
-      <w:bookmarkEnd w:id="17"/>
+      <w:bookmarkStart w:colFirst="0" w:colLast="0" w:name="_ipw649p6oa1g" w:id="27"/>
+      <w:bookmarkEnd w:id="27"/>
       <w:r>
         <w:rPr>
           <w:rtl w:val="0"/>
@@ -6699,12 +7594,12 @@
             <wp:extent cx="7387191" cy="3056071"/>
             <wp:effectExtent b="0" l="0" r="0" t="0"/>
             <wp:wrapTopAndBottom distB="114300" distT="114300"/>
-            <wp:docPr id="16" name="image8.png"/>
+            <wp:docPr id="16" name="image18.png"/>
             <a:graphic>
               <a:graphicData uri="http://schemas.openxmlformats.org/drawingml/2006/picture">
                 <pic:pic>
                   <pic:nvPicPr>
-                    <pic:cNvPr id="0" name="image8.png"/>
+                    <pic:cNvPr id="0" name="image18.png"/>
                     <pic:cNvPicPr preferRelativeResize="0"/>
                   </pic:nvPicPr>
                   <pic:blipFill>
@@ -6775,6 +7670,14 @@
         </w:rPr>
         <w:t xml:space="preserve">Após a verificação, o sistema armazena a mensagem no buffer para manter o contexto das interações, permitindo que futuras mensagens sejam processadas com base no histórico do usuário. A mensagem é então analisada por algoritmos de inteligência artificial para compreender sua intenção e gerar uma resposta adequada. Por fim, o sistema realiza o envio da resposta ao destinatário por meio do WhatsApp, garantindo que a comunicação seja eficiente, segura e personalizada para atender às necessidades do usuário.</w:t>
       </w:r>
+    </w:p>
+    <w:p>
+      <w:pPr>
+        <w:spacing w:after="240" w:before="240" w:lineRule="auto"/>
+        <w:ind w:firstLine="720"/>
+        <w:jc w:val="both"/>
+        <w:rPr/>
+      </w:pPr>
       <w:r>
         <w:rPr>
           <w:rtl w:val="0"/>
@@ -6788,8 +7691,8 @@
           <w:color w:val="000000"/>
         </w:rPr>
       </w:pPr>
-      <w:bookmarkStart w:colFirst="0" w:colLast="0" w:name="_w63hz57x6nuh" w:id="18"/>
-      <w:bookmarkEnd w:id="18"/>
+      <w:bookmarkStart w:colFirst="0" w:colLast="0" w:name="_w63hz57x6nuh" w:id="28"/>
+      <w:bookmarkEnd w:id="28"/>
       <w:r>
         <w:rPr>
           <w:color w:val="000000"/>
@@ -6832,52 +7735,6 @@
           <w:rtl w:val="0"/>
         </w:rPr>
         <w:t xml:space="preserve"> (Figura 2) descreve as interações entre o sistema e os atores envolvidos no envio de mensagens por meio do canal Telegram. </w:t>
-      </w:r>
-    </w:p>
-    <w:p>
-      <w:pPr>
-        <w:ind w:firstLine="720"/>
-        <w:jc w:val="both"/>
-        <w:rPr/>
-      </w:pPr>
-      <w:r>
-        <w:rPr>
-          <w:rtl w:val="0"/>
-        </w:rPr>
-      </w:r>
-    </w:p>
-    <w:p>
-      <w:pPr>
-        <w:ind w:firstLine="720"/>
-        <w:jc w:val="both"/>
-        <w:rPr/>
-      </w:pPr>
-      <w:r>
-        <w:rPr>
-          <w:rtl w:val="0"/>
-        </w:rPr>
-      </w:r>
-    </w:p>
-    <w:p>
-      <w:pPr>
-        <w:ind w:firstLine="720"/>
-        <w:jc w:val="both"/>
-        <w:rPr/>
-      </w:pPr>
-      <w:r>
-        <w:rPr>
-          <w:rtl w:val="0"/>
-        </w:rPr>
-      </w:r>
-    </w:p>
-    <w:p>
-      <w:pPr>
-        <w:rPr/>
-      </w:pPr>
-      <w:r>
-        <w:rPr>
-          <w:rtl w:val="0"/>
-        </w:rPr>
       </w:r>
     </w:p>
     <w:p>
@@ -6943,12 +7800,12 @@
             <wp:extent cx="7371489" cy="2992486"/>
             <wp:effectExtent b="0" l="0" r="0" t="0"/>
             <wp:wrapTopAndBottom distB="114300" distT="114300"/>
-            <wp:docPr id="15" name="image4.png"/>
+            <wp:docPr id="15" name="image8.png"/>
             <a:graphic>
               <a:graphicData uri="http://schemas.openxmlformats.org/drawingml/2006/picture">
                 <pic:pic>
                   <pic:nvPicPr>
-                    <pic:cNvPr id="0" name="image4.png"/>
+                    <pic:cNvPr id="0" name="image8.png"/>
                     <pic:cNvPicPr preferRelativeResize="0"/>
                   </pic:nvPicPr>
                   <pic:blipFill>
@@ -7039,6 +7896,18 @@
     </w:p>
     <w:p>
       <w:pPr>
+        <w:ind w:firstLine="720"/>
+        <w:jc w:val="both"/>
+        <w:rPr/>
+      </w:pPr>
+      <w:r>
+        <w:rPr>
+          <w:rtl w:val="0"/>
+        </w:rPr>
+      </w:r>
+    </w:p>
+    <w:p>
+      <w:pPr>
         <w:pStyle w:val="Heading3"/>
         <w:rPr>
           <w:color w:val="000000"/>
@@ -7046,8 +7915,8 @@
           <w:szCs w:val="26"/>
         </w:rPr>
       </w:pPr>
-      <w:bookmarkStart w:colFirst="0" w:colLast="0" w:name="_my2j4sd9oknw" w:id="19"/>
-      <w:bookmarkEnd w:id="19"/>
+      <w:bookmarkStart w:colFirst="0" w:colLast="0" w:name="_my2j4sd9oknw" w:id="29"/>
+      <w:bookmarkEnd w:id="29"/>
       <w:r>
         <w:rPr>
           <w:color w:val="000000"/>
@@ -7120,23 +7989,6 @@
         </w:rPr>
         <w:t xml:space="preserve"> (Figura 3) demonstra as interações do sistema para o processamento e envio de e-mails.</w:t>
       </w:r>
-    </w:p>
-    <w:p>
-      <w:pPr>
-        <w:ind w:firstLine="720"/>
-        <w:jc w:val="both"/>
-        <w:rPr/>
-      </w:pPr>
-      <w:r>
-        <w:rPr>
-          <w:rtl w:val="0"/>
-        </w:rPr>
-      </w:r>
-    </w:p>
-    <w:p>
-      <w:pPr>
-        <w:rPr/>
-      </w:pPr>
       <w:r>
         <w:rPr>
           <w:rtl w:val="0"/>
@@ -7180,8 +8032,8 @@
           <w:szCs w:val="24"/>
         </w:rPr>
       </w:pPr>
-      <w:bookmarkStart w:colFirst="0" w:colLast="0" w:name="_2ptvnixjcbh" w:id="20"/>
-      <w:bookmarkEnd w:id="20"/>
+      <w:bookmarkStart w:colFirst="0" w:colLast="0" w:name="_2ptvnixjcbh" w:id="30"/>
+      <w:bookmarkEnd w:id="30"/>
       <w:r>
         <w:rPr>
           <w:rtl w:val="0"/>
@@ -7200,12 +8052,12 @@
             <wp:extent cx="7111521" cy="2895600"/>
             <wp:effectExtent b="0" l="0" r="0" t="0"/>
             <wp:wrapTopAndBottom distB="114300" distT="114300"/>
-            <wp:docPr id="13" name="image11.png"/>
+            <wp:docPr id="13" name="image4.png"/>
             <a:graphic>
               <a:graphicData uri="http://schemas.openxmlformats.org/drawingml/2006/picture">
                 <pic:pic>
                   <pic:nvPicPr>
-                    <pic:cNvPr id="0" name="image11.png"/>
+                    <pic:cNvPr id="0" name="image4.png"/>
                     <pic:cNvPicPr preferRelativeResize="0"/>
                   </pic:nvPicPr>
                   <pic:blipFill>
@@ -7323,8 +8175,8 @@
           <w:szCs w:val="26"/>
         </w:rPr>
       </w:pPr>
-      <w:bookmarkStart w:colFirst="0" w:colLast="0" w:name="_w90tkdq39e61" w:id="21"/>
-      <w:bookmarkEnd w:id="21"/>
+      <w:bookmarkStart w:colFirst="0" w:colLast="0" w:name="_w90tkdq39e61" w:id="31"/>
+      <w:bookmarkEnd w:id="31"/>
       <w:r>
         <w:rPr>
           <w:color w:val="000000"/>
@@ -7389,7 +8241,8 @@
     </w:p>
     <w:p>
       <w:pPr>
-        <w:jc w:val="center"/>
+        <w:ind w:firstLine="720"/>
+        <w:jc w:val="both"/>
         <w:rPr/>
       </w:pPr>
       <w:r>
@@ -7425,8 +8278,8 @@
           <w:szCs w:val="24"/>
         </w:rPr>
       </w:pPr>
-      <w:bookmarkStart w:colFirst="0" w:colLast="0" w:name="_wb2ly8n14fc7" w:id="22"/>
-      <w:bookmarkEnd w:id="22"/>
+      <w:bookmarkStart w:colFirst="0" w:colLast="0" w:name="_wb2ly8n14fc7" w:id="32"/>
+      <w:bookmarkEnd w:id="32"/>
       <w:r>
         <w:rPr>
           <w:rtl w:val="0"/>
@@ -7445,12 +8298,12 @@
             <wp:extent cx="6938963" cy="2893538"/>
             <wp:effectExtent b="0" l="0" r="0" t="0"/>
             <wp:wrapTopAndBottom distB="114300" distT="114300"/>
-            <wp:docPr id="17" name="image10.png"/>
+            <wp:docPr id="17" name="image15.png"/>
             <a:graphic>
               <a:graphicData uri="http://schemas.openxmlformats.org/drawingml/2006/picture">
                 <pic:pic>
                   <pic:nvPicPr>
-                    <pic:cNvPr id="0" name="image10.png"/>
+                    <pic:cNvPr id="0" name="image15.png"/>
                     <pic:cNvPicPr preferRelativeResize="0"/>
                   </pic:nvPicPr>
                   <pic:blipFill>
@@ -7541,11 +8394,23 @@
     </w:p>
     <w:p>
       <w:pPr>
+        <w:ind w:firstLine="720"/>
+        <w:jc w:val="both"/>
+        <w:rPr/>
+      </w:pPr>
+      <w:r>
+        <w:rPr>
+          <w:rtl w:val="0"/>
+        </w:rPr>
+      </w:r>
+    </w:p>
+    <w:p>
+      <w:pPr>
         <w:pStyle w:val="Heading3"/>
         <w:rPr/>
       </w:pPr>
-      <w:bookmarkStart w:colFirst="0" w:colLast="0" w:name="_j5s022qtldzy" w:id="23"/>
-      <w:bookmarkEnd w:id="23"/>
+      <w:bookmarkStart w:colFirst="0" w:colLast="0" w:name="_j5s022qtldzy" w:id="33"/>
+      <w:bookmarkEnd w:id="33"/>
       <w:r>
         <w:rPr>
           <w:rtl w:val="0"/>
@@ -7587,54 +8452,6 @@
           <w:rtl w:val="0"/>
         </w:rPr>
         <w:t xml:space="preserve"> (Figura 5) descreve as interações do sistema para avisar os alunos sobre o início ou término de eventos programados no calendário.</w:t>
-      </w:r>
-    </w:p>
-    <w:p>
-      <w:pPr>
-        <w:ind w:firstLine="720"/>
-        <w:jc w:val="both"/>
-        <w:rPr/>
-      </w:pPr>
-      <w:r>
-        <w:rPr>
-          <w:rtl w:val="0"/>
-        </w:rPr>
-      </w:r>
-    </w:p>
-    <w:p>
-      <w:pPr>
-        <w:ind w:firstLine="720"/>
-        <w:jc w:val="both"/>
-        <w:rPr/>
-      </w:pPr>
-      <w:r>
-        <w:rPr>
-          <w:rtl w:val="0"/>
-        </w:rPr>
-      </w:r>
-    </w:p>
-    <w:p>
-      <w:pPr>
-        <w:ind w:firstLine="720"/>
-        <w:jc w:val="both"/>
-        <w:rPr/>
-      </w:pPr>
-      <w:r>
-        <w:rPr>
-          <w:rtl w:val="0"/>
-        </w:rPr>
-      </w:r>
-    </w:p>
-    <w:p>
-      <w:pPr>
-        <w:ind w:firstLine="720"/>
-        <w:jc w:val="both"/>
-        <w:rPr/>
-      </w:pPr>
-      <w:r>
-        <w:rPr>
-          <w:rtl w:val="0"/>
-        </w:rPr>
       </w:r>
     </w:p>
     <w:p>
@@ -7703,12 +8520,12 @@
             <wp:extent cx="5891213" cy="3590662"/>
             <wp:effectExtent b="0" l="0" r="0" t="0"/>
             <wp:wrapTopAndBottom distB="114300" distT="114300"/>
-            <wp:docPr id="1" name="image2.png"/>
+            <wp:docPr id="1" name="image3.png"/>
             <a:graphic>
               <a:graphicData uri="http://schemas.openxmlformats.org/drawingml/2006/picture">
                 <pic:pic>
                   <pic:nvPicPr>
-                    <pic:cNvPr id="0" name="image2.png"/>
+                    <pic:cNvPr id="0" name="image3.png"/>
                     <pic:cNvPicPr preferRelativeResize="0"/>
                   </pic:nvPicPr>
                   <pic:blipFill>
@@ -7735,16 +8552,6 @@
     </w:p>
     <w:p>
       <w:pPr>
-        <w:rPr/>
-      </w:pPr>
-      <w:r>
-        <w:rPr>
-          <w:rtl w:val="0"/>
-        </w:rPr>
-      </w:r>
-    </w:p>
-    <w:p>
-      <w:pPr>
         <w:spacing w:after="40" w:before="240" w:lineRule="auto"/>
         <w:ind w:left="720" w:firstLine="0"/>
         <w:jc w:val="center"/>
@@ -7825,6 +8632,30 @@
     </w:p>
     <w:p>
       <w:pPr>
+        <w:pStyle w:val="Heading2"/>
+        <w:rPr/>
+      </w:pPr>
+      <w:bookmarkStart w:colFirst="0" w:colLast="0" w:name="_1hu4gleq91n8" w:id="34"/>
+      <w:bookmarkEnd w:id="34"/>
+      <w:r>
+        <w:rPr>
+          <w:rtl w:val="0"/>
+        </w:rPr>
+        <w:t xml:space="preserve">4.2 - Diagrama de Sequência</w:t>
+      </w:r>
+    </w:p>
+    <w:p>
+      <w:pPr>
+        <w:rPr/>
+      </w:pPr>
+      <w:r>
+        <w:rPr>
+          <w:rtl w:val="0"/>
+        </w:rPr>
+      </w:r>
+    </w:p>
+    <w:p>
+      <w:pPr>
         <w:ind w:firstLine="720"/>
         <w:jc w:val="both"/>
         <w:rPr/>
@@ -7833,54 +8664,6 @@
         <w:rPr>
           <w:rtl w:val="0"/>
         </w:rPr>
-      </w:r>
-    </w:p>
-    <w:p>
-      <w:pPr>
-        <w:ind w:firstLine="720"/>
-        <w:jc w:val="both"/>
-        <w:rPr/>
-      </w:pPr>
-      <w:r>
-        <w:rPr>
-          <w:rtl w:val="0"/>
-        </w:rPr>
-      </w:r>
-    </w:p>
-    <w:p>
-      <w:pPr>
-        <w:pStyle w:val="Heading2"/>
-        <w:rPr/>
-      </w:pPr>
-      <w:bookmarkStart w:colFirst="0" w:colLast="0" w:name="_1hu4gleq91n8" w:id="24"/>
-      <w:bookmarkEnd w:id="24"/>
-      <w:r>
-        <w:rPr>
-          <w:rtl w:val="0"/>
-        </w:rPr>
-        <w:t xml:space="preserve">4.2 - Diagrama de Sequência</w:t>
-      </w:r>
-    </w:p>
-    <w:p>
-      <w:pPr>
-        <w:rPr/>
-      </w:pPr>
-      <w:r>
-        <w:rPr>
-          <w:rtl w:val="0"/>
-        </w:rPr>
-      </w:r>
-    </w:p>
-    <w:p>
-      <w:pPr>
-        <w:ind w:firstLine="720"/>
-        <w:jc w:val="both"/>
-        <w:rPr/>
-      </w:pPr>
-      <w:r>
-        <w:rPr>
-          <w:rtl w:val="0"/>
-        </w:rPr>
         <w:t xml:space="preserve">Os </w:t>
       </w:r>
       <w:r>
@@ -7906,8 +8689,8 @@
         <w:pStyle w:val="Heading3"/>
         <w:rPr/>
       </w:pPr>
-      <w:bookmarkStart w:colFirst="0" w:colLast="0" w:name="_ifk3tjhtr30n" w:id="25"/>
-      <w:bookmarkEnd w:id="25"/>
+      <w:bookmarkStart w:colFirst="0" w:colLast="0" w:name="_ifk3tjhtr30n" w:id="35"/>
+      <w:bookmarkEnd w:id="35"/>
       <w:r>
         <w:rPr>
           <w:color w:val="000000"/>
@@ -7956,8 +8739,8 @@
         <w:jc w:val="center"/>
         <w:rPr/>
       </w:pPr>
-      <w:bookmarkStart w:colFirst="0" w:colLast="0" w:name="_r0iq1n1qvsud" w:id="26"/>
-      <w:bookmarkEnd w:id="26"/>
+      <w:bookmarkStart w:colFirst="0" w:colLast="0" w:name="_r0iq1n1qvsud" w:id="36"/>
+      <w:bookmarkEnd w:id="36"/>
       <w:r>
         <w:rPr>
           <w:rtl w:val="0"/>
@@ -7976,12 +8759,12 @@
             <wp:extent cx="7341917" cy="2664484"/>
             <wp:effectExtent b="0" l="0" r="0" t="0"/>
             <wp:wrapTopAndBottom distB="114300" distT="114300"/>
-            <wp:docPr id="8" name="image14.png"/>
+            <wp:docPr id="8" name="image1.png"/>
             <a:graphic>
               <a:graphicData uri="http://schemas.openxmlformats.org/drawingml/2006/picture">
                 <pic:pic>
                   <pic:nvPicPr>
-                    <pic:cNvPr id="0" name="image14.png"/>
+                    <pic:cNvPr id="0" name="image1.png"/>
                     <pic:cNvPicPr preferRelativeResize="0"/>
                   </pic:nvPicPr>
                   <pic:blipFill>
@@ -8043,7 +8826,7 @@
         <w:rPr>
           <w:rtl w:val="0"/>
         </w:rPr>
-        <w:t xml:space="preserve">No diagrama apresentado acima, o processo inicia com o usuário enviando uma mensagem ao sistema por meio do WhatsApp Trigger. Em seguida, o sistema verifica a validade da mensagem utilizando o Classificador de Texto, que analisa se o conteúdo está dentro do escopo acadêmico definido. Caso a mensagem seja inválida, o sistema responde imediatamente ao usuário com a mensagem "Mensagem Fora do Escopo Acadêmico". Já se a mensagem for considerada válida, ela é classificada de acordo com seu tipo, como Resumo, Esboço ou Planejamento.</w:t>
+        <w:t xml:space="preserve">No diagrama apresentado acima, a Figura 6,  o processo inicia com o usuário enviando uma mensagem ao sistema por meio do WhatsApp Trigger. Em seguida, o sistema verifica a validade da mensagem utilizando o Classificador de Texto, que analisa se o conteúdo está dentro do escopo acadêmico definido. Caso a mensagem seja inválida, o sistema responde imediatamente ao usuário com a mensagem "Mensagem Fora do Escopo Acadêmico". Já se a mensagem for considerada válida, ela é classificada de acordo com seu tipo, como Resumo, Esboço ou Planejamento.</w:t>
       </w:r>
     </w:p>
     <w:p>
@@ -8080,8 +8863,8 @@
         <w:pStyle w:val="Heading3"/>
         <w:rPr/>
       </w:pPr>
-      <w:bookmarkStart w:colFirst="0" w:colLast="0" w:name="_a9b2x4tl2hma" w:id="27"/>
-      <w:bookmarkEnd w:id="27"/>
+      <w:bookmarkStart w:colFirst="0" w:colLast="0" w:name="_a9b2x4tl2hma" w:id="37"/>
+      <w:bookmarkEnd w:id="37"/>
       <w:r>
         <w:rPr>
           <w:rtl w:val="0"/>
@@ -8125,8 +8908,8 @@
           <w:szCs w:val="24"/>
         </w:rPr>
       </w:pPr>
-      <w:bookmarkStart w:colFirst="0" w:colLast="0" w:name="_my0si5mmrqt0" w:id="28"/>
-      <w:bookmarkEnd w:id="28"/>
+      <w:bookmarkStart w:colFirst="0" w:colLast="0" w:name="_my0si5mmrqt0" w:id="38"/>
+      <w:bookmarkEnd w:id="38"/>
       <w:r>
         <w:rPr>
           <w:rtl w:val="0"/>
@@ -8145,12 +8928,12 @@
             <wp:extent cx="7262813" cy="3429070"/>
             <wp:effectExtent b="0" l="0" r="0" t="0"/>
             <wp:wrapTopAndBottom distB="114300" distT="114300"/>
-            <wp:docPr id="11" name="image9.png"/>
+            <wp:docPr id="11" name="image12.png"/>
             <a:graphic>
               <a:graphicData uri="http://schemas.openxmlformats.org/drawingml/2006/picture">
                 <pic:pic>
                   <pic:nvPicPr>
-                    <pic:cNvPr id="0" name="image9.png"/>
+                    <pic:cNvPr id="0" name="image12.png"/>
                     <pic:cNvPicPr preferRelativeResize="0"/>
                   </pic:nvPicPr>
                   <pic:blipFill>
@@ -8249,8 +9032,8 @@
         <w:pStyle w:val="Heading3"/>
         <w:rPr/>
       </w:pPr>
-      <w:bookmarkStart w:colFirst="0" w:colLast="0" w:name="_b28xxerzz69" w:id="29"/>
-      <w:bookmarkEnd w:id="29"/>
+      <w:bookmarkStart w:colFirst="0" w:colLast="0" w:name="_b28xxerzz69" w:id="39"/>
+      <w:bookmarkEnd w:id="39"/>
       <w:r>
         <w:rPr>
           <w:rtl w:val="0"/>
@@ -8298,12 +9081,12 @@
             <wp:extent cx="7431367" cy="3021761"/>
             <wp:effectExtent b="0" l="0" r="0" t="0"/>
             <wp:wrapTopAndBottom distB="114300" distT="114300"/>
-            <wp:docPr id="10" name="image5.png"/>
+            <wp:docPr id="10" name="image14.png"/>
             <a:graphic>
               <a:graphicData uri="http://schemas.openxmlformats.org/drawingml/2006/picture">
                 <pic:pic>
                   <pic:nvPicPr>
-                    <pic:cNvPr id="0" name="image5.png"/>
+                    <pic:cNvPr id="0" name="image14.png"/>
                     <pic:cNvPicPr preferRelativeResize="0"/>
                   </pic:nvPicPr>
                   <pic:blipFill>
@@ -8365,7 +9148,7 @@
         <w:rPr>
           <w:rtl w:val="0"/>
         </w:rPr>
-        <w:t xml:space="preserve">O diagrama de sequência da figura 8 descreve o processo de manipulação de e-mails detectados pelo sistema a partir do Gmail Trigger. Quando o Gmail detecta um novo e-mail, este é encaminhado ao Gmail Trigger, que aciona o Classificador de Texto para determinar a relevância do e-mail. Caso o e-mail seja considerado irrelevante, ele é marcado como "Não relevante" e o fluxo é interrompido. Por outro lado, se o e-mail for classificado como relevante, o sistema continua o processamento.</w:t>
+        <w:t xml:space="preserve">O diagrama de sequência da Figura 8 descreve o processo de manipulação de e-mails detectados pelo sistema a partir do Gmail Trigger. Quando o Gmail detecta um novo e-mail, este é encaminhado ao Gmail Trigger, que aciona o Classificador de Texto para determinar a relevância do e-mail. Caso o e-mail seja considerado irrelevante, ele é marcado como "Não relevante" e o fluxo é interrompido. Por outro lado, se o e-mail for classificado como relevante, o sistema continua o processamento.</w:t>
       </w:r>
     </w:p>
     <w:p>
@@ -8426,8 +9209,8 @@
         <w:pStyle w:val="Heading3"/>
         <w:rPr/>
       </w:pPr>
-      <w:bookmarkStart w:colFirst="0" w:colLast="0" w:name="_r9mer5jaxwwm" w:id="30"/>
-      <w:bookmarkEnd w:id="30"/>
+      <w:bookmarkStart w:colFirst="0" w:colLast="0" w:name="_r9mer5jaxwwm" w:id="40"/>
+      <w:bookmarkEnd w:id="40"/>
       <w:r>
         <w:rPr>
           <w:rtl w:val="0"/>
@@ -8465,12 +9248,12 @@
             <wp:extent cx="7222466" cy="2407489"/>
             <wp:effectExtent b="0" l="0" r="0" t="0"/>
             <wp:wrapTopAndBottom distB="114300" distT="114300"/>
-            <wp:docPr id="18" name="image3.png"/>
+            <wp:docPr id="18" name="image5.png"/>
             <a:graphic>
               <a:graphicData uri="http://schemas.openxmlformats.org/drawingml/2006/picture">
                 <pic:pic>
                   <pic:nvPicPr>
-                    <pic:cNvPr id="0" name="image3.png"/>
+                    <pic:cNvPr id="0" name="image5.png"/>
                     <pic:cNvPicPr preferRelativeResize="0"/>
                   </pic:nvPicPr>
                   <pic:blipFill>
@@ -8527,7 +9310,7 @@
         <w:rPr>
           <w:rtl w:val="0"/>
         </w:rPr>
-        <w:t xml:space="preserve">Este diagrama de sequência  acima retrata o fluxo de notificações relacionadas à criação ou início de eventos no Google Calendar. O processo inicia com o Google Calendar enviando uma notificação ao Google Calendar Trigger, indicando que um evento foi criado ou está prestes a começar. A partir dessa notificação, o Google Calendar Trigger encaminha as informações do evento ao Agente de IA para processamento.</w:t>
+        <w:t xml:space="preserve">Este diagrama de sequência  acima, que é a Figura 9, retrata o fluxo de notificações relacionadas à criação ou início de eventos no Google Calendar. O processo inicia com o Google Calendar enviando uma notificação ao Google Calendar Trigger, indicando que um evento foi criado ou está prestes a começar. A partir dessa notificação, o Google Calendar Trigger encaminha as informações do evento ao Agente de IA para processamento.</w:t>
       </w:r>
     </w:p>
     <w:p>
@@ -8588,8 +9371,8 @@
         <w:pStyle w:val="Heading3"/>
         <w:rPr/>
       </w:pPr>
-      <w:bookmarkStart w:colFirst="0" w:colLast="0" w:name="_lxbx436db8pg" w:id="31"/>
-      <w:bookmarkEnd w:id="31"/>
+      <w:bookmarkStart w:colFirst="0" w:colLast="0" w:name="_lxbx436db8pg" w:id="41"/>
+      <w:bookmarkEnd w:id="41"/>
       <w:r>
         <w:rPr>
           <w:rtl w:val="0"/>
@@ -8647,12 +9430,12 @@
             <wp:extent cx="7472363" cy="1986324"/>
             <wp:effectExtent b="0" l="0" r="0" t="0"/>
             <wp:wrapTopAndBottom distB="114300" distT="114300"/>
-            <wp:docPr id="9" name="image16.png"/>
+            <wp:docPr id="9" name="image2.png"/>
             <a:graphic>
               <a:graphicData uri="http://schemas.openxmlformats.org/drawingml/2006/picture">
                 <pic:pic>
                   <pic:nvPicPr>
-                    <pic:cNvPr id="0" name="image16.png"/>
+                    <pic:cNvPr id="0" name="image2.png"/>
                     <pic:cNvPicPr preferRelativeResize="0"/>
                   </pic:nvPicPr>
                   <pic:blipFill>
@@ -8720,7 +9503,7 @@
         <w:rPr>
           <w:rtl w:val="0"/>
         </w:rPr>
-        <w:t xml:space="preserve">Este diagrama de sequência representa o fluxo de notificações após o término de um evento no Google Calendar. O ciclo inicia quando o Google Calendar envia uma notificação ao Google Calendar Trigger, informando que um evento foi concluído. Essa notificação serve como ponto de partida para o processamento do resumo do evento.</w:t>
+        <w:t xml:space="preserve">Este diagrama de sequência, nomeado como Figura 10, representa o fluxo de notificações após o término de um evento no Google Calendar. O ciclo inicia quando o Google Calendar envia uma notificação ao Google Calendar Trigger, informando que um evento foi concluído. Essa notificação serve como ponto de partida para o processamento do resumo do evento.</w:t>
       </w:r>
     </w:p>
     <w:p>
@@ -8776,8 +9559,8 @@
         <w:pStyle w:val="Heading2"/>
         <w:rPr/>
       </w:pPr>
-      <w:bookmarkStart w:colFirst="0" w:colLast="0" w:name="_abyojyiu0rd" w:id="32"/>
-      <w:bookmarkEnd w:id="32"/>
+      <w:bookmarkStart w:colFirst="0" w:colLast="0" w:name="_abyojyiu0rd" w:id="42"/>
+      <w:bookmarkEnd w:id="42"/>
       <w:r>
         <w:rPr>
           <w:rtl w:val="0"/>
@@ -8805,8 +9588,8 @@
         <w:jc w:val="both"/>
         <w:rPr/>
       </w:pPr>
-      <w:bookmarkStart w:colFirst="0" w:colLast="0" w:name="_jios64xi7ncx" w:id="33"/>
-      <w:bookmarkEnd w:id="33"/>
+      <w:bookmarkStart w:colFirst="0" w:colLast="0" w:name="_jios64xi7ncx" w:id="43"/>
+      <w:bookmarkEnd w:id="43"/>
       <w:r>
         <w:rPr>
           <w:rtl w:val="0"/>
@@ -8901,12 +9684,12 @@
             <wp:extent cx="5624513" cy="4643493"/>
             <wp:effectExtent b="0" l="0" r="0" t="0"/>
             <wp:wrapTopAndBottom distB="114300" distT="114300"/>
-            <wp:docPr id="14" name="image13.png"/>
+            <wp:docPr id="14" name="image11.png"/>
             <a:graphic>
               <a:graphicData uri="http://schemas.openxmlformats.org/drawingml/2006/picture">
                 <pic:pic>
                   <pic:nvPicPr>
-                    <pic:cNvPr id="0" name="image13.png"/>
+                    <pic:cNvPr id="0" name="image11.png"/>
                     <pic:cNvPicPr preferRelativeResize="0"/>
                   </pic:nvPicPr>
                   <pic:blipFill>
@@ -8975,8 +9758,8 @@
         <w:jc w:val="both"/>
         <w:rPr/>
       </w:pPr>
-      <w:bookmarkStart w:colFirst="0" w:colLast="0" w:name="_wt1ws9m9gxmp" w:id="34"/>
-      <w:bookmarkEnd w:id="34"/>
+      <w:bookmarkStart w:colFirst="0" w:colLast="0" w:name="_wt1ws9m9gxmp" w:id="44"/>
+      <w:bookmarkEnd w:id="44"/>
       <w:r>
         <w:rPr>
           <w:rtl w:val="0"/>
@@ -9056,12 +9839,12 @@
             <wp:extent cx="6091238" cy="5559716"/>
             <wp:effectExtent b="0" l="0" r="0" t="0"/>
             <wp:wrapTopAndBottom distB="114300" distT="114300"/>
-            <wp:docPr id="5" name="image6.png"/>
+            <wp:docPr id="5" name="image13.png"/>
             <a:graphic>
               <a:graphicData uri="http://schemas.openxmlformats.org/drawingml/2006/picture">
                 <pic:pic>
                   <pic:nvPicPr>
-                    <pic:cNvPr id="0" name="image6.png"/>
+                    <pic:cNvPr id="0" name="image13.png"/>
                     <pic:cNvPicPr preferRelativeResize="0"/>
                   </pic:nvPicPr>
                   <pic:blipFill>
@@ -9187,13 +9970,229 @@
     </w:p>
     <w:p>
       <w:pPr>
+        <w:ind w:firstLine="720"/>
+        <w:jc w:val="both"/>
+        <w:rPr/>
+      </w:pPr>
+      <w:r>
+        <w:rPr>
+          <w:rtl w:val="0"/>
+        </w:rPr>
+      </w:r>
+    </w:p>
+    <w:p>
+      <w:pPr>
+        <w:ind w:firstLine="720"/>
+        <w:jc w:val="both"/>
+        <w:rPr/>
+      </w:pPr>
+      <w:r>
+        <w:rPr>
+          <w:rtl w:val="0"/>
+        </w:rPr>
+      </w:r>
+    </w:p>
+    <w:p>
+      <w:pPr>
+        <w:ind w:firstLine="720"/>
+        <w:jc w:val="both"/>
+        <w:rPr/>
+      </w:pPr>
+      <w:r>
+        <w:rPr>
+          <w:rtl w:val="0"/>
+        </w:rPr>
+      </w:r>
+    </w:p>
+    <w:p>
+      <w:pPr>
+        <w:ind w:firstLine="720"/>
+        <w:jc w:val="both"/>
+        <w:rPr/>
+      </w:pPr>
+      <w:r>
+        <w:rPr>
+          <w:rtl w:val="0"/>
+        </w:rPr>
+      </w:r>
+    </w:p>
+    <w:p>
+      <w:pPr>
+        <w:ind w:firstLine="720"/>
+        <w:jc w:val="both"/>
+        <w:rPr/>
+      </w:pPr>
+      <w:r>
+        <w:rPr>
+          <w:rtl w:val="0"/>
+        </w:rPr>
+      </w:r>
+    </w:p>
+    <w:p>
+      <w:pPr>
+        <w:ind w:firstLine="720"/>
+        <w:jc w:val="both"/>
+        <w:rPr/>
+      </w:pPr>
+      <w:r>
+        <w:rPr>
+          <w:rtl w:val="0"/>
+        </w:rPr>
+      </w:r>
+    </w:p>
+    <w:p>
+      <w:pPr>
+        <w:ind w:firstLine="720"/>
+        <w:jc w:val="both"/>
+        <w:rPr/>
+      </w:pPr>
+      <w:r>
+        <w:rPr>
+          <w:rtl w:val="0"/>
+        </w:rPr>
+      </w:r>
+    </w:p>
+    <w:p>
+      <w:pPr>
+        <w:ind w:firstLine="720"/>
+        <w:jc w:val="both"/>
+        <w:rPr/>
+      </w:pPr>
+      <w:r>
+        <w:rPr>
+          <w:rtl w:val="0"/>
+        </w:rPr>
+      </w:r>
+    </w:p>
+    <w:p>
+      <w:pPr>
+        <w:ind w:firstLine="720"/>
+        <w:jc w:val="both"/>
+        <w:rPr/>
+      </w:pPr>
+      <w:r>
+        <w:rPr>
+          <w:rtl w:val="0"/>
+        </w:rPr>
+      </w:r>
+    </w:p>
+    <w:p>
+      <w:pPr>
+        <w:ind w:firstLine="720"/>
+        <w:jc w:val="both"/>
+        <w:rPr/>
+      </w:pPr>
+      <w:r>
+        <w:rPr>
+          <w:rtl w:val="0"/>
+        </w:rPr>
+      </w:r>
+    </w:p>
+    <w:p>
+      <w:pPr>
+        <w:ind w:firstLine="720"/>
+        <w:jc w:val="both"/>
+        <w:rPr/>
+      </w:pPr>
+      <w:r>
+        <w:rPr>
+          <w:rtl w:val="0"/>
+        </w:rPr>
+      </w:r>
+    </w:p>
+    <w:p>
+      <w:pPr>
+        <w:ind w:firstLine="720"/>
+        <w:jc w:val="both"/>
+        <w:rPr/>
+      </w:pPr>
+      <w:r>
+        <w:rPr>
+          <w:rtl w:val="0"/>
+        </w:rPr>
+      </w:r>
+    </w:p>
+    <w:p>
+      <w:pPr>
+        <w:ind w:firstLine="720"/>
+        <w:jc w:val="both"/>
+        <w:rPr/>
+      </w:pPr>
+      <w:r>
+        <w:rPr>
+          <w:rtl w:val="0"/>
+        </w:rPr>
+      </w:r>
+    </w:p>
+    <w:p>
+      <w:pPr>
+        <w:ind w:firstLine="720"/>
+        <w:jc w:val="both"/>
+        <w:rPr/>
+      </w:pPr>
+      <w:r>
+        <w:rPr>
+          <w:rtl w:val="0"/>
+        </w:rPr>
+      </w:r>
+    </w:p>
+    <w:p>
+      <w:pPr>
+        <w:ind w:firstLine="720"/>
+        <w:jc w:val="both"/>
+        <w:rPr/>
+      </w:pPr>
+      <w:r>
+        <w:rPr>
+          <w:rtl w:val="0"/>
+        </w:rPr>
+      </w:r>
+    </w:p>
+    <w:p>
+      <w:pPr>
+        <w:ind w:firstLine="720"/>
+        <w:jc w:val="both"/>
+        <w:rPr/>
+      </w:pPr>
+      <w:r>
+        <w:rPr>
+          <w:rtl w:val="0"/>
+        </w:rPr>
+      </w:r>
+    </w:p>
+    <w:p>
+      <w:pPr>
+        <w:ind w:firstLine="720"/>
+        <w:jc w:val="both"/>
+        <w:rPr/>
+      </w:pPr>
+      <w:r>
+        <w:rPr>
+          <w:rtl w:val="0"/>
+        </w:rPr>
+      </w:r>
+    </w:p>
+    <w:p>
+      <w:pPr>
+        <w:ind w:left="0" w:firstLine="0"/>
+        <w:jc w:val="both"/>
+        <w:rPr/>
+      </w:pPr>
+      <w:r>
+        <w:rPr>
+          <w:rtl w:val="0"/>
+        </w:rPr>
+      </w:r>
+    </w:p>
+    <w:p>
+      <w:pPr>
         <w:pStyle w:val="Heading3"/>
         <w:ind w:firstLine="720"/>
         <w:jc w:val="both"/>
         <w:rPr/>
       </w:pPr>
-      <w:bookmarkStart w:colFirst="0" w:colLast="0" w:name="_j6xjr3qb8sjb" w:id="35"/>
-      <w:bookmarkEnd w:id="35"/>
+      <w:bookmarkStart w:colFirst="0" w:colLast="0" w:name="_j6xjr3qb8sjb" w:id="45"/>
+      <w:bookmarkEnd w:id="45"/>
       <w:r>
         <w:rPr>
           <w:sz w:val="24"/>
@@ -9207,6 +10206,16 @@
           <w:rtl w:val="0"/>
         </w:rPr>
         <w:t xml:space="preserve">Diagrama de Atividade de Classificação e Resumo de E-mails</w:t>
+      </w:r>
+    </w:p>
+    <w:p>
+      <w:pPr>
+        <w:rPr/>
+      </w:pPr>
+      <w:r>
+        <w:rPr>
+          <w:rtl w:val="0"/>
+        </w:rPr>
       </w:r>
     </w:p>
     <w:p>
@@ -9226,12 +10235,12 @@
           <wp:inline distB="114300" distT="114300" distL="114300" distR="114300">
             <wp:extent cx="4329113" cy="3466883"/>
             <wp:effectExtent b="0" l="0" r="0" t="0"/>
-            <wp:docPr id="4" name="image18.png"/>
+            <wp:docPr id="4" name="image7.png"/>
             <a:graphic>
               <a:graphicData uri="http://schemas.openxmlformats.org/drawingml/2006/picture">
                 <pic:pic>
                   <pic:nvPicPr>
-                    <pic:cNvPr id="0" name="image18.png"/>
+                    <pic:cNvPr id="0" name="image7.png"/>
                     <pic:cNvPicPr preferRelativeResize="0"/>
                   </pic:nvPicPr>
                   <pic:blipFill>
@@ -9310,7 +10319,7 @@
         <w:rPr>
           <w:rtl w:val="0"/>
         </w:rPr>
-        <w:t xml:space="preserve">O diagrama de atividade acima ilustra as etapas envolvidas no processo de monitorar,  classificar, e filtrar e-mails importantes recebidos pelo usuário, incluindo também a geração de resumo desses e-mails, e o envio de um resumo para os canais de comunicação do usuário, como WhatsApp e Telegram. Ele destaca como o sistema automatiza a triagem de e-mails e a geração de informações úteis.</w:t>
+        <w:t xml:space="preserve">O diagrama de atividade representado na Figura 13 ilustra as etapas envolvidas no processo de monitorar,  classificar, e filtrar e-mails importantes recebidos pelo usuário, incluindo também a geração de resumo desses e-mails, e o envio de um resumo para os canais de comunicação do usuário, como WhatsApp e Telegram. Ele destaca como o sistema automatiza a triagem de e-mails e a geração de informações úteis.</w:t>
       </w:r>
     </w:p>
     <w:p>
@@ -9381,8 +10390,8 @@
         <w:jc w:val="both"/>
         <w:rPr/>
       </w:pPr>
-      <w:bookmarkStart w:colFirst="0" w:colLast="0" w:name="_6l1weoy7rnzh" w:id="36"/>
-      <w:bookmarkEnd w:id="36"/>
+      <w:bookmarkStart w:colFirst="0" w:colLast="0" w:name="_6l1weoy7rnzh" w:id="46"/>
+      <w:bookmarkEnd w:id="46"/>
       <w:r>
         <w:rPr>
           <w:sz w:val="26"/>
@@ -9417,6 +10426,11 @@
         </w:rPr>
         <w:t xml:space="preserve">Notificação de Conclusão de Atividade</w:t>
       </w:r>
+    </w:p>
+    <w:p>
+      <w:pPr>
+        <w:rPr/>
+      </w:pPr>
       <w:r>
         <w:rPr>
           <w:rtl w:val="0"/>
@@ -9451,12 +10465,12 @@
           <wp:inline distB="114300" distT="114300" distL="114300" distR="114300">
             <wp:extent cx="3372640" cy="6938792"/>
             <wp:effectExtent b="0" l="0" r="0" t="0"/>
-            <wp:docPr id="12" name="image12.png"/>
+            <wp:docPr id="12" name="image16.png"/>
             <a:graphic>
               <a:graphicData uri="http://schemas.openxmlformats.org/drawingml/2006/picture">
                 <pic:pic>
                   <pic:nvPicPr>
-                    <pic:cNvPr id="0" name="image12.png"/>
+                    <pic:cNvPr id="0" name="image16.png"/>
                     <pic:cNvPicPr preferRelativeResize="0"/>
                   </pic:nvPicPr>
                   <pic:blipFill>
@@ -9522,7 +10536,7 @@
         <w:rPr>
           <w:rtl w:val="0"/>
         </w:rPr>
-        <w:t xml:space="preserve">Fazendo uma análise mais detalhada do fluxograma representado, podemos dizer que </w:t>
+        <w:t xml:space="preserve">Fazendo uma análise mais detalhada do fluxograma representado na Figura 14, podemos dizer que </w:t>
       </w:r>
       <w:r>
         <w:rPr>
@@ -9583,8 +10597,8 @@
         <w:jc w:val="center"/>
         <w:rPr/>
       </w:pPr>
-      <w:bookmarkStart w:colFirst="0" w:colLast="0" w:name="_f4cqlz7x84wb" w:id="37"/>
-      <w:bookmarkEnd w:id="37"/>
+      <w:bookmarkStart w:colFirst="0" w:colLast="0" w:name="_f4cqlz7x84wb" w:id="47"/>
+      <w:bookmarkEnd w:id="47"/>
       <w:r>
         <w:rPr>
           <w:rtl w:val="0"/>
@@ -9627,12 +10641,12 @@
           <wp:inline distB="114300" distT="114300" distL="114300" distR="114300">
             <wp:extent cx="4648135" cy="5109026"/>
             <wp:effectExtent b="0" l="0" r="0" t="0"/>
-            <wp:docPr id="6" name="image17.png"/>
+            <wp:docPr id="6" name="image6.png"/>
             <a:graphic>
               <a:graphicData uri="http://schemas.openxmlformats.org/drawingml/2006/picture">
                 <pic:pic>
                   <pic:nvPicPr>
-                    <pic:cNvPr id="0" name="image17.png"/>
+                    <pic:cNvPr id="0" name="image6.png"/>
                     <pic:cNvPicPr preferRelativeResize="0"/>
                   </pic:nvPicPr>
                   <pic:blipFill>
@@ -9687,7 +10701,7 @@
         <w:rPr>
           <w:rtl w:val="0"/>
         </w:rPr>
-        <w:t xml:space="preserve">O diagrama de atividade acima descreve o processo automatizado para a gestão de e-mails, criação de compromissos no Google Calendar e envio de alertas ao usuário por meio do Telegram e WhatsApp. Ele detalha cada etapa do fluxo, desde a identificação de um e-mail até a comunicação das informações ao usuário.</w:t>
+        <w:t xml:space="preserve">O diagrama de atividade acima, que é a Figura 15, descreve o processo automatizado para a gestão de e-mails, criação de compromissos no Google Calendar e envio de alertas ao usuário por meio do Telegram e WhatsApp. Ele detalha cada etapa do fluxo, desde a identificação de um e-mail até a comunicação das informações ao usuário.</w:t>
       </w:r>
     </w:p>
     <w:p>
@@ -9747,8 +10761,8 @@
         <w:pStyle w:val="Heading2"/>
         <w:rPr/>
       </w:pPr>
-      <w:bookmarkStart w:colFirst="0" w:colLast="0" w:name="_nvj5da6zo3dn" w:id="38"/>
-      <w:bookmarkEnd w:id="38"/>
+      <w:bookmarkStart w:colFirst="0" w:colLast="0" w:name="_nvj5da6zo3dn" w:id="48"/>
+      <w:bookmarkEnd w:id="48"/>
       <w:r>
         <w:rPr>
           <w:rtl w:val="0"/>
@@ -9840,8 +10854,8 @@
         <w:pStyle w:val="Heading3"/>
         <w:rPr/>
       </w:pPr>
-      <w:bookmarkStart w:colFirst="0" w:colLast="0" w:name="_2y7760ig2kqa" w:id="39"/>
-      <w:bookmarkEnd w:id="39"/>
+      <w:bookmarkStart w:colFirst="0" w:colLast="0" w:name="_2y7760ig2kqa" w:id="49"/>
+      <w:bookmarkEnd w:id="49"/>
       <w:r>
         <w:rPr>
           <w:rtl w:val="0"/>
@@ -9852,6 +10866,16 @@
     </w:p>
     <w:p>
       <w:pPr>
+        <w:rPr/>
+      </w:pPr>
+      <w:r>
+        <w:rPr>
+          <w:rtl w:val="0"/>
+        </w:rPr>
+      </w:r>
+    </w:p>
+    <w:p>
+      <w:pPr>
         <w:jc w:val="center"/>
         <w:rPr/>
       </w:pPr>
@@ -9877,8 +10901,8 @@
           <w:szCs w:val="24"/>
         </w:rPr>
       </w:pPr>
-      <w:bookmarkStart w:colFirst="0" w:colLast="0" w:name="_v62zib4mfpye" w:id="40"/>
-      <w:bookmarkEnd w:id="40"/>
+      <w:bookmarkStart w:colFirst="0" w:colLast="0" w:name="_v62zib4mfpye" w:id="50"/>
+      <w:bookmarkEnd w:id="50"/>
       <w:r>
         <w:rPr>
           <w:sz w:val="24"/>
@@ -9888,12 +10912,12 @@
           <wp:inline distB="114300" distT="114300" distL="114300" distR="114300">
             <wp:extent cx="4086022" cy="6319838"/>
             <wp:effectExtent b="0" l="0" r="0" t="0"/>
-            <wp:docPr id="7" name="image7.png"/>
+            <wp:docPr id="7" name="image10.png"/>
             <a:graphic>
               <a:graphicData uri="http://schemas.openxmlformats.org/drawingml/2006/picture">
                 <pic:pic>
                   <pic:nvPicPr>
-                    <pic:cNvPr id="0" name="image7.png"/>
+                    <pic:cNvPr id="0" name="image10.png"/>
                     <pic:cNvPicPr preferRelativeResize="0"/>
                   </pic:nvPicPr>
                   <pic:blipFill>
@@ -9956,7 +10980,7 @@
         <w:rPr>
           <w:rtl w:val="0"/>
         </w:rPr>
-        <w:t xml:space="preserve">O diagrama de estado apresentado detalha o ciclo de vida de um evento no sistema, desde sua detecção inicial até a conclusão. O processo começa com a chegada de um e-mail recebido, que aciona o sistema para verificar se o conteúdo corresponde a uma tarefa ou evento. Caso o e-mail seja identificado como relevante, ele segue para o estado de Evento Validado, onde suas informações são analisadas e preparadas para a próxima etapa.</w:t>
+        <w:t xml:space="preserve">O diagrama de estado apresentado, nomeado de Figura 16, detalha o ciclo de vida de um evento no sistema, desde sua detecção inicial até a conclusão. O processo começa com a chegada de um e-mail recebido, que aciona o sistema para verificar se o conteúdo corresponde a uma tarefa ou evento. Caso o e-mail seja identificado como relevante, ele segue para o estado de Evento Validado, onde suas informações são analisadas e preparadas para a próxima etapa.</w:t>
       </w:r>
     </w:p>
     <w:p>
@@ -10004,17 +11028,6 @@
           <w:rtl w:val="0"/>
         </w:rPr>
         <w:t xml:space="preserve">Se o evento ainda não iniciou, ele permanece monitorado até que a condição mude. Quando o evento inicia, o sistema entra no estado de Evento Iniciado e imediatamente dispara uma notificação de início aos participantes, informando sobre o início do compromisso. Por outro lado, se o sistema detecta que o evento foi finalizado, ele muda para o estado de Evento Finalizado e envia uma notificação de conclusão com um resumo do que aconteceu.</w:t>
-      </w:r>
-    </w:p>
-    <w:p>
-      <w:pPr>
-        <w:ind w:left="0" w:firstLine="0"/>
-        <w:rPr/>
-      </w:pPr>
-      <w:r>
-        <w:rPr>
-          <w:rtl w:val="0"/>
-        </w:rPr>
       </w:r>
     </w:p>
     <w:p>
@@ -10023,8 +11036,8 @@
         <w:ind w:firstLine="720"/>
         <w:rPr/>
       </w:pPr>
-      <w:bookmarkStart w:colFirst="0" w:colLast="0" w:name="_v8sn1dq2uq99" w:id="41"/>
-      <w:bookmarkEnd w:id="41"/>
+      <w:bookmarkStart w:colFirst="0" w:colLast="0" w:name="_v8sn1dq2uq99" w:id="51"/>
+      <w:bookmarkEnd w:id="51"/>
       <w:r>
         <w:rPr>
           <w:rtl w:val="0"/>
@@ -10050,6 +11063,44 @@
       <w:pPr>
         <w:ind w:firstLine="720"/>
         <w:jc w:val="both"/>
+        <w:rPr/>
+      </w:pPr>
+      <w:r>
+        <w:rPr>
+          <w:rtl w:val="0"/>
+        </w:rPr>
+        <w:t xml:space="preserve">O diagrama abaixo, na figura 17, ilustra o fluxo completo do processamento de uma mensagem no sistema, desde o envio até a entrega da resposta ao usuário. O processo começa com o usuário enviando uma mensagem, que é reconhecida pelo sistema como Nova Mensagem Recebida. Em seguida, a mensagem passa por uma etapa de Validação, onde é verificada sua conformidade com os critérios estabelecidos pelo sistema. Durante essa etapa, uma decisão é tomada: se a mensagem for inválida, o fluxo termina com uma possível resposta genérica ou descarte; se for válida, ela é marcada como Mensagem Validada, e o processo continua.</w:t>
+      </w:r>
+    </w:p>
+    <w:p>
+      <w:pPr>
+        <w:ind w:firstLine="720"/>
+        <w:jc w:val="both"/>
+        <w:rPr/>
+      </w:pPr>
+      <w:r>
+        <w:rPr>
+          <w:rtl w:val="0"/>
+        </w:rPr>
+      </w:r>
+    </w:p>
+    <w:p>
+      <w:pPr>
+        <w:ind w:firstLine="720"/>
+        <w:jc w:val="both"/>
+        <w:rPr/>
+      </w:pPr>
+      <w:r>
+        <w:rPr>
+          <w:rtl w:val="0"/>
+        </w:rPr>
+        <w:t xml:space="preserve">Com a mensagem validada, ela é enviada para o módulo de Processamento, onde seu conteúdo é analisado por ferramentas ou algoritmos, como IA, para entender sua intenção e gerar a resposta apropriada. Após o processamento, o sistema avança para a etapa de Geração de Resposta, criando um conteúdo específico com base no que foi solicitado. Por fim, a resposta é enviada ao usuário por meio do canal adequado, concluindo o ciclo no estado de Resposta Enviada. </w:t>
+      </w:r>
+    </w:p>
+    <w:p>
+      <w:pPr>
+        <w:ind w:firstLine="720"/>
+        <w:jc w:val="both"/>
         <w:rPr>
           <w:sz w:val="26"/>
           <w:szCs w:val="26"/>
@@ -10057,44 +11108,8 @@
       </w:pPr>
       <w:r>
         <w:rPr>
-          <w:sz w:val="26"/>
-          <w:szCs w:val="26"/>
-          <w:rtl w:val="0"/>
-        </w:rPr>
-        <w:t xml:space="preserve">O diagrama abaixo, na figura 17, ilustra o fluxo completo do processamento de uma mensagem no sistema, desde o envio até a entrega da resposta ao usuário. O processo começa com o usuário enviando uma mensagem, que é reconhecida pelo sistema como Nova Mensagem Recebida. Em seguida, a mensagem passa por uma etapa de Validação, onde é verificada sua conformidade com os critérios estabelecidos pelo sistema. Durante essa etapa, uma decisão é tomada: se a mensagem for inválida, o fluxo termina com uma possível resposta genérica ou descarte; se for válida, ela é marcada como Mensagem Validada, e o processo continua.</w:t>
-      </w:r>
-    </w:p>
-    <w:p>
-      <w:pPr>
-        <w:ind w:firstLine="720"/>
-        <w:jc w:val="both"/>
-        <w:rPr>
-          <w:sz w:val="26"/>
-          <w:szCs w:val="26"/>
-        </w:rPr>
-      </w:pPr>
-      <w:r>
-        <w:rPr>
-          <w:rtl w:val="0"/>
-        </w:rPr>
-      </w:r>
-    </w:p>
-    <w:p>
-      <w:pPr>
-        <w:ind w:firstLine="720"/>
-        <w:jc w:val="both"/>
-        <w:rPr>
-          <w:sz w:val="26"/>
-          <w:szCs w:val="26"/>
-        </w:rPr>
-      </w:pPr>
-      <w:r>
-        <w:rPr>
-          <w:sz w:val="26"/>
-          <w:szCs w:val="26"/>
-          <w:rtl w:val="0"/>
-        </w:rPr>
-        <w:t xml:space="preserve">Com a mensagem validada, ela é enviada para o módulo de Processamento, onde seu conteúdo é analisado por ferramentas ou algoritmos, como IA, para entender sua intenção e gerar a resposta apropriada. Após o processamento, o sistema avança para a etapa de Geração de Resposta, criando um conteúdo específico com base no que foi solicitado. Por fim, a resposta é enviada ao usuário por meio do canal adequado, concluindo o ciclo no estado de Resposta Enviada. </w:t>
+          <w:rtl w:val="0"/>
+        </w:rPr>
       </w:r>
     </w:p>
     <w:p>
@@ -10291,12 +11306,12 @@
           <wp:inline distB="114300" distT="114300" distL="114300" distR="114300">
             <wp:extent cx="3037208" cy="6996113"/>
             <wp:effectExtent b="0" l="0" r="0" t="0"/>
-            <wp:docPr id="3" name="image15.png"/>
+            <wp:docPr id="3" name="image9.png"/>
             <a:graphic>
               <a:graphicData uri="http://schemas.openxmlformats.org/drawingml/2006/picture">
                 <pic:pic>
                   <pic:nvPicPr>
-                    <pic:cNvPr id="0" name="image15.png"/>
+                    <pic:cNvPr id="0" name="image9.png"/>
                     <pic:cNvPicPr preferRelativeResize="0"/>
                   </pic:nvPicPr>
                   <pic:blipFill>
@@ -10348,8 +11363,8 @@
         <w:pStyle w:val="Heading1"/>
         <w:rPr/>
       </w:pPr>
-      <w:bookmarkStart w:colFirst="0" w:colLast="0" w:name="_xcv5tnnwxq0v" w:id="42"/>
-      <w:bookmarkEnd w:id="42"/>
+      <w:bookmarkStart w:colFirst="0" w:colLast="0" w:name="_xcv5tnnwxq0v" w:id="52"/>
+      <w:bookmarkEnd w:id="52"/>
       <w:r>
         <w:rPr>
           <w:rtl w:val="0"/>
@@ -10362,8 +11377,8 @@
         <w:pStyle w:val="Heading2"/>
         <w:rPr/>
       </w:pPr>
-      <w:bookmarkStart w:colFirst="0" w:colLast="0" w:name="_tkcoxusk13et" w:id="43"/>
-      <w:bookmarkEnd w:id="43"/>
+      <w:bookmarkStart w:colFirst="0" w:colLast="0" w:name="_tkcoxusk13et" w:id="53"/>
+      <w:bookmarkEnd w:id="53"/>
       <w:r>
         <w:rPr>
           <w:rtl w:val="0"/>
@@ -10380,7 +11395,6 @@
         <w:rPr>
           <w:rtl w:val="0"/>
         </w:rPr>
-        <w:tab/>
         <w:t xml:space="preserve">A ferramenta chamada de N8N é apropriadamente a tecnologia mais importante presente neste projeto. Isso se dá pois o N8N é uma plataforma de automação de fluxos de trabalho projetada para integrar diferentes serviços, sistemas e aplicativos de forma eficiente e flexível. Ele possibilita a criação de processos automatizados por meio de uma interface gráfica, eliminando a necessidade de conhecimento avançado em programação.</w:t>
       </w:r>
     </w:p>
@@ -10393,7 +11407,17 @@
         <w:rPr>
           <w:rtl w:val="0"/>
         </w:rPr>
-        <w:tab/>
+      </w:r>
+    </w:p>
+    <w:p>
+      <w:pPr>
+        <w:jc w:val="both"/>
+        <w:rPr/>
+      </w:pPr>
+      <w:r>
+        <w:rPr>
+          <w:rtl w:val="0"/>
+        </w:rPr>
         <w:t xml:space="preserve">Com uma abordagem de código aberto o n8n oferece liberdade para personalizações e implementação em ambientes autogerenciados. Por causa dessa característica, ele foi selecionado para ser aplicado neste projeto, dado que a equipe possui mais controle dos dados inseridos no sistema. Além disso, o n8n pode ser auto-hospedado em servidores locais ou na nuvem, garantindo flexibilidade e segurança para atender a exigências regulatórias e corporativas.</w:t>
       </w:r>
     </w:p>
@@ -10406,7 +11430,17 @@
         <w:rPr>
           <w:rtl w:val="0"/>
         </w:rPr>
-        <w:tab/>
+      </w:r>
+    </w:p>
+    <w:p>
+      <w:pPr>
+        <w:jc w:val="both"/>
+        <w:rPr/>
+      </w:pPr>
+      <w:r>
+        <w:rPr>
+          <w:rtl w:val="0"/>
+        </w:rPr>
         <w:t xml:space="preserve">Ademais, a interface do N8N adota o conceito de pegar o agente e soltar, permitindo que fluxos de trabalho sejam criados de maneira visual e intuitiva. Cada fluxo é composto por nós (nodes), que representam ações, gatilhos ou processos intermediários. Isso torna a ferramenta acessível tanto para desenvolvedores quanto para usuários com pouco conhecimento técnico.</w:t>
       </w:r>
     </w:p>
@@ -10419,18 +11453,50 @@
         <w:rPr>
           <w:rtl w:val="0"/>
         </w:rPr>
-        <w:tab/>
+      </w:r>
+    </w:p>
+    <w:p>
+      <w:pPr>
+        <w:jc w:val="both"/>
+        <w:rPr/>
+      </w:pPr>
+      <w:r>
+        <w:rPr>
+          <w:rtl w:val="0"/>
+        </w:rPr>
         <w:t xml:space="preserve">Outrossim, outro aspecto importante do N8N é que a ferramenta é altamente extensível, suportando integração com APIs personalizadas, além de centenas de serviços e aplicativos populares. Para casos de uso mais específicos, os usuários podem adicionar lógica personalizada por meio de scripts em JavaScript, o que expande ainda mais as possibilidades da ferramenta.</w:t>
       </w:r>
     </w:p>
     <w:p>
       <w:pPr>
+        <w:jc w:val="both"/>
+        <w:rPr/>
+      </w:pPr>
+      <w:r>
+        <w:rPr>
+          <w:rtl w:val="0"/>
+        </w:rPr>
+      </w:r>
+    </w:p>
+    <w:p>
+      <w:pPr>
+        <w:rPr/>
+      </w:pPr>
+      <w:r>
+        <w:rPr>
+          <w:rtl w:val="0"/>
+        </w:rPr>
+        <w:t xml:space="preserve">A versão utilizada do N8N foi a 1.75.2, dado que esta versão suporta os recursos de integração com APIs externas e fluxos personalizados, além de ser a mais recente no momento presente da escrita deste documento.</w:t>
+      </w:r>
+    </w:p>
+    <w:p>
+      <w:pPr>
         <w:pStyle w:val="Heading2"/>
         <w:jc w:val="both"/>
         <w:rPr/>
       </w:pPr>
-      <w:bookmarkStart w:colFirst="0" w:colLast="0" w:name="_g3qh7r7gg9fh" w:id="44"/>
-      <w:bookmarkEnd w:id="44"/>
+      <w:bookmarkStart w:colFirst="0" w:colLast="0" w:name="_g3qh7r7gg9fh" w:id="54"/>
+      <w:bookmarkEnd w:id="54"/>
       <w:r>
         <w:rPr>
           <w:rtl w:val="0"/>
@@ -10447,7 +11513,6 @@
         <w:rPr>
           <w:rtl w:val="0"/>
         </w:rPr>
-        <w:tab/>
         <w:t xml:space="preserve">O WhatsApp é um aplicativo de mensagens instantâneas amplamente utilizado em todo o mundo para comunicação pessoal e empresarial. Desenvolvido pela empresa WhatsApp Inc., foi lançado inicialmente em 2009 e posteriormente adquirido pelo Facebook, agora Meta Platforms, em 2014. Desde então, o WhatsApp se consolidou como uma das plataformas mais populares para troca de mensagens, suportando texto, voz, vídeo e diversas outras formas de comunicação digital.</w:t>
       </w:r>
     </w:p>
@@ -10460,7 +11525,17 @@
         <w:rPr>
           <w:rtl w:val="0"/>
         </w:rPr>
-        <w:tab/>
+      </w:r>
+    </w:p>
+    <w:p>
+      <w:pPr>
+        <w:jc w:val="both"/>
+        <w:rPr/>
+      </w:pPr>
+      <w:r>
+        <w:rPr>
+          <w:rtl w:val="0"/>
+        </w:rPr>
         <w:t xml:space="preserve">O WhatsApp pode ser integrado a sistemas empresariais, como CRMs e plataformas de automação, por meio do WhatsApp Business API. Essa integração permite automação de respostas, envio de notificações e gestão centralizada de interações.</w:t>
       </w:r>
     </w:p>
@@ -10473,7 +11548,17 @@
         <w:rPr>
           <w:rtl w:val="0"/>
         </w:rPr>
-        <w:tab/>
+      </w:r>
+    </w:p>
+    <w:p>
+      <w:pPr>
+        <w:jc w:val="both"/>
+        <w:rPr/>
+      </w:pPr>
+      <w:r>
+        <w:rPr>
+          <w:rtl w:val="0"/>
+        </w:rPr>
         <w:t xml:space="preserve">A API permite que empresas enviem mensagens em massa de maneira personalizada. Isso inclui notificações transacionais como confirmações de pedido, atualizações de envio ou lembretes de pagamento e mensagens de engajamento, como promoções e campanhas de marketing. </w:t>
       </w:r>
     </w:p>
@@ -10486,7 +11571,6 @@
         <w:rPr>
           <w:rtl w:val="0"/>
         </w:rPr>
-        <w:tab/>
         <w:t xml:space="preserve">A integração da API do WhatsApp com o n8n permite que alguns processos de comunicação sejam automatizados, otimizando interações com clientes de maneira escalável e personalizada. O n8n, como uma plataforma de automação, pode usar a API do WhatsApp para conectar o WhatsApp Business a outros serviços, como ferramentas de e-mail. Essa integração combina as capacidades da API do WhatsApp, como envio de mensagens e notificações, com os recursos do n8n, como automação condicional, manipulação de dados e fluxo de trabalho visual.</w:t>
       </w:r>
     </w:p>
@@ -10499,8 +11583,79 @@
         <w:rPr>
           <w:rtl w:val="0"/>
         </w:rPr>
-        <w:tab/>
+      </w:r>
+    </w:p>
+    <w:p>
+      <w:pPr>
+        <w:jc w:val="both"/>
+        <w:rPr/>
+      </w:pPr>
+      <w:r>
+        <w:rPr>
+          <w:rtl w:val="0"/>
+        </w:rPr>
         <w:t xml:space="preserve">A interação é viabilizada por meio de nós específicos no n8n que trabalham diretamente com a API do WhatsApp. Esses nós permitem configurar gatilhos, enviar mensagens e processar dados recebidos.</w:t>
+      </w:r>
+    </w:p>
+    <w:p>
+      <w:pPr>
+        <w:jc w:val="both"/>
+        <w:rPr/>
+      </w:pPr>
+      <w:r>
+        <w:rPr>
+          <w:rtl w:val="0"/>
+        </w:rPr>
+      </w:r>
+    </w:p>
+    <w:p>
+      <w:pPr>
+        <w:jc w:val="both"/>
+        <w:rPr/>
+      </w:pPr>
+      <w:r>
+        <w:rPr>
+          <w:rtl w:val="0"/>
+        </w:rPr>
+        <w:t xml:space="preserve">Ambos os nós utilizados para a integração do Whatsapp possuem a seguinte versão:</w:t>
+      </w:r>
+    </w:p>
+    <w:p>
+      <w:pPr>
+        <w:numPr>
+          <w:ilvl w:val="0"/>
+          <w:numId w:val="6"/>
+        </w:numPr>
+        <w:ind w:left="1440" w:hanging="360"/>
+        <w:jc w:val="both"/>
+        <w:rPr>
+          <w:u w:val="none"/>
+        </w:rPr>
+      </w:pPr>
+      <w:r>
+        <w:rPr>
+          <w:rtl w:val="0"/>
+        </w:rPr>
+        <w:t xml:space="preserve">WhatsApp Trigger: Versão 1.0 do nó utilizado para capturar mensagens recebidas no WhatsApp.</w:t>
+      </w:r>
+    </w:p>
+    <w:p>
+      <w:pPr>
+        <w:numPr>
+          <w:ilvl w:val="0"/>
+          <w:numId w:val="14"/>
+        </w:numPr>
+        <w:ind w:left="1440" w:hanging="360"/>
+        <w:jc w:val="both"/>
+        <w:rPr>
+          <w:u w:val="none"/>
+        </w:rPr>
+      </w:pPr>
+      <w:r>
+        <w:rPr>
+          <w:rtl w:val="0"/>
+        </w:rPr>
+        <w:t xml:space="preserve">WhatsApp Business Cloud API: Versão 1.0 do nó que envia mensagens por meio da API oficial do WhatsApp Business.</w:t>
       </w:r>
     </w:p>
     <w:p>
@@ -10510,8 +11665,8 @@
         <w:jc w:val="both"/>
         <w:rPr/>
       </w:pPr>
-      <w:bookmarkStart w:colFirst="0" w:colLast="0" w:name="_de8356b9uwqd" w:id="45"/>
-      <w:bookmarkEnd w:id="45"/>
+      <w:bookmarkStart w:colFirst="0" w:colLast="0" w:name="_de8356b9uwqd" w:id="55"/>
+      <w:bookmarkEnd w:id="55"/>
       <w:r>
         <w:rPr>
           <w:rtl w:val="0"/>
@@ -10528,7 +11683,6 @@
         <w:rPr>
           <w:rtl w:val="0"/>
         </w:rPr>
-        <w:tab/>
         <w:t xml:space="preserve">O Telegram é uma plataforma de mensagens instantâneas baseada na nuvem, que foi desenvolvido com o objetivo de oferecer uma alternativa rápida, segura e confiável para comunicação digital, diferenciando-se de outros aplicativos de mensagens por sua forte ênfase em privacidade e funcionalidade avançada. O aplicativo utiliza uma infraestrutura robusta de servidores distribuídos globalmente, permitindo a sincronização automática de mensagens entre dispositivos, garantindo acesso contínuo aos dados de qualquer lugar. </w:t>
       </w:r>
     </w:p>
@@ -10541,7 +11695,17 @@
         <w:rPr>
           <w:rtl w:val="0"/>
         </w:rPr>
-        <w:tab/>
+      </w:r>
+    </w:p>
+    <w:p>
+      <w:pPr>
+        <w:jc w:val="both"/>
+        <w:rPr/>
+      </w:pPr>
+      <w:r>
+        <w:rPr>
+          <w:rtl w:val="0"/>
+        </w:rPr>
         <w:t xml:space="preserve">Sua API aberta é um diferencial significativo, possibilitando o desenvolvimento de bots personalizados para automatização de tarefas, integração com sistemas externos e execução de comandos avançados, sendo esse um dos principais motivos para a escolha desta ferramenta, dado a facilidade da implementação de sua API.</w:t>
       </w:r>
     </w:p>
@@ -10554,17 +11718,88 @@
         <w:rPr>
           <w:rtl w:val="0"/>
         </w:rPr>
-        <w:tab/>
+      </w:r>
+    </w:p>
+    <w:p>
+      <w:pPr>
+        <w:jc w:val="both"/>
+        <w:rPr/>
+      </w:pPr>
+      <w:r>
+        <w:rPr>
+          <w:rtl w:val="0"/>
+        </w:rPr>
         <w:t xml:space="preserve">A Bot API do Telegram permite criar bots que podem enviar mensagens, responder a comandos, receber dados dos usuários e interagir de várias formas com os participantes. Um bot é essencialmente uma conta do Telegram que não é controlada por um ser humano, mas por um sistema automatizado. Tal API foi utilizada para a criação do bot Tutor.IA, que está presente na implementação deste sistema.</w:t>
       </w:r>
     </w:p>
     <w:p>
       <w:pPr>
+        <w:jc w:val="both"/>
+        <w:rPr/>
+      </w:pPr>
+      <w:r>
+        <w:rPr>
+          <w:rtl w:val="0"/>
+        </w:rPr>
+      </w:r>
+    </w:p>
+    <w:p>
+      <w:pPr>
+        <w:jc w:val="both"/>
+        <w:rPr/>
+      </w:pPr>
+      <w:r>
+        <w:rPr>
+          <w:rtl w:val="0"/>
+        </w:rPr>
+        <w:t xml:space="preserve">Os nós utilizados para a criação do sistema, que vieram da integração com o Telegram, têm a seguinte versão:</w:t>
+      </w:r>
+    </w:p>
+    <w:p>
+      <w:pPr>
+        <w:numPr>
+          <w:ilvl w:val="0"/>
+          <w:numId w:val="8"/>
+        </w:numPr>
+        <w:ind w:left="1440" w:hanging="360"/>
+        <w:jc w:val="both"/>
+        <w:rPr>
+          <w:u w:val="none"/>
+        </w:rPr>
+      </w:pPr>
+      <w:r>
+        <w:rPr>
+          <w:rtl w:val="0"/>
+        </w:rPr>
+        <w:t xml:space="preserve">Telegram Trigger: Versão 1.1, utilizada para capturar mensagens recebidas via Telegram.</w:t>
+      </w:r>
+    </w:p>
+    <w:p>
+      <w:pPr>
+        <w:numPr>
+          <w:ilvl w:val="0"/>
+          <w:numId w:val="8"/>
+        </w:numPr>
+        <w:ind w:left="1440" w:hanging="360"/>
+        <w:jc w:val="both"/>
+        <w:rPr>
+          <w:u w:val="none"/>
+        </w:rPr>
+      </w:pPr>
+      <w:r>
+        <w:rPr>
+          <w:rtl w:val="0"/>
+        </w:rPr>
+        <w:t xml:space="preserve">Telegram (envio de mensagens): Versão 1.2, utilizada para enviar mensagens aos usuários.</w:t>
+      </w:r>
+    </w:p>
+    <w:p>
+      <w:pPr>
         <w:pStyle w:val="Heading2"/>
         <w:rPr/>
       </w:pPr>
-      <w:bookmarkStart w:colFirst="0" w:colLast="0" w:name="_en7i4zgg19q7" w:id="46"/>
-      <w:bookmarkEnd w:id="46"/>
+      <w:bookmarkStart w:colFirst="0" w:colLast="0" w:name="_en7i4zgg19q7" w:id="56"/>
+      <w:bookmarkEnd w:id="56"/>
       <w:r>
         <w:rPr>
           <w:rtl w:val="0"/>
@@ -10574,41 +11809,76 @@
     </w:p>
     <w:p>
       <w:pPr>
-        <w:jc w:val="both"/>
-        <w:rPr/>
-      </w:pPr>
-      <w:r>
-        <w:rPr>
-          <w:rtl w:val="0"/>
-        </w:rPr>
-        <w:tab/>
+        <w:rPr/>
+      </w:pPr>
+      <w:r>
+        <w:rPr>
+          <w:rtl w:val="0"/>
+        </w:rPr>
         <w:t xml:space="preserve">O Google Calendar é uma plataforma de calendário online que permite aos usuários criar, gerenciar e compartilhar eventos de forma simples e eficiente. Com ele, é possível agendar compromissos, adicionar lembretes, configurar notificações e sincronizar com outros dispositivos. O serviço é amplamente utilizado por indivíduos e empresas para organização de agendas, reuniões, eventos e compromissos diários, além de permitir o compartilhamento de calendários com colegas e familiares, facilitando a coordenação de agendas e o planejamento de atividades. A interface intuitiva também possibilita a integração com outros aplicativos do Google, como o Gmail, o que torna a gestão de tarefas ainda mais prática.</w:t>
       </w:r>
     </w:p>
     <w:p>
       <w:pPr>
-        <w:jc w:val="both"/>
-        <w:rPr/>
-      </w:pPr>
-      <w:r>
-        <w:rPr>
-          <w:rtl w:val="0"/>
-        </w:rPr>
-        <w:tab/>
-        <w:t xml:space="preserve">Ademais, a utilização de sua API oferece aos desenvolvedores uma maneira de integrar as funcionalidades do calendário em suas aplicações, automatizando processos e melhorando a experiência do usuário. Com a API, é possível criar, editar, excluir e listar eventos, bem como gerenciar convites e a visibilidade de eventos..</w:t>
-      </w:r>
-    </w:p>
-    <w:p>
-      <w:pPr>
-        <w:jc w:val="both"/>
-        <w:rPr/>
-      </w:pPr>
-      <w:r>
-        <w:rPr>
-          <w:rtl w:val="0"/>
-        </w:rPr>
-        <w:tab/>
+        <w:rPr/>
+      </w:pPr>
+      <w:r>
+        <w:rPr>
+          <w:rtl w:val="0"/>
+        </w:rPr>
+      </w:r>
+    </w:p>
+    <w:p>
+      <w:pPr>
+        <w:rPr/>
+      </w:pPr>
+      <w:r>
+        <w:rPr>
+          <w:rtl w:val="0"/>
+        </w:rPr>
+        <w:t xml:space="preserve">Ademais, a utilização de sua API oferece aos desenvolvedores uma maneira de integrar as funcionalidades do calendário em suas aplicações, automatizando processos e melhorando a experiência do usuário. Com a API, é possível criar, editar, excluir e listar eventos, bem como gerenciar convites e a visibilidade de eventos.</w:t>
+      </w:r>
+    </w:p>
+    <w:p>
+      <w:pPr>
+        <w:rPr/>
+      </w:pPr>
+      <w:r>
+        <w:rPr>
+          <w:rtl w:val="0"/>
+        </w:rPr>
+      </w:r>
+    </w:p>
+    <w:p>
+      <w:pPr>
+        <w:rPr/>
+      </w:pPr>
+      <w:r>
+        <w:rPr>
+          <w:rtl w:val="0"/>
+        </w:rPr>
         <w:t xml:space="preserve">Ao integrar o n8n com o Google Calendar, é possível automatizar diversas tarefas relacionadas à gestão de eventos e compromissos, eliminando a necessidade de intervenção manual e otimizando a produtividade dos usuários. Uma das funcionalidades mais comuns de automação do n8n com o Google Calendar é a criação de eventos automaticamente com base em outros dados ou ações. Esta é a funcionalidade principal que será utilizada na implementação deste sistema, ao criar eventos utilizando os dados presentes nos e-mails de atividade que são recebidos pelos alunos.</w:t>
+      </w:r>
+    </w:p>
+    <w:p>
+      <w:pPr>
+        <w:rPr/>
+      </w:pPr>
+      <w:r>
+        <w:rPr>
+          <w:rtl w:val="0"/>
+        </w:rPr>
+      </w:r>
+    </w:p>
+    <w:p>
+      <w:pPr>
+        <w:rPr/>
+      </w:pPr>
+      <w:r>
+        <w:rPr>
+          <w:rtl w:val="0"/>
+        </w:rPr>
+        <w:t xml:space="preserve">A versão do nó utilizado no protótipo para o Google Calendar foi a a 1.2.  Essa versão possibilita criar, gerenciar e organizar eventos no calendário, incluindo detalhes como título, datas de início e término, descrição e lembretes, de forma integrada com os fluxos automatizados do sistema.</w:t>
       </w:r>
     </w:p>
     <w:p>
@@ -10618,8 +11888,8 @@
         <w:jc w:val="both"/>
         <w:rPr/>
       </w:pPr>
-      <w:bookmarkStart w:colFirst="0" w:colLast="0" w:name="_u0omq4815kmg" w:id="47"/>
-      <w:bookmarkEnd w:id="47"/>
+      <w:bookmarkStart w:colFirst="0" w:colLast="0" w:name="_u0omq4815kmg" w:id="57"/>
+      <w:bookmarkEnd w:id="57"/>
       <w:r>
         <w:rPr>
           <w:rtl w:val="0"/>
@@ -10650,6 +11920,18 @@
         <w:rPr>
           <w:rtl w:val="0"/>
         </w:rPr>
+      </w:r>
+    </w:p>
+    <w:p>
+      <w:pPr>
+        <w:ind w:firstLine="720"/>
+        <w:jc w:val="both"/>
+        <w:rPr/>
+      </w:pPr>
+      <w:r>
+        <w:rPr>
+          <w:rtl w:val="0"/>
+        </w:rPr>
         <w:t xml:space="preserve">A API do Gmail é uma interface poderosa e flexível fornecida pelo Google que permite que desenvolvedores integrem funcionalidades de e-mail do Gmail em seus próprios aplicativos ou sistemas. Ela permite o acesso a diversas funcionalidades do Gmail, como enviar, ler e organizar e-mails, gerenciar rótulos, e até mesmo configurar filtros ou configurar respostas automáticas. A API é projetada para interagir diretamente com as contas do Gmail de usuários autenticados e pode ser usada para automatizar, personalizar e integrar a comunicação por e-mail em processos empresariais ou em fluxos de trabalho pessoais.</w:t>
       </w:r>
     </w:p>
@@ -10663,6 +11945,18 @@
         <w:rPr>
           <w:rtl w:val="0"/>
         </w:rPr>
+      </w:r>
+    </w:p>
+    <w:p>
+      <w:pPr>
+        <w:ind w:firstLine="720"/>
+        <w:jc w:val="both"/>
+        <w:rPr/>
+      </w:pPr>
+      <w:r>
+        <w:rPr>
+          <w:rtl w:val="0"/>
+        </w:rPr>
         <w:t xml:space="preserve">A integração entre a API do Gmail e o n8n oferece uma maneira poderosa e eficiente de automatizar tarefas de e-mail e criar fluxos de trabalho personalizados sem a necessidade de programação. Para o caso deste sistema em específico, a função adotada foi a análise dos e-mails recebidos pela conta vinculada, permitindo que o sistema verifique se o e-mail que chegou é um e-mail válido de tarefas ou não.</w:t>
       </w:r>
     </w:p>
@@ -10676,6 +11970,515 @@
         <w:rPr>
           <w:rtl w:val="0"/>
         </w:rPr>
+        <w:t xml:space="preserve">A versão dos nós utilizados para implementar a integração com o Gmail foram os seguintes:</w:t>
+      </w:r>
+    </w:p>
+    <w:p>
+      <w:pPr>
+        <w:numPr>
+          <w:ilvl w:val="0"/>
+          <w:numId w:val="3"/>
+        </w:numPr>
+        <w:ind w:left="1440" w:hanging="360"/>
+        <w:jc w:val="both"/>
+        <w:rPr>
+          <w:u w:val="none"/>
+        </w:rPr>
+      </w:pPr>
+      <w:r>
+        <w:rPr>
+          <w:rtl w:val="0"/>
+        </w:rPr>
+        <w:t xml:space="preserve">Gmail Trigger: Versão 1.2, utilizada para capturar emails em tempo real.</w:t>
+      </w:r>
+    </w:p>
+    <w:p>
+      <w:pPr>
+        <w:numPr>
+          <w:ilvl w:val="0"/>
+          <w:numId w:val="3"/>
+        </w:numPr>
+        <w:ind w:left="1440" w:hanging="360"/>
+        <w:jc w:val="both"/>
+        <w:rPr>
+          <w:u w:val="none"/>
+        </w:rPr>
+      </w:pPr>
+      <w:r>
+        <w:rPr>
+          <w:rtl w:val="0"/>
+        </w:rPr>
+        <w:t xml:space="preserve">Gmail (manipulação de emails): Versão 2.1, empregada para adicionar marcadores ou realizar outras ações nos emails recebidos.</w:t>
+      </w:r>
+    </w:p>
+    <w:p>
+      <w:pPr>
+        <w:pStyle w:val="Heading2"/>
+        <w:ind w:left="0" w:firstLine="720"/>
+        <w:rPr/>
+      </w:pPr>
+      <w:bookmarkStart w:colFirst="0" w:colLast="0" w:name="_y998go7j26i5" w:id="58"/>
+      <w:bookmarkEnd w:id="58"/>
+      <w:r>
+        <w:rPr>
+          <w:rtl w:val="0"/>
+        </w:rPr>
+        <w:t xml:space="preserve">5.6 - Google Sheets</w:t>
+      </w:r>
+    </w:p>
+    <w:p>
+      <w:pPr>
+        <w:rPr/>
+      </w:pPr>
+      <w:r>
+        <w:rPr>
+          <w:rtl w:val="0"/>
+        </w:rPr>
+        <w:t xml:space="preserve">O Google Sheets é uma plataforma de planilhas baseada na nuvem que oferece aos usuários a capacidade de criar, editar e compartilhar documentos de forma colaborativa em tempo real. Por ser amplamente utilizado em diversos ambientes, desde acadêmicos até empresariais, ele possibilita a manipulação eficiente de dados, aplicação de fórmulas complexas, criação de gráficos dinâmicos e a integração com outras ferramentas do ecossistema Google, como Gmail e Google Drive. Seu uso se destaca pela acessibilidade e pela capacidade de ser utilizado por múltiplos usuários simultaneamente, promovendo uma gestão de informações clara e organizada.</w:t>
+      </w:r>
+    </w:p>
+    <w:p>
+      <w:pPr>
+        <w:rPr/>
+      </w:pPr>
+      <w:r>
+        <w:rPr>
+          <w:rtl w:val="0"/>
+        </w:rPr>
+      </w:r>
+    </w:p>
+    <w:p>
+      <w:pPr>
+        <w:rPr/>
+      </w:pPr>
+      <w:r>
+        <w:rPr>
+          <w:rtl w:val="0"/>
+        </w:rPr>
+        <w:t xml:space="preserve">No contexto deste sistema desenvolvido no n8n, o Google Sheets foi integrado para desempenhar um papel estratégico na automação e organização de dados. A ferramenta é utilizada para registrar informações capturadas em fluxos de trabalho, como mensagens recebidas via WhatsApp e Telegram ou dados extraídos de e-mails processados pela integração com o Gmail. Além disso, o Google Sheets serve como uma base para armazenar contatos e tarefas, permitindo que as informações sejam centralizadas e acessíveis para ações posteriores no fluxo automatizado.</w:t>
+      </w:r>
+    </w:p>
+    <w:p>
+      <w:pPr>
+        <w:rPr/>
+      </w:pPr>
+      <w:r>
+        <w:rPr>
+          <w:rtl w:val="0"/>
+        </w:rPr>
+      </w:r>
+    </w:p>
+    <w:p>
+      <w:pPr>
+        <w:rPr/>
+      </w:pPr>
+      <w:r>
+        <w:rPr>
+          <w:rtl w:val="0"/>
+        </w:rPr>
+        <w:t xml:space="preserve">A integração da API do Google Sheets com o n8n foi configurada utilizando o nó na versão 4.5, que oferece suporte a funcionalidades robustas e flexíveis. Entre as principais capacidades estão a leitura e escrita de dados em intervalos específicos, a manipulação de linhas e células, e a atualização automática de informações. Esses recursos permitem, por exemplo, que dados coletados em outras etapas do fluxo sejam registrados diretamente nas planilhas ou utilizados como base para novas ações.</w:t>
+      </w:r>
+    </w:p>
+    <w:p>
+      <w:pPr>
+        <w:pStyle w:val="Heading1"/>
+        <w:rPr/>
+      </w:pPr>
+      <w:bookmarkStart w:colFirst="0" w:colLast="0" w:name="_740k9k9mvst9" w:id="59"/>
+      <w:bookmarkEnd w:id="59"/>
+      <w:r>
+        <w:rPr>
+          <w:rtl w:val="0"/>
+        </w:rPr>
+        <w:t xml:space="preserve">6.0 - ESCOPO DO PROTÓTIPO</w:t>
+      </w:r>
+    </w:p>
+    <w:p>
+      <w:pPr>
+        <w:rPr/>
+      </w:pPr>
+      <w:r>
+        <w:rPr>
+          <w:rtl w:val="0"/>
+        </w:rPr>
+        <w:t xml:space="preserve">Primeiramente, o escopo do protótipo deste documento está centrado no desenvolvimento de uma solução integrada para automação de tarefas acadêmicas e suporte educacional. Ele utiliza o n8n como ferramenta de automação para conectar múltiplos serviços, como WhatsApp, Telegram, Google Calendar e APIs de inteligência artificial (OpenAI). Futuramente, planeja-se trocar a API da Open AI para uma API sem custo, como o DeepSeekr1 sendo hosteado localmente. Ademais, a seguir estão as funcionalidades detalhadas do escopo feito.</w:t>
+      </w:r>
+    </w:p>
+    <w:p>
+      <w:pPr>
+        <w:pStyle w:val="Heading2"/>
+        <w:rPr/>
+      </w:pPr>
+      <w:bookmarkStart w:colFirst="0" w:colLast="0" w:name="_q21fyf5dqbng" w:id="60"/>
+      <w:bookmarkEnd w:id="60"/>
+      <w:r>
+        <w:rPr>
+          <w:rtl w:val="0"/>
+        </w:rPr>
+        <w:t xml:space="preserve">6.1- Funcionalidades</w:t>
+      </w:r>
+    </w:p>
+    <w:p>
+      <w:pPr>
+        <w:pStyle w:val="Heading3"/>
+        <w:spacing w:after="240" w:before="240" w:lineRule="auto"/>
+        <w:ind w:left="720" w:firstLine="720"/>
+        <w:rPr/>
+      </w:pPr>
+      <w:bookmarkStart w:colFirst="0" w:colLast="0" w:name="_c8ui8lcjbxwf" w:id="61"/>
+      <w:bookmarkEnd w:id="61"/>
+      <w:r>
+        <w:rPr>
+          <w:rtl w:val="0"/>
+        </w:rPr>
+        <w:t xml:space="preserve">6.1.1 - Receber Mensagens (WhatsApp e Telegram):</w:t>
+      </w:r>
+    </w:p>
+    <w:p>
+      <w:pPr>
+        <w:spacing w:after="240" w:before="240" w:lineRule="auto"/>
+        <w:ind w:left="0" w:firstLine="720"/>
+        <w:rPr/>
+      </w:pPr>
+      <w:r>
+        <w:rPr>
+          <w:rtl w:val="0"/>
+        </w:rPr>
+        <w:t xml:space="preserve">Essa funcionalidade possibilita capturar mensagens enviadas pelos usuários através das plataformas WhatsApp e Telegram, utilizando as APIs disponíveis para ambas. No WhatsApp, o sistema utiliza a API Business Cloud para identificar mensagens recebidas em tempo real, permitindo uma interação ágil e eficaz. Já no Telegram, a Telegram Bot API é responsável por habilitar a comunicação direta entre o bot Tutor.IA e os usuários. Essas mensagens são a porta de entrada para os fluxos automatizados, funcionando como gatilhos que iniciam diferentes processos baseados no conteúdo da interação.</w:t>
+      </w:r>
+    </w:p>
+    <w:p>
+      <w:pPr>
+        <w:pStyle w:val="Heading3"/>
+        <w:ind w:left="1440" w:firstLine="0"/>
+        <w:rPr/>
+      </w:pPr>
+      <w:bookmarkStart w:colFirst="0" w:colLast="0" w:name="_plgpx32ufehy" w:id="62"/>
+      <w:bookmarkEnd w:id="62"/>
+      <w:r>
+        <w:rPr>
+          <w:rtl w:val="0"/>
+        </w:rPr>
+        <w:t xml:space="preserve">6.1.2 - Classificar Mensagens: </w:t>
+      </w:r>
+    </w:p>
+    <w:p>
+      <w:pPr>
+        <w:rPr/>
+      </w:pPr>
+      <w:r>
+        <w:rPr>
+          <w:rtl w:val="0"/>
+        </w:rPr>
+        <w:t xml:space="preserve">Uma vez recebidas, as mensagens são analisadas por um sistema de classificação que utiliza inteligência artificial para identificar seu propósito ou categoria. Por exemplo, se o texto faz referência a resumos, planejamentos de estudo ou estruturação de trabalhos acadêmicos. Essa classificação é crucial para garantir que o fluxo correto seja acionado, otimizando a experiência do usuário ao direcioná-lo automaticamente para o recurso adequado. Essa etapa também utiliza lógica condicional para tratar casos ambíguos ou mensagens fora do escopo.</w:t>
+      </w:r>
+    </w:p>
+    <w:p>
+      <w:pPr>
+        <w:pStyle w:val="Heading3"/>
+        <w:spacing w:after="240" w:before="240" w:lineRule="auto"/>
+        <w:ind w:left="1440" w:firstLine="0"/>
+        <w:rPr/>
+      </w:pPr>
+      <w:bookmarkStart w:colFirst="0" w:colLast="0" w:name="_3v6mpduo2ixo" w:id="63"/>
+      <w:bookmarkEnd w:id="63"/>
+      <w:r>
+        <w:rPr>
+          <w:rtl w:val="0"/>
+        </w:rPr>
+        <w:t xml:space="preserve">6.1.3 - Gerar Resumos:</w:t>
+      </w:r>
+    </w:p>
+    <w:p>
+      <w:pPr>
+        <w:rPr/>
+      </w:pPr>
+      <w:r>
+        <w:rPr>
+          <w:rtl w:val="0"/>
+        </w:rPr>
+        <w:t xml:space="preserve">Oferece a capacidade de criar resumos claros, organizados e objetivos com base nas informações fornecidas pelos usuários. Utilizando modelos avançados de linguagem, o sistema analisa o conteúdo enviado, identifica os pontos principais e elimina informações redundantes. O resultado é um texto conciso e bem estruturado, ideal para revisões acadêmicas ou apresentações. Essa funcionalidade é particularmente útil para estudantes que precisam consolidar grandes volumes de informação em um curto espaço de tempo.</w:t>
+      </w:r>
+    </w:p>
+    <w:p>
+      <w:pPr>
+        <w:pStyle w:val="Heading3"/>
+        <w:spacing w:after="240" w:before="240" w:lineRule="auto"/>
+        <w:ind w:left="1440" w:firstLine="0"/>
+        <w:rPr/>
+      </w:pPr>
+      <w:bookmarkStart w:colFirst="0" w:colLast="0" w:name="_6qf54x4h7xji" w:id="64"/>
+      <w:bookmarkEnd w:id="64"/>
+      <w:r>
+        <w:rPr>
+          <w:rtl w:val="0"/>
+        </w:rPr>
+        <w:t xml:space="preserve"> 6.1.4 - Criar Planejamentos de Estudo:</w:t>
+      </w:r>
+    </w:p>
+    <w:p>
+      <w:pPr>
+        <w:spacing w:after="240" w:before="240" w:lineRule="auto"/>
+        <w:ind w:left="0" w:firstLine="720"/>
+        <w:rPr/>
+      </w:pPr>
+      <w:r>
+        <w:rPr>
+          <w:rtl w:val="0"/>
+        </w:rPr>
+        <w:t xml:space="preserve">Essa funcionalidade ajuda os usuários a desenvolver cronogramas de estudo personalizados e eficientes. O sistema considera fatores como o tempo disponível, os objetivos do usuário e o conteúdo que precisa ser revisado. A partir dessas informações, ele cria um planejamento detalhado, incluindo tarefas diárias, intervalos de descanso e estratégias eficazes, como resumos ou simulados. Essa funcionalidade é ideal para quem busca organizar seus estudos de forma prática e produtiva.</w:t>
+      </w:r>
+    </w:p>
+    <w:p>
+      <w:pPr>
+        <w:pStyle w:val="Heading3"/>
+        <w:spacing w:after="240" w:before="240" w:lineRule="auto"/>
+        <w:ind w:left="1440" w:firstLine="0"/>
+        <w:rPr/>
+      </w:pPr>
+      <w:bookmarkStart w:colFirst="0" w:colLast="0" w:name="_lzpfw4hrhgfg" w:id="65"/>
+      <w:bookmarkEnd w:id="65"/>
+      <w:r>
+        <w:rPr>
+          <w:rtl w:val="0"/>
+        </w:rPr>
+        <w:t xml:space="preserve">6.1.5 - Estruturar Trabalhos Acadêmicos:</w:t>
+      </w:r>
+    </w:p>
+    <w:p>
+      <w:pPr>
+        <w:spacing w:after="240" w:before="240" w:lineRule="auto"/>
+        <w:ind w:left="0" w:firstLine="720"/>
+        <w:rPr/>
+      </w:pPr>
+      <w:r>
+        <w:rPr>
+          <w:rtl w:val="0"/>
+        </w:rPr>
+        <w:t xml:space="preserve">Auxilia na elaboração de esboços detalhados para trabalhos acadêmicos. Com base nas informações fornecidas, o sistema organiza o trabalho em seções lógicas, como introdução, desenvolvimento e conclusão. Além disso, sugere subtópicos, exemplos e possíveis fontes de pesquisa, garantindo que o esboço seja uma base sólida para a produção do trabalho final. Esse recurso é especialmente valioso para estudantes que precisam de orientação na organização de suas ideias.</w:t>
+      </w:r>
+    </w:p>
+    <w:p>
+      <w:pPr>
+        <w:pStyle w:val="Heading3"/>
+        <w:spacing w:after="240" w:before="240" w:lineRule="auto"/>
+        <w:ind w:left="1440" w:firstLine="0"/>
+        <w:rPr/>
+      </w:pPr>
+      <w:bookmarkStart w:colFirst="0" w:colLast="0" w:name="_31gpnfqtencl" w:id="66"/>
+      <w:bookmarkEnd w:id="66"/>
+      <w:r>
+        <w:rPr>
+          <w:rtl w:val="0"/>
+        </w:rPr>
+        <w:t xml:space="preserve">6.1.6 - Agendar Atividades no Google Calendar:</w:t>
+      </w:r>
+    </w:p>
+    <w:p>
+      <w:pPr>
+        <w:rPr/>
+      </w:pPr>
+      <w:r>
+        <w:rPr>
+          <w:rtl w:val="0"/>
+        </w:rPr>
+        <w:t xml:space="preserve">Essa funcionalidade automatiza a criação de eventos no Google Calendar com base nos dados fornecidos pelo usuário ou extraídos de emails. O sistema registra informações como título, datas de início e término, descrição detalhada da atividade e configura lembretes para garantir que os usuários sejam notificados com antecedência. Isso elimina a necessidade de inserir manualmente as informações no calendário, otimizando a gestão de prazos.</w:t>
+      </w:r>
+    </w:p>
+    <w:p>
+      <w:pPr>
+        <w:pStyle w:val="Heading3"/>
+        <w:spacing w:after="240" w:before="240" w:lineRule="auto"/>
+        <w:ind w:left="1440" w:firstLine="0"/>
+        <w:rPr/>
+      </w:pPr>
+      <w:bookmarkStart w:colFirst="0" w:colLast="0" w:name="_55nstdpf26v6" w:id="67"/>
+      <w:bookmarkEnd w:id="67"/>
+      <w:r>
+        <w:rPr>
+          <w:rtl w:val="0"/>
+        </w:rPr>
+        <w:t xml:space="preserve">6.1.7 - Notificar sobre Atividades:</w:t>
+      </w:r>
+    </w:p>
+    <w:p>
+      <w:pPr>
+        <w:rPr/>
+      </w:pPr>
+      <w:r>
+        <w:rPr>
+          <w:rtl w:val="0"/>
+        </w:rPr>
+        <w:t xml:space="preserve">Envia notificações e lembretes automáticos aos usuários, tanto antes quanto no dia do término de uma atividade. Essa funcionalidade utiliza as integrações com WhatsApp e Telegram para garantir que as mensagens cheguem diretamente ao usuário de forma personalizada e pontual. O objetivo é evitar que tarefas importantes sejam esquecidas, promovendo maior organização e produtividade.</w:t>
+      </w:r>
+    </w:p>
+    <w:p>
+      <w:pPr>
+        <w:pStyle w:val="Heading3"/>
+        <w:ind w:left="1440" w:firstLine="0"/>
+        <w:rPr/>
+      </w:pPr>
+      <w:bookmarkStart w:colFirst="0" w:colLast="0" w:name="_fimwc3hbcvu9" w:id="68"/>
+      <w:bookmarkEnd w:id="68"/>
+      <w:r>
+        <w:rPr>
+          <w:rtl w:val="0"/>
+        </w:rPr>
+        <w:t xml:space="preserve">6.1.8 - Gerenciar Email (Gmail) :</w:t>
+      </w:r>
+    </w:p>
+    <w:p>
+      <w:pPr>
+        <w:rPr/>
+      </w:pPr>
+      <w:r>
+        <w:rPr>
+          <w:rtl w:val="0"/>
+        </w:rPr>
+        <w:t xml:space="preserve">Permite capturar emails automaticamente e processar seu conteúdo para identificar informações relevantes, como tarefas ou prazos. Com essa funcionalidade, o sistema pode gerar resumos automáticos das atividades enviadas por professores, adicionar etiquetas para organização e até mesmo criar eventos no Google Calendar com base nas informações extraídas. Isso reduz significativamente o tempo necessário para gerenciar comunicações por email.</w:t>
+      </w:r>
+    </w:p>
+    <w:p>
+      <w:pPr>
+        <w:pStyle w:val="Heading3"/>
+        <w:spacing w:after="240" w:before="240" w:lineRule="auto"/>
+        <w:ind w:left="1440" w:firstLine="0"/>
+        <w:rPr/>
+      </w:pPr>
+      <w:bookmarkStart w:colFirst="0" w:colLast="0" w:name="_5i3ovpcodba8" w:id="69"/>
+      <w:bookmarkEnd w:id="69"/>
+      <w:r>
+        <w:rPr>
+          <w:rtl w:val="0"/>
+        </w:rPr>
+        <w:t xml:space="preserve">6.1.9 - Permitir a Interação de Forma Personalizada:</w:t>
+      </w:r>
+    </w:p>
+    <w:p>
+      <w:pPr>
+        <w:spacing w:after="240" w:before="240" w:lineRule="auto"/>
+        <w:ind w:left="0" w:firstLine="720"/>
+        <w:rPr/>
+      </w:pPr>
+      <w:r>
+        <w:rPr>
+          <w:rtl w:val="0"/>
+        </w:rPr>
+        <w:t xml:space="preserve">Utiliza memória de contexto para oferecer uma experiência de interação mais rica e personalizada. O sistema armazena informações sobre conversas anteriores, permitindo respostas mais precisas e contextualizadas. Por exemplo, se um usuário perguntar sobre um tópico previamente discutido, o sistema será capaz de oferecer continuidade à conversa, demonstrando maior compreensão e engajamento. Essa funcionalidade torna o atendimento mais humano e eficaz.</w:t>
+      </w:r>
+    </w:p>
+    <w:p>
+      <w:pPr>
+        <w:pStyle w:val="Heading2"/>
+        <w:rPr/>
+      </w:pPr>
+      <w:bookmarkStart w:colFirst="0" w:colLast="0" w:name="_ge41jtkpdir8" w:id="70"/>
+      <w:bookmarkEnd w:id="70"/>
+      <w:r>
+        <w:rPr>
+          <w:rtl w:val="0"/>
+        </w:rPr>
+        <w:t xml:space="preserve">6.2-Considerações Finais do Protótipo</w:t>
+      </w:r>
+    </w:p>
+    <w:p>
+      <w:pPr>
+        <w:rPr/>
+      </w:pPr>
+      <w:r>
+        <w:rPr>
+          <w:rtl w:val="0"/>
+        </w:rPr>
+        <w:t xml:space="preserve">Com o uso do n8n, foi possível criar um ambiente centralizado que conecta múltiplas plataformas, como WhatsApp, Telegram, Gmail, Google Calendar e Google Sheets, ampliando significativamente a produtividade e a organização dos usuários. Através da combinação de fluxos automatizados, análise de dados e inteligência artificial, o sistema atende a uma ampla gama de necessidades acadêmicas, como gestão de tarefas, criação de resumos, planejamento de estudos e organização de atividades. Essa abordagem reflete a capacidade do protótipo em oferecer soluções práticas e adaptáveis para um público com demandas específicas e dinâmicas.</w:t>
+      </w:r>
+    </w:p>
+    <w:p>
+      <w:pPr>
+        <w:rPr/>
+      </w:pPr>
+      <w:r>
+        <w:rPr>
+          <w:rtl w:val="0"/>
+        </w:rPr>
+      </w:r>
+    </w:p>
+    <w:p>
+      <w:pPr>
+        <w:rPr/>
+      </w:pPr>
+      <w:r>
+        <w:rPr>
+          <w:rtl w:val="0"/>
+        </w:rPr>
+        <w:t xml:space="preserve">Outro ponto de destaque é a escalabilidade e personalização proporcionadas pelo protótipo. A escolha por tecnologias como o n8n e APIs abertas permitiu uma implementação flexível, com a possibilidade de evoluir o sistema para incorporar novas funcionalidades ou atender a requisitos personalizados. Além disso, a integração com ferramentas amplamente utilizadas, como o Google Calendar e o Gmail, proporciona uma experiência contínua e intuitiva para os usuários, minimizando o esforço manual e aumentando a eficiência nas tarefas diárias. Essa integração comumente aplicada em ambientes corporativos ou educacionais eleva o potencial de aplicabilidade do sistema em diferentes contextos.</w:t>
+      </w:r>
+    </w:p>
+    <w:p>
+      <w:pPr>
+        <w:rPr/>
+      </w:pPr>
+      <w:r>
+        <w:rPr>
+          <w:rtl w:val="0"/>
+        </w:rPr>
+      </w:r>
+    </w:p>
+    <w:p>
+      <w:pPr>
+        <w:rPr/>
+      </w:pPr>
+      <w:r>
+        <w:rPr>
+          <w:rtl w:val="0"/>
+        </w:rPr>
+        <w:t xml:space="preserve">Por conseguinte, se torna possível visualizar que o protótipo reafirma o papel da automação como uma aliada estratégica na simplificação de processos acadêmicos e na melhoria da experiência do usuário. O protótipo segue a filosofia de Vishnumolakala, em que ferramentas de pesquisa impulsionadas por IA devem aprimorar a capacidade dos estudantes de navegar por vastas informações acadêmicas, oferecendo suporte estruturado para seus esforços de pesquisa e promovendo um processo de aprendizado mais eficiente. (Vishnumolakala et al., 2024, p. 2). </w:t>
+      </w:r>
+    </w:p>
+    <w:p>
+      <w:pPr>
+        <w:rPr/>
+      </w:pPr>
+      <w:r>
+        <w:rPr>
+          <w:rtl w:val="0"/>
+        </w:rPr>
+      </w:r>
+    </w:p>
+    <w:p>
+      <w:pPr>
+        <w:rPr/>
+      </w:pPr>
+      <w:r>
+        <w:rPr>
+          <w:rtl w:val="0"/>
+        </w:rPr>
+        <w:t xml:space="preserve">O protótipo incorpora bem esse conceito, ao automatizar a organização de conteúdos, oferecer resumos personalizados, estruturar planejamentos de estudo e facilitar a gestão de tarefas acadêmicas. Dessa forma, a plataforma não apenas auxilia os estudantes na gestão do tempo e na organização de informações, mas também fortalece a autonomia na busca pelo conhecimento, garantindo que o aprendizado seja mais direcionado, eficiente e alinhado às necessidades individuais de cada usuário.</w:t>
+      </w:r>
+    </w:p>
+    <w:p>
+      <w:pPr>
+        <w:rPr/>
+      </w:pPr>
+      <w:r>
+        <w:rPr>
+          <w:rtl w:val="0"/>
+        </w:rPr>
+      </w:r>
+    </w:p>
+    <w:p>
+      <w:pPr>
+        <w:pStyle w:val="Heading1"/>
+        <w:ind w:firstLine="0"/>
+        <w:rPr/>
+      </w:pPr>
+      <w:bookmarkStart w:colFirst="0" w:colLast="0" w:name="_2k6y0cvzil0v" w:id="71"/>
+      <w:bookmarkEnd w:id="71"/>
+      <w:r>
+        <w:rPr>
+          <w:rtl w:val="0"/>
+        </w:rPr>
+        <w:tab/>
+        <w:t xml:space="preserve">7.0 - CONCLUSÃO</w:t>
       </w:r>
     </w:p>
     <w:p>
@@ -10688,6 +12491,7 @@
         <w:rPr>
           <w:rtl w:val="0"/>
         </w:rPr>
+        <w:t xml:space="preserve">O desenvolvimento do Tutor.IA representa um marco significativo na automação de tarefas acadêmicas, oferecendo uma plataforma integrada, eficiente e intuitiva para facilitar a organização e o suporte aos estudantes. Baseado em regras de negócio claramente definidas, o Tutor.IA automatiza e simplifica processos essenciais, desde a criação de resumos até a gestão de prazos, proporcionando uma experiência personalizada e altamente produtiva para os usuários.</w:t>
       </w:r>
     </w:p>
     <w:p>
@@ -10712,6 +12516,7 @@
         <w:rPr>
           <w:rtl w:val="0"/>
         </w:rPr>
+        <w:t xml:space="preserve">Por meio da aplicação de práticas ágeis de desenvolvimento de software, o projeto seguiu um ciclo iterativo que incluiu planejamento, construção, testes e revisões contínuas, assegurando a qualidade e a aderência aos requisitos dos usuários. Os diagramas detalhados apresentados neste documento descrevem o comportamento do sistema, suas funcionalidades e o fluxo de desenvolvimento, fornecendo uma visão clara e abrangente de como o Tutor.IA foi concebido e implementado.</w:t>
       </w:r>
     </w:p>
     <w:p>
@@ -10736,6 +12541,7 @@
         <w:rPr>
           <w:rtl w:val="0"/>
         </w:rPr>
+        <w:t xml:space="preserve">Os objetivos iniciais do projeto foram plenamente alcançados: o Tutor.IA não apenas auxilia os estudantes a organizar e gerenciar suas atividades acadêmicas, mas também otimiza o tempo e promove um aprendizado mais eficiente. Com a implementação deste sistema, espera-se uma melhora significativa na produtividade acadêmica e no desempenho dos usuários. Assim, o Tutor.IA destaca-se como um exemplo de como a tecnologia pode transformar positivamente o ambiente educacional, abrindo espaço para futuras inovações e contribuindo para o avanço contínuo do setor acadêmico.</w:t>
       </w:r>
     </w:p>
     <w:p>
@@ -10760,78 +12566,32 @@
         <w:rPr>
           <w:rtl w:val="0"/>
         </w:rPr>
-      </w:r>
-    </w:p>
-    <w:p>
-      <w:pPr>
-        <w:ind w:firstLine="720"/>
-        <w:jc w:val="both"/>
-        <w:rPr/>
-      </w:pPr>
-      <w:r>
-        <w:rPr>
-          <w:rtl w:val="0"/>
-        </w:rPr>
-      </w:r>
-    </w:p>
-    <w:p>
-      <w:pPr>
-        <w:ind w:firstLine="720"/>
-        <w:jc w:val="both"/>
-        <w:rPr/>
-      </w:pPr>
-      <w:r>
-        <w:rPr>
-          <w:rtl w:val="0"/>
-        </w:rPr>
-      </w:r>
-    </w:p>
-    <w:p>
-      <w:pPr>
-        <w:ind w:firstLine="720"/>
-        <w:jc w:val="both"/>
-        <w:rPr/>
-      </w:pPr>
-      <w:r>
-        <w:rPr>
-          <w:rtl w:val="0"/>
-        </w:rPr>
-      </w:r>
-    </w:p>
-    <w:p>
-      <w:pPr>
-        <w:ind w:firstLine="720"/>
-        <w:jc w:val="both"/>
-        <w:rPr/>
-      </w:pPr>
-      <w:r>
-        <w:rPr>
-          <w:rtl w:val="0"/>
-        </w:rPr>
-      </w:r>
-    </w:p>
-    <w:p>
-      <w:pPr>
-        <w:ind w:firstLine="720"/>
-        <w:jc w:val="both"/>
-        <w:rPr/>
-      </w:pPr>
-      <w:r>
-        <w:rPr>
-          <w:rtl w:val="0"/>
-        </w:rPr>
-      </w:r>
-    </w:p>
-    <w:p>
-      <w:pPr>
-        <w:ind w:firstLine="720"/>
-        <w:jc w:val="both"/>
-        <w:rPr/>
-      </w:pPr>
-      <w:r>
-        <w:rPr>
-          <w:rtl w:val="0"/>
-        </w:rPr>
+        <w:t xml:space="preserve">Além disso, a abordagem flexível e escalável adotada no desenvolvimento do protótipo permite que o sistema seja adaptado e expandido conforme novas necessidades surgirem. Ademais, a escolha por ferramentas de código aberto garante controle total sobre os dados e maior segurança no armazenamento e processamento das informações. Com recursos que vão desde a automação de notificações até a criação de resumos e eventos, o Tutor.IA representa uma solução prática e abrangente para apoiar estudantes em suas rotinas acadêmicas.</w:t>
+      </w:r>
+    </w:p>
+    <w:p>
+      <w:pPr>
+        <w:ind w:left="0" w:firstLine="0"/>
+        <w:jc w:val="both"/>
+        <w:rPr/>
+      </w:pPr>
+      <w:r>
+        <w:rPr>
+          <w:rtl w:val="0"/>
+        </w:rPr>
+      </w:r>
+    </w:p>
+    <w:p>
+      <w:pPr>
+        <w:ind w:left="0" w:firstLine="720"/>
+        <w:jc w:val="both"/>
+        <w:rPr/>
+      </w:pPr>
+      <w:r>
+        <w:rPr>
+          <w:rtl w:val="0"/>
+        </w:rPr>
+        <w:t xml:space="preserve">Por fim, o Tutor.IA vai além de simplificar a rotina acadêmica dos estudantes, demonstrando como a tecnologia pode ser uma aliada poderosa na transformação do ambiente educacional. Conforme destacado pelo Relatório da Comissão Internacional sobre a Educação no Século XXI, a educação deve preparar os indivíduos para pensar de forma autônoma, desenvolver um senso crítico e formular seus próprios juízos de valor, capacitando-os a agir de maneira consciente e eficaz nas diversas circunstâncias da vida (DELORS, 1996, p. 99). O Tutor.IA contribui diretamente para esse objetivo ao oferecer ferramentas que incentivam a organização, o planejamento e o aprendizado ativo, promovendo a autonomia e o pensamento crítico dos estudantes. Dessa forma, consolida-se como uma solução inovadora que fortalece o papel da educação na construção de uma sociedade mais justa, equitativa e preparada para os desafios do futuro.</w:t>
       </w:r>
     </w:p>
     <w:p>
@@ -10839,13 +12599,13 @@
         <w:pStyle w:val="Heading1"/>
         <w:rPr/>
       </w:pPr>
-      <w:bookmarkStart w:colFirst="0" w:colLast="0" w:name="_4qh6ka4p3re3" w:id="48"/>
-      <w:bookmarkEnd w:id="48"/>
-      <w:r>
-        <w:rPr>
-          <w:rtl w:val="0"/>
-        </w:rPr>
-        <w:t xml:space="preserve">6.0 - REFERÊNCIAS</w:t>
+      <w:bookmarkStart w:colFirst="0" w:colLast="0" w:name="_4qh6ka4p3re3" w:id="72"/>
+      <w:bookmarkEnd w:id="72"/>
+      <w:r>
+        <w:rPr>
+          <w:rtl w:val="0"/>
+        </w:rPr>
+        <w:t xml:space="preserve">8.0 - REFERÊNCIAS</w:t>
       </w:r>
     </w:p>
     <w:p>
@@ -10896,7 +12656,7 @@
         <w:rPr>
           <w:rtl w:val="0"/>
         </w:rPr>
-        <w:t xml:space="preserve">. Acessado em 26 de jan, 2025. </w:t>
+        <w:t xml:space="preserve">. Acesso em: 26 de jan. 2025. </w:t>
       </w:r>
     </w:p>
     <w:p>
@@ -10919,6 +12679,23 @@
         <w:rPr>
           <w:rtl w:val="0"/>
         </w:rPr>
+        <w:t xml:space="preserve">MALDANER, Celso. Educação é essencial! Artigo de opinião. 2020. Disponível em: </w:t>
+      </w:r>
+      <w:hyperlink r:id="rId25">
+        <w:r>
+          <w:rPr>
+            <w:color w:val="1155cc"/>
+            <w:u w:val="single"/>
+            <w:rtl w:val="0"/>
+          </w:rPr>
+          <w:t xml:space="preserve">http://mdb-sc.org.br/artigo-de-opiniao-educacao-e-essencial/</w:t>
+        </w:r>
+      </w:hyperlink>
+      <w:r>
+        <w:rPr>
+          <w:rtl w:val="0"/>
+        </w:rPr>
+        <w:t xml:space="preserve">.  Acesso em: 28 jan. 2025.</w:t>
       </w:r>
     </w:p>
     <w:p>
@@ -10941,6 +12718,7 @@
         <w:rPr>
           <w:rtl w:val="0"/>
         </w:rPr>
+        <w:t xml:space="preserve">Educação, um tesouro a descobrir. Relatório para a UNESCO da Comissão Internacional sobre a educação para o século XXI. Ed. Faber Castel. Brasília, jul, 2010. Disponível em:</w:t>
       </w:r>
     </w:p>
     <w:p>
@@ -10952,6 +12730,7 @@
         <w:rPr>
           <w:rtl w:val="0"/>
         </w:rPr>
+        <w:t xml:space="preserve">http://unesdoc.unesco.org/images/0010/001095/109590por.pdf. Acesso em: 28 jan. 2025.</w:t>
       </w:r>
     </w:p>
     <w:p>
@@ -10974,6 +12753,7 @@
         <w:rPr>
           <w:rtl w:val="0"/>
         </w:rPr>
+        <w:t xml:space="preserve">X. Chen, Y. Liao and W. Yu, "Generative AI in Higher Art Education," 2024 6th International Conference on Computer Science and Technologies in Education (CSTE), Xi'an, China, 2024, pp. 135-140, doi: 10.1109/CSTE62025.2024.00032</w:t>
       </w:r>
     </w:p>
     <w:p>
@@ -10996,6 +12776,7 @@
         <w:rPr>
           <w:rtl w:val="0"/>
         </w:rPr>
+        <w:t xml:space="preserve">S. K. Vishnumolakala, S. C. C, N. P. Subheesh, P. Kumar and R. Kumar, "AI-Based Research Companion (ARC): An Innovative Tool for Fostering Research Activities in Undergraduate Engineering Education," 2024 IEEE Global Engineering Education Conference (EDUCON), Kos Island, Greece, 2024, pp. 1-5, doi: 10.1109/EDUCON60312.2024.10578646.</w:t>
       </w:r>
     </w:p>
     <w:p>
@@ -11238,6 +13019,7 @@
         <w:rPr>
           <w:rtl w:val="0"/>
         </w:rPr>
+        <w:t xml:space="preserve">Reconhecimentos e Direitos Autorais</w:t>
       </w:r>
     </w:p>
     <w:p>
@@ -11249,6 +13031,7 @@
         <w:rPr>
           <w:rtl w:val="0"/>
         </w:rPr>
+        <w:t xml:space="preserve">@autor: Emanuel Lopes Silva, Letícia Delfino De Araujo, Thales Aymar Fortes De Souza , Gabriel Felipe Carvalho Silva, Verônica Lima Costa.</w:t>
       </w:r>
     </w:p>
     <w:p>
@@ -11260,6 +13043,7 @@
         <w:rPr>
           <w:rtl w:val="0"/>
         </w:rPr>
+        <w:t xml:space="preserve">@contato: emanuel.silva@discente.ufma.br</w:t>
       </w:r>
     </w:p>
     <w:p>
@@ -11271,6 +13055,7 @@
         <w:rPr>
           <w:rtl w:val="0"/>
         </w:rPr>
+        <w:t xml:space="preserve">@data última versão: 26/01/2025</w:t>
       </w:r>
     </w:p>
     <w:p>
@@ -11282,6 +13067,7 @@
         <w:rPr>
           <w:rtl w:val="0"/>
         </w:rPr>
+        <w:t xml:space="preserve">@versão: 1.0</w:t>
       </w:r>
     </w:p>
     <w:p>
@@ -11293,6 +13079,7 @@
         <w:rPr>
           <w:rtl w:val="0"/>
         </w:rPr>
+        <w:t xml:space="preserve">@outros repositórios: </w:t>
       </w:r>
     </w:p>
     <w:p>
@@ -11300,90 +13087,7 @@
         <w:ind w:left="0" w:firstLine="0"/>
         <w:rPr/>
       </w:pPr>
-      <w:r>
-        <w:rPr>
-          <w:rtl w:val="0"/>
-        </w:rPr>
-      </w:r>
-    </w:p>
-    <w:p>
-      <w:pPr>
-        <w:ind w:left="0" w:firstLine="0"/>
-        <w:rPr/>
-      </w:pPr>
-      <w:r>
-        <w:rPr>
-          <w:rtl w:val="0"/>
-        </w:rPr>
-        <w:t xml:space="preserve">Reconhecimentos e Direitos Autorais</w:t>
-      </w:r>
-    </w:p>
-    <w:p>
-      <w:pPr>
-        <w:ind w:left="0" w:firstLine="0"/>
-        <w:rPr/>
-      </w:pPr>
-      <w:r>
-        <w:rPr>
-          <w:rtl w:val="0"/>
-        </w:rPr>
-        <w:t xml:space="preserve">@autor: Emanuel Lopes Silva, Letícia Delfino De Araujo, Thales Aymar Fortes De Souza , Gabriel Felipe Carvalho Silva, Verônica Lima Costa.</w:t>
-      </w:r>
-    </w:p>
-    <w:p>
-      <w:pPr>
-        <w:ind w:left="0" w:firstLine="0"/>
-        <w:rPr/>
-      </w:pPr>
-      <w:r>
-        <w:rPr>
-          <w:rtl w:val="0"/>
-        </w:rPr>
-        <w:t xml:space="preserve">@contato: emanuel.silva@discente.ufma.br</w:t>
-      </w:r>
-    </w:p>
-    <w:p>
-      <w:pPr>
-        <w:ind w:left="0" w:firstLine="0"/>
-        <w:rPr/>
-      </w:pPr>
-      <w:r>
-        <w:rPr>
-          <w:rtl w:val="0"/>
-        </w:rPr>
-        <w:t xml:space="preserve">@data última versão: 26/01/2025</w:t>
-      </w:r>
-    </w:p>
-    <w:p>
-      <w:pPr>
-        <w:ind w:left="0" w:firstLine="0"/>
-        <w:rPr/>
-      </w:pPr>
-      <w:r>
-        <w:rPr>
-          <w:rtl w:val="0"/>
-        </w:rPr>
-        <w:t xml:space="preserve">@versão: 1.0</w:t>
-      </w:r>
-    </w:p>
-    <w:p>
-      <w:pPr>
-        <w:ind w:left="0" w:firstLine="0"/>
-        <w:rPr/>
-      </w:pPr>
-      <w:r>
-        <w:rPr>
-          <w:rtl w:val="0"/>
-        </w:rPr>
-        <w:t xml:space="preserve">@outros repositórios: </w:t>
-      </w:r>
-    </w:p>
-    <w:p>
-      <w:pPr>
-        <w:ind w:left="0" w:firstLine="0"/>
-        <w:rPr/>
-      </w:pPr>
-      <w:hyperlink r:id="rId25">
+      <w:hyperlink r:id="rId26">
         <w:r>
           <w:rPr>
             <w:color w:val="1155cc"/>
@@ -11399,7 +13103,7 @@
         </w:rPr>
         <w:t xml:space="preserve">, </w:t>
       </w:r>
-      <w:hyperlink r:id="rId26">
+      <w:hyperlink r:id="rId27">
         <w:r>
           <w:rPr>
             <w:color w:val="1155cc"/>
@@ -11415,7 +13119,7 @@
         </w:rPr>
         <w:t xml:space="preserve">, </w:t>
       </w:r>
-      <w:hyperlink r:id="rId27">
+      <w:hyperlink r:id="rId28">
         <w:r>
           <w:rPr>
             <w:color w:val="1155cc"/>
@@ -11431,7 +13135,7 @@
         </w:rPr>
         <w:t xml:space="preserve"> ,</w:t>
       </w:r>
-      <w:hyperlink r:id="rId28">
+      <w:hyperlink r:id="rId29">
         <w:r>
           <w:rPr>
             <w:color w:val="1155cc"/>
@@ -11447,7 +13151,7 @@
         </w:rPr>
         <w:t xml:space="preserve"> , </w:t>
       </w:r>
-      <w:hyperlink r:id="rId29">
+      <w:hyperlink r:id="rId30">
         <w:r>
           <w:rPr>
             <w:color w:val="1155cc"/>
@@ -11841,7 +13545,7 @@
       <w:lvlText w:val="●"/>
       <w:lvlJc w:val="left"/>
       <w:pPr>
-        <w:ind w:left="720" w:hanging="360"/>
+        <w:ind w:left="1440" w:hanging="360"/>
       </w:pPr>
       <w:rPr>
         <w:u w:val="none"/>
@@ -11853,7 +13557,7 @@
       <w:lvlText w:val="○"/>
       <w:lvlJc w:val="left"/>
       <w:pPr>
-        <w:ind w:left="1440" w:hanging="360"/>
+        <w:ind w:left="2160" w:hanging="360"/>
       </w:pPr>
       <w:rPr>
         <w:u w:val="none"/>
@@ -11865,7 +13569,7 @@
       <w:lvlText w:val="■"/>
       <w:lvlJc w:val="left"/>
       <w:pPr>
-        <w:ind w:left="2160" w:hanging="360"/>
+        <w:ind w:left="2880" w:hanging="360"/>
       </w:pPr>
       <w:rPr>
         <w:u w:val="none"/>
@@ -11877,7 +13581,7 @@
       <w:lvlText w:val="●"/>
       <w:lvlJc w:val="left"/>
       <w:pPr>
-        <w:ind w:left="2880" w:hanging="360"/>
+        <w:ind w:left="3600" w:hanging="360"/>
       </w:pPr>
       <w:rPr>
         <w:u w:val="none"/>
@@ -11889,7 +13593,7 @@
       <w:lvlText w:val="○"/>
       <w:lvlJc w:val="left"/>
       <w:pPr>
-        <w:ind w:left="3600" w:hanging="360"/>
+        <w:ind w:left="4320" w:hanging="360"/>
       </w:pPr>
       <w:rPr>
         <w:u w:val="none"/>
@@ -11901,7 +13605,7 @@
       <w:lvlText w:val="■"/>
       <w:lvlJc w:val="left"/>
       <w:pPr>
-        <w:ind w:left="4320" w:hanging="360"/>
+        <w:ind w:left="5040" w:hanging="360"/>
       </w:pPr>
       <w:rPr>
         <w:u w:val="none"/>
@@ -11913,7 +13617,7 @@
       <w:lvlText w:val="●"/>
       <w:lvlJc w:val="left"/>
       <w:pPr>
-        <w:ind w:left="5040" w:hanging="360"/>
+        <w:ind w:left="5760" w:hanging="360"/>
       </w:pPr>
       <w:rPr>
         <w:u w:val="none"/>
@@ -11925,7 +13629,7 @@
       <w:lvlText w:val="○"/>
       <w:lvlJc w:val="left"/>
       <w:pPr>
-        <w:ind w:left="5760" w:hanging="360"/>
+        <w:ind w:left="6480" w:hanging="360"/>
       </w:pPr>
       <w:rPr>
         <w:u w:val="none"/>
@@ -11937,7 +13641,7 @@
       <w:lvlText w:val="■"/>
       <w:lvlJc w:val="left"/>
       <w:pPr>
-        <w:ind w:left="6480" w:hanging="360"/>
+        <w:ind w:left="7200" w:hanging="360"/>
       </w:pPr>
       <w:rPr>
         <w:u w:val="none"/>
@@ -12171,7 +13875,7 @@
       <w:lvlText w:val="●"/>
       <w:lvlJc w:val="left"/>
       <w:pPr>
-        <w:ind w:left="720" w:hanging="360"/>
+        <w:ind w:left="1440" w:hanging="360"/>
       </w:pPr>
       <w:rPr>
         <w:u w:val="none"/>
@@ -12183,7 +13887,7 @@
       <w:lvlText w:val="○"/>
       <w:lvlJc w:val="left"/>
       <w:pPr>
-        <w:ind w:left="1440" w:hanging="360"/>
+        <w:ind w:left="2160" w:hanging="360"/>
       </w:pPr>
       <w:rPr>
         <w:u w:val="none"/>
@@ -12195,7 +13899,7 @@
       <w:lvlText w:val="■"/>
       <w:lvlJc w:val="left"/>
       <w:pPr>
-        <w:ind w:left="2160" w:hanging="360"/>
+        <w:ind w:left="2880" w:hanging="360"/>
       </w:pPr>
       <w:rPr>
         <w:u w:val="none"/>
@@ -12207,7 +13911,7 @@
       <w:lvlText w:val="●"/>
       <w:lvlJc w:val="left"/>
       <w:pPr>
-        <w:ind w:left="2880" w:hanging="360"/>
+        <w:ind w:left="3600" w:hanging="360"/>
       </w:pPr>
       <w:rPr>
         <w:u w:val="none"/>
@@ -12219,7 +13923,7 @@
       <w:lvlText w:val="○"/>
       <w:lvlJc w:val="left"/>
       <w:pPr>
-        <w:ind w:left="3600" w:hanging="360"/>
+        <w:ind w:left="4320" w:hanging="360"/>
       </w:pPr>
       <w:rPr>
         <w:u w:val="none"/>
@@ -12231,7 +13935,7 @@
       <w:lvlText w:val="■"/>
       <w:lvlJc w:val="left"/>
       <w:pPr>
-        <w:ind w:left="4320" w:hanging="360"/>
+        <w:ind w:left="5040" w:hanging="360"/>
       </w:pPr>
       <w:rPr>
         <w:u w:val="none"/>
@@ -12243,7 +13947,7 @@
       <w:lvlText w:val="●"/>
       <w:lvlJc w:val="left"/>
       <w:pPr>
-        <w:ind w:left="5040" w:hanging="360"/>
+        <w:ind w:left="5760" w:hanging="360"/>
       </w:pPr>
       <w:rPr>
         <w:u w:val="none"/>
@@ -12255,7 +13959,7 @@
       <w:lvlText w:val="○"/>
       <w:lvlJc w:val="left"/>
       <w:pPr>
-        <w:ind w:left="5760" w:hanging="360"/>
+        <w:ind w:left="6480" w:hanging="360"/>
       </w:pPr>
       <w:rPr>
         <w:u w:val="none"/>
@@ -12267,7 +13971,7 @@
       <w:lvlText w:val="■"/>
       <w:lvlJc w:val="left"/>
       <w:pPr>
-        <w:ind w:left="6480" w:hanging="360"/>
+        <w:ind w:left="7200" w:hanging="360"/>
       </w:pPr>
       <w:rPr>
         <w:u w:val="none"/>
@@ -12391,7 +14095,7 @@
       <w:lvlText w:val="●"/>
       <w:lvlJc w:val="left"/>
       <w:pPr>
-        <w:ind w:left="720" w:hanging="360"/>
+        <w:ind w:left="1440" w:hanging="360"/>
       </w:pPr>
       <w:rPr>
         <w:u w:val="none"/>
@@ -12403,7 +14107,7 @@
       <w:lvlText w:val="○"/>
       <w:lvlJc w:val="left"/>
       <w:pPr>
-        <w:ind w:left="1440" w:hanging="360"/>
+        <w:ind w:left="2160" w:hanging="360"/>
       </w:pPr>
       <w:rPr>
         <w:u w:val="none"/>
@@ -12415,7 +14119,7 @@
       <w:lvlText w:val="■"/>
       <w:lvlJc w:val="left"/>
       <w:pPr>
-        <w:ind w:left="2160" w:hanging="360"/>
+        <w:ind w:left="2880" w:hanging="360"/>
       </w:pPr>
       <w:rPr>
         <w:u w:val="none"/>
@@ -12427,7 +14131,7 @@
       <w:lvlText w:val="●"/>
       <w:lvlJc w:val="left"/>
       <w:pPr>
-        <w:ind w:left="2880" w:hanging="360"/>
+        <w:ind w:left="3600" w:hanging="360"/>
       </w:pPr>
       <w:rPr>
         <w:u w:val="none"/>
@@ -12439,7 +14143,7 @@
       <w:lvlText w:val="○"/>
       <w:lvlJc w:val="left"/>
       <w:pPr>
-        <w:ind w:left="3600" w:hanging="360"/>
+        <w:ind w:left="4320" w:hanging="360"/>
       </w:pPr>
       <w:rPr>
         <w:u w:val="none"/>
@@ -12451,7 +14155,7 @@
       <w:lvlText w:val="■"/>
       <w:lvlJc w:val="left"/>
       <w:pPr>
-        <w:ind w:left="4320" w:hanging="360"/>
+        <w:ind w:left="5040" w:hanging="360"/>
       </w:pPr>
       <w:rPr>
         <w:u w:val="none"/>
@@ -12463,7 +14167,7 @@
       <w:lvlText w:val="●"/>
       <w:lvlJc w:val="left"/>
       <w:pPr>
-        <w:ind w:left="5040" w:hanging="360"/>
+        <w:ind w:left="5760" w:hanging="360"/>
       </w:pPr>
       <w:rPr>
         <w:u w:val="none"/>
@@ -12475,7 +14179,7 @@
       <w:lvlText w:val="○"/>
       <w:lvlJc w:val="left"/>
       <w:pPr>
-        <w:ind w:left="5760" w:hanging="360"/>
+        <w:ind w:left="6480" w:hanging="360"/>
       </w:pPr>
       <w:rPr>
         <w:u w:val="none"/>
@@ -12487,7 +14191,7 @@
       <w:lvlText w:val="■"/>
       <w:lvlJc w:val="left"/>
       <w:pPr>
-        <w:ind w:left="6480" w:hanging="360"/>
+        <w:ind w:left="7200" w:hanging="360"/>
       </w:pPr>
       <w:rPr>
         <w:u w:val="none"/>
@@ -12501,7 +14205,7 @@
       <w:lvlText w:val="●"/>
       <w:lvlJc w:val="left"/>
       <w:pPr>
-        <w:ind w:left="1440" w:hanging="360"/>
+        <w:ind w:left="720" w:hanging="360"/>
       </w:pPr>
       <w:rPr>
         <w:u w:val="none"/>
@@ -12513,7 +14217,7 @@
       <w:lvlText w:val="○"/>
       <w:lvlJc w:val="left"/>
       <w:pPr>
-        <w:ind w:left="2160" w:hanging="360"/>
+        <w:ind w:left="1440" w:hanging="360"/>
       </w:pPr>
       <w:rPr>
         <w:u w:val="none"/>
@@ -12525,7 +14229,7 @@
       <w:lvlText w:val="■"/>
       <w:lvlJc w:val="left"/>
       <w:pPr>
-        <w:ind w:left="2880" w:hanging="360"/>
+        <w:ind w:left="2160" w:hanging="360"/>
       </w:pPr>
       <w:rPr>
         <w:u w:val="none"/>
@@ -12537,7 +14241,7 @@
       <w:lvlText w:val="●"/>
       <w:lvlJc w:val="left"/>
       <w:pPr>
-        <w:ind w:left="3600" w:hanging="360"/>
+        <w:ind w:left="2880" w:hanging="360"/>
       </w:pPr>
       <w:rPr>
         <w:u w:val="none"/>
@@ -12549,7 +14253,7 @@
       <w:lvlText w:val="○"/>
       <w:lvlJc w:val="left"/>
       <w:pPr>
-        <w:ind w:left="4320" w:hanging="360"/>
+        <w:ind w:left="3600" w:hanging="360"/>
       </w:pPr>
       <w:rPr>
         <w:u w:val="none"/>
@@ -12561,7 +14265,7 @@
       <w:lvlText w:val="■"/>
       <w:lvlJc w:val="left"/>
       <w:pPr>
-        <w:ind w:left="5040" w:hanging="360"/>
+        <w:ind w:left="4320" w:hanging="360"/>
       </w:pPr>
       <w:rPr>
         <w:u w:val="none"/>
@@ -12573,7 +14277,7 @@
       <w:lvlText w:val="●"/>
       <w:lvlJc w:val="left"/>
       <w:pPr>
-        <w:ind w:left="5760" w:hanging="360"/>
+        <w:ind w:left="5040" w:hanging="360"/>
       </w:pPr>
       <w:rPr>
         <w:u w:val="none"/>
@@ -12585,7 +14289,7 @@
       <w:lvlText w:val="○"/>
       <w:lvlJc w:val="left"/>
       <w:pPr>
-        <w:ind w:left="6480" w:hanging="360"/>
+        <w:ind w:left="5760" w:hanging="360"/>
       </w:pPr>
       <w:rPr>
         <w:u w:val="none"/>
@@ -12597,7 +14301,7 @@
       <w:lvlText w:val="■"/>
       <w:lvlJc w:val="left"/>
       <w:pPr>
-        <w:ind w:left="7200" w:hanging="360"/>
+        <w:ind w:left="6480" w:hanging="360"/>
       </w:pPr>
       <w:rPr>
         <w:u w:val="none"/>
@@ -12708,6 +14412,446 @@
       <w:lvlJc w:val="left"/>
       <w:pPr>
         <w:ind w:left="6480" w:hanging="360"/>
+      </w:pPr>
+      <w:rPr>
+        <w:u w:val="none"/>
+      </w:rPr>
+    </w:lvl>
+  </w:abstractNum>
+  <w:abstractNum w:abstractNumId="11">
+    <w:lvl w:ilvl="0">
+      <w:start w:val="1"/>
+      <w:numFmt w:val="bullet"/>
+      <w:lvlText w:val="●"/>
+      <w:lvlJc w:val="left"/>
+      <w:pPr>
+        <w:ind w:left="720" w:hanging="360"/>
+      </w:pPr>
+      <w:rPr>
+        <w:u w:val="none"/>
+      </w:rPr>
+    </w:lvl>
+    <w:lvl w:ilvl="1">
+      <w:start w:val="1"/>
+      <w:numFmt w:val="bullet"/>
+      <w:lvlText w:val="○"/>
+      <w:lvlJc w:val="left"/>
+      <w:pPr>
+        <w:ind w:left="1440" w:hanging="360"/>
+      </w:pPr>
+      <w:rPr>
+        <w:u w:val="none"/>
+      </w:rPr>
+    </w:lvl>
+    <w:lvl w:ilvl="2">
+      <w:start w:val="1"/>
+      <w:numFmt w:val="bullet"/>
+      <w:lvlText w:val="■"/>
+      <w:lvlJc w:val="left"/>
+      <w:pPr>
+        <w:ind w:left="2160" w:hanging="360"/>
+      </w:pPr>
+      <w:rPr>
+        <w:u w:val="none"/>
+      </w:rPr>
+    </w:lvl>
+    <w:lvl w:ilvl="3">
+      <w:start w:val="1"/>
+      <w:numFmt w:val="bullet"/>
+      <w:lvlText w:val="●"/>
+      <w:lvlJc w:val="left"/>
+      <w:pPr>
+        <w:ind w:left="2880" w:hanging="360"/>
+      </w:pPr>
+      <w:rPr>
+        <w:u w:val="none"/>
+      </w:rPr>
+    </w:lvl>
+    <w:lvl w:ilvl="4">
+      <w:start w:val="1"/>
+      <w:numFmt w:val="bullet"/>
+      <w:lvlText w:val="○"/>
+      <w:lvlJc w:val="left"/>
+      <w:pPr>
+        <w:ind w:left="3600" w:hanging="360"/>
+      </w:pPr>
+      <w:rPr>
+        <w:u w:val="none"/>
+      </w:rPr>
+    </w:lvl>
+    <w:lvl w:ilvl="5">
+      <w:start w:val="1"/>
+      <w:numFmt w:val="bullet"/>
+      <w:lvlText w:val="■"/>
+      <w:lvlJc w:val="left"/>
+      <w:pPr>
+        <w:ind w:left="4320" w:hanging="360"/>
+      </w:pPr>
+      <w:rPr>
+        <w:u w:val="none"/>
+      </w:rPr>
+    </w:lvl>
+    <w:lvl w:ilvl="6">
+      <w:start w:val="1"/>
+      <w:numFmt w:val="bullet"/>
+      <w:lvlText w:val="●"/>
+      <w:lvlJc w:val="left"/>
+      <w:pPr>
+        <w:ind w:left="5040" w:hanging="360"/>
+      </w:pPr>
+      <w:rPr>
+        <w:u w:val="none"/>
+      </w:rPr>
+    </w:lvl>
+    <w:lvl w:ilvl="7">
+      <w:start w:val="1"/>
+      <w:numFmt w:val="bullet"/>
+      <w:lvlText w:val="○"/>
+      <w:lvlJc w:val="left"/>
+      <w:pPr>
+        <w:ind w:left="5760" w:hanging="360"/>
+      </w:pPr>
+      <w:rPr>
+        <w:u w:val="none"/>
+      </w:rPr>
+    </w:lvl>
+    <w:lvl w:ilvl="8">
+      <w:start w:val="1"/>
+      <w:numFmt w:val="bullet"/>
+      <w:lvlText w:val="■"/>
+      <w:lvlJc w:val="left"/>
+      <w:pPr>
+        <w:ind w:left="6480" w:hanging="360"/>
+      </w:pPr>
+      <w:rPr>
+        <w:u w:val="none"/>
+      </w:rPr>
+    </w:lvl>
+  </w:abstractNum>
+  <w:abstractNum w:abstractNumId="12">
+    <w:lvl w:ilvl="0">
+      <w:start w:val="1"/>
+      <w:numFmt w:val="bullet"/>
+      <w:lvlText w:val="●"/>
+      <w:lvlJc w:val="left"/>
+      <w:pPr>
+        <w:ind w:left="1440" w:hanging="360"/>
+      </w:pPr>
+      <w:rPr>
+        <w:u w:val="none"/>
+      </w:rPr>
+    </w:lvl>
+    <w:lvl w:ilvl="1">
+      <w:start w:val="1"/>
+      <w:numFmt w:val="bullet"/>
+      <w:lvlText w:val="○"/>
+      <w:lvlJc w:val="left"/>
+      <w:pPr>
+        <w:ind w:left="2160" w:hanging="360"/>
+      </w:pPr>
+      <w:rPr>
+        <w:u w:val="none"/>
+      </w:rPr>
+    </w:lvl>
+    <w:lvl w:ilvl="2">
+      <w:start w:val="1"/>
+      <w:numFmt w:val="bullet"/>
+      <w:lvlText w:val="■"/>
+      <w:lvlJc w:val="left"/>
+      <w:pPr>
+        <w:ind w:left="2880" w:hanging="360"/>
+      </w:pPr>
+      <w:rPr>
+        <w:u w:val="none"/>
+      </w:rPr>
+    </w:lvl>
+    <w:lvl w:ilvl="3">
+      <w:start w:val="1"/>
+      <w:numFmt w:val="bullet"/>
+      <w:lvlText w:val="●"/>
+      <w:lvlJc w:val="left"/>
+      <w:pPr>
+        <w:ind w:left="3600" w:hanging="360"/>
+      </w:pPr>
+      <w:rPr>
+        <w:u w:val="none"/>
+      </w:rPr>
+    </w:lvl>
+    <w:lvl w:ilvl="4">
+      <w:start w:val="1"/>
+      <w:numFmt w:val="bullet"/>
+      <w:lvlText w:val="○"/>
+      <w:lvlJc w:val="left"/>
+      <w:pPr>
+        <w:ind w:left="4320" w:hanging="360"/>
+      </w:pPr>
+      <w:rPr>
+        <w:u w:val="none"/>
+      </w:rPr>
+    </w:lvl>
+    <w:lvl w:ilvl="5">
+      <w:start w:val="1"/>
+      <w:numFmt w:val="bullet"/>
+      <w:lvlText w:val="■"/>
+      <w:lvlJc w:val="left"/>
+      <w:pPr>
+        <w:ind w:left="5040" w:hanging="360"/>
+      </w:pPr>
+      <w:rPr>
+        <w:u w:val="none"/>
+      </w:rPr>
+    </w:lvl>
+    <w:lvl w:ilvl="6">
+      <w:start w:val="1"/>
+      <w:numFmt w:val="bullet"/>
+      <w:lvlText w:val="●"/>
+      <w:lvlJc w:val="left"/>
+      <w:pPr>
+        <w:ind w:left="5760" w:hanging="360"/>
+      </w:pPr>
+      <w:rPr>
+        <w:u w:val="none"/>
+      </w:rPr>
+    </w:lvl>
+    <w:lvl w:ilvl="7">
+      <w:start w:val="1"/>
+      <w:numFmt w:val="bullet"/>
+      <w:lvlText w:val="○"/>
+      <w:lvlJc w:val="left"/>
+      <w:pPr>
+        <w:ind w:left="6480" w:hanging="360"/>
+      </w:pPr>
+      <w:rPr>
+        <w:u w:val="none"/>
+      </w:rPr>
+    </w:lvl>
+    <w:lvl w:ilvl="8">
+      <w:start w:val="1"/>
+      <w:numFmt w:val="bullet"/>
+      <w:lvlText w:val="■"/>
+      <w:lvlJc w:val="left"/>
+      <w:pPr>
+        <w:ind w:left="7200" w:hanging="360"/>
+      </w:pPr>
+      <w:rPr>
+        <w:u w:val="none"/>
+      </w:rPr>
+    </w:lvl>
+  </w:abstractNum>
+  <w:abstractNum w:abstractNumId="13">
+    <w:lvl w:ilvl="0">
+      <w:start w:val="1"/>
+      <w:numFmt w:val="bullet"/>
+      <w:lvlText w:val="●"/>
+      <w:lvlJc w:val="left"/>
+      <w:pPr>
+        <w:ind w:left="720" w:hanging="360"/>
+      </w:pPr>
+      <w:rPr>
+        <w:u w:val="none"/>
+      </w:rPr>
+    </w:lvl>
+    <w:lvl w:ilvl="1">
+      <w:start w:val="1"/>
+      <w:numFmt w:val="bullet"/>
+      <w:lvlText w:val="○"/>
+      <w:lvlJc w:val="left"/>
+      <w:pPr>
+        <w:ind w:left="1440" w:hanging="360"/>
+      </w:pPr>
+      <w:rPr>
+        <w:u w:val="none"/>
+      </w:rPr>
+    </w:lvl>
+    <w:lvl w:ilvl="2">
+      <w:start w:val="1"/>
+      <w:numFmt w:val="bullet"/>
+      <w:lvlText w:val="■"/>
+      <w:lvlJc w:val="left"/>
+      <w:pPr>
+        <w:ind w:left="2160" w:hanging="360"/>
+      </w:pPr>
+      <w:rPr>
+        <w:u w:val="none"/>
+      </w:rPr>
+    </w:lvl>
+    <w:lvl w:ilvl="3">
+      <w:start w:val="1"/>
+      <w:numFmt w:val="bullet"/>
+      <w:lvlText w:val="●"/>
+      <w:lvlJc w:val="left"/>
+      <w:pPr>
+        <w:ind w:left="2880" w:hanging="360"/>
+      </w:pPr>
+      <w:rPr>
+        <w:u w:val="none"/>
+      </w:rPr>
+    </w:lvl>
+    <w:lvl w:ilvl="4">
+      <w:start w:val="1"/>
+      <w:numFmt w:val="bullet"/>
+      <w:lvlText w:val="○"/>
+      <w:lvlJc w:val="left"/>
+      <w:pPr>
+        <w:ind w:left="3600" w:hanging="360"/>
+      </w:pPr>
+      <w:rPr>
+        <w:u w:val="none"/>
+      </w:rPr>
+    </w:lvl>
+    <w:lvl w:ilvl="5">
+      <w:start w:val="1"/>
+      <w:numFmt w:val="bullet"/>
+      <w:lvlText w:val="■"/>
+      <w:lvlJc w:val="left"/>
+      <w:pPr>
+        <w:ind w:left="4320" w:hanging="360"/>
+      </w:pPr>
+      <w:rPr>
+        <w:u w:val="none"/>
+      </w:rPr>
+    </w:lvl>
+    <w:lvl w:ilvl="6">
+      <w:start w:val="1"/>
+      <w:numFmt w:val="bullet"/>
+      <w:lvlText w:val="●"/>
+      <w:lvlJc w:val="left"/>
+      <w:pPr>
+        <w:ind w:left="5040" w:hanging="360"/>
+      </w:pPr>
+      <w:rPr>
+        <w:u w:val="none"/>
+      </w:rPr>
+    </w:lvl>
+    <w:lvl w:ilvl="7">
+      <w:start w:val="1"/>
+      <w:numFmt w:val="bullet"/>
+      <w:lvlText w:val="○"/>
+      <w:lvlJc w:val="left"/>
+      <w:pPr>
+        <w:ind w:left="5760" w:hanging="360"/>
+      </w:pPr>
+      <w:rPr>
+        <w:u w:val="none"/>
+      </w:rPr>
+    </w:lvl>
+    <w:lvl w:ilvl="8">
+      <w:start w:val="1"/>
+      <w:numFmt w:val="bullet"/>
+      <w:lvlText w:val="■"/>
+      <w:lvlJc w:val="left"/>
+      <w:pPr>
+        <w:ind w:left="6480" w:hanging="360"/>
+      </w:pPr>
+      <w:rPr>
+        <w:u w:val="none"/>
+      </w:rPr>
+    </w:lvl>
+  </w:abstractNum>
+  <w:abstractNum w:abstractNumId="14">
+    <w:lvl w:ilvl="0">
+      <w:start w:val="1"/>
+      <w:numFmt w:val="bullet"/>
+      <w:lvlText w:val="●"/>
+      <w:lvlJc w:val="left"/>
+      <w:pPr>
+        <w:ind w:left="1440" w:hanging="360"/>
+      </w:pPr>
+      <w:rPr>
+        <w:u w:val="none"/>
+      </w:rPr>
+    </w:lvl>
+    <w:lvl w:ilvl="1">
+      <w:start w:val="1"/>
+      <w:numFmt w:val="bullet"/>
+      <w:lvlText w:val="○"/>
+      <w:lvlJc w:val="left"/>
+      <w:pPr>
+        <w:ind w:left="2160" w:hanging="360"/>
+      </w:pPr>
+      <w:rPr>
+        <w:u w:val="none"/>
+      </w:rPr>
+    </w:lvl>
+    <w:lvl w:ilvl="2">
+      <w:start w:val="1"/>
+      <w:numFmt w:val="bullet"/>
+      <w:lvlText w:val="■"/>
+      <w:lvlJc w:val="left"/>
+      <w:pPr>
+        <w:ind w:left="2880" w:hanging="360"/>
+      </w:pPr>
+      <w:rPr>
+        <w:u w:val="none"/>
+      </w:rPr>
+    </w:lvl>
+    <w:lvl w:ilvl="3">
+      <w:start w:val="1"/>
+      <w:numFmt w:val="bullet"/>
+      <w:lvlText w:val="●"/>
+      <w:lvlJc w:val="left"/>
+      <w:pPr>
+        <w:ind w:left="3600" w:hanging="360"/>
+      </w:pPr>
+      <w:rPr>
+        <w:u w:val="none"/>
+      </w:rPr>
+    </w:lvl>
+    <w:lvl w:ilvl="4">
+      <w:start w:val="1"/>
+      <w:numFmt w:val="bullet"/>
+      <w:lvlText w:val="○"/>
+      <w:lvlJc w:val="left"/>
+      <w:pPr>
+        <w:ind w:left="4320" w:hanging="360"/>
+      </w:pPr>
+      <w:rPr>
+        <w:u w:val="none"/>
+      </w:rPr>
+    </w:lvl>
+    <w:lvl w:ilvl="5">
+      <w:start w:val="1"/>
+      <w:numFmt w:val="bullet"/>
+      <w:lvlText w:val="■"/>
+      <w:lvlJc w:val="left"/>
+      <w:pPr>
+        <w:ind w:left="5040" w:hanging="360"/>
+      </w:pPr>
+      <w:rPr>
+        <w:u w:val="none"/>
+      </w:rPr>
+    </w:lvl>
+    <w:lvl w:ilvl="6">
+      <w:start w:val="1"/>
+      <w:numFmt w:val="bullet"/>
+      <w:lvlText w:val="●"/>
+      <w:lvlJc w:val="left"/>
+      <w:pPr>
+        <w:ind w:left="5760" w:hanging="360"/>
+      </w:pPr>
+      <w:rPr>
+        <w:u w:val="none"/>
+      </w:rPr>
+    </w:lvl>
+    <w:lvl w:ilvl="7">
+      <w:start w:val="1"/>
+      <w:numFmt w:val="bullet"/>
+      <w:lvlText w:val="○"/>
+      <w:lvlJc w:val="left"/>
+      <w:pPr>
+        <w:ind w:left="6480" w:hanging="360"/>
+      </w:pPr>
+      <w:rPr>
+        <w:u w:val="none"/>
+      </w:rPr>
+    </w:lvl>
+    <w:lvl w:ilvl="8">
+      <w:start w:val="1"/>
+      <w:numFmt w:val="bullet"/>
+      <w:lvlText w:val="■"/>
+      <w:lvlJc w:val="left"/>
+      <w:pPr>
+        <w:ind w:left="7200" w:hanging="360"/>
       </w:pPr>
       <w:rPr>
         <w:u w:val="none"/>
@@ -12743,6 +14887,18 @@
   </w:num>
   <w:num w:numId="10">
     <w:abstractNumId w:val="10"/>
+  </w:num>
+  <w:num w:numId="11">
+    <w:abstractNumId w:val="11"/>
+  </w:num>
+  <w:num w:numId="12">
+    <w:abstractNumId w:val="12"/>
+  </w:num>
+  <w:num w:numId="13">
+    <w:abstractNumId w:val="13"/>
+  </w:num>
+  <w:num w:numId="14">
+    <w:abstractNumId w:val="14"/>
   </w:num>
 </w:numbering>
 </file>
